--- a/RV32 asembler .docx
+++ b/RV32 asembler .docx
@@ -1,6 +1,6 @@
 
 <file path=word/document.xml><?xml version="1.0" encoding="utf-8"?>
-<w:document xmlns:wpc="http://schemas.microsoft.com/office/word/2010/wordprocessingCanvas" xmlns:cx="http://schemas.microsoft.com/office/drawing/2014/chartex" xmlns:cx1="http://schemas.microsoft.com/office/drawing/2015/9/8/chartex" xmlns:cx2="http://schemas.microsoft.com/office/drawing/2015/10/21/chartex" xmlns:cx3="http://schemas.microsoft.com/office/drawing/2016/5/9/chartex" xmlns:cx4="http://schemas.microsoft.com/office/drawing/2016/5/10/chartex" xmlns:cx5="http://schemas.microsoft.com/office/drawing/2016/5/11/chartex" xmlns:cx6="http://schemas.microsoft.com/office/drawing/2016/5/12/chartex" xmlns:cx7="http://schemas.microsoft.com/office/drawing/2016/5/13/chartex" xmlns:cx8="http://schemas.microsoft.com/office/drawing/2016/5/14/chartex" xmlns:mc="http://schemas.openxmlformats.org/markup-compatibility/2006" xmlns:aink="http://schemas.microsoft.com/office/drawing/2016/ink" xmlns:am3d="http://schemas.microsoft.com/office/drawing/2017/model3d" xmlns:o="urn:schemas-microsoft-com:office:office" xmlns:oel="http://schemas.microsoft.com/office/2019/extlst" xmlns:r="http://schemas.openxmlformats.org/officeDocument/2006/relationships" xmlns:m="http://schemas.openxmlformats.org/officeDocument/2006/math" xmlns:v="urn:schemas-microsoft-com:vml" xmlns:wp14="http://schemas.microsoft.com/office/word/2010/wordprocessingDrawing" xmlns:wp="http://schemas.openxmlformats.org/drawingml/2006/wordprocessingDrawing" xmlns:w10="urn:schemas-microsoft-com:office:word" xmlns:w="http://schemas.openxmlformats.org/wordprocessingml/2006/main" xmlns:w14="http://schemas.microsoft.com/office/word/2010/wordml" xmlns:w15="http://schemas.microsoft.com/office/word/2012/wordml" xmlns:w16cex="http://schemas.microsoft.com/office/word/2018/wordml/cex" xmlns:w16cid="http://schemas.microsoft.com/office/word/2016/wordml/cid" xmlns:w16="http://schemas.microsoft.com/office/word/2018/wordml" xmlns:w16du="http://schemas.microsoft.com/office/word/2023/wordml/word16du" xmlns:w16sdtdh="http://schemas.microsoft.com/office/word/2020/wordml/sdtdatahash" xmlns:w16se="http://schemas.microsoft.com/office/word/2015/wordml/symex" xmlns:wpg="http://schemas.microsoft.com/office/word/2010/wordprocessingGroup" xmlns:wpi="http://schemas.microsoft.com/office/word/2010/wordprocessingInk" xmlns:wne="http://schemas.microsoft.com/office/word/2006/wordml" xmlns:wps="http://schemas.microsoft.com/office/word/2010/wordprocessingShape" mc:Ignorable="w14 w15 w16se w16cid w16 w16cex w16sdtdh w16du wp14">
+<w:document xmlns:wpc="http://schemas.microsoft.com/office/word/2010/wordprocessingCanvas" xmlns:cx="http://schemas.microsoft.com/office/drawing/2014/chartex" xmlns:cx1="http://schemas.microsoft.com/office/drawing/2015/9/8/chartex" xmlns:cx2="http://schemas.microsoft.com/office/drawing/2015/10/21/chartex" xmlns:cx3="http://schemas.microsoft.com/office/drawing/2016/5/9/chartex" xmlns:cx4="http://schemas.microsoft.com/office/drawing/2016/5/10/chartex" xmlns:cx5="http://schemas.microsoft.com/office/drawing/2016/5/11/chartex" xmlns:cx6="http://schemas.microsoft.com/office/drawing/2016/5/12/chartex" xmlns:cx7="http://schemas.microsoft.com/office/drawing/2016/5/13/chartex" xmlns:cx8="http://schemas.microsoft.com/office/drawing/2016/5/14/chartex" xmlns:mc="http://schemas.openxmlformats.org/markup-compatibility/2006" xmlns:aink="http://schemas.microsoft.com/office/drawing/2016/ink" xmlns:am3d="http://schemas.microsoft.com/office/drawing/2017/model3d" xmlns:o="urn:schemas-microsoft-com:office:office" xmlns:oel="http://schemas.microsoft.com/office/2019/extlst" xmlns:r="http://schemas.openxmlformats.org/officeDocument/2006/relationships" xmlns:m="http://schemas.openxmlformats.org/officeDocument/2006/math" xmlns:v="urn:schemas-microsoft-com:vml" xmlns:wp14="http://schemas.microsoft.com/office/word/2010/wordprocessingDrawing" xmlns:wp="http://schemas.openxmlformats.org/drawingml/2006/wordprocessingDrawing" xmlns:w10="urn:schemas-microsoft-com:office:word" xmlns:w="http://schemas.openxmlformats.org/wordprocessingml/2006/main" xmlns:w14="http://schemas.microsoft.com/office/word/2010/wordml" xmlns:w15="http://schemas.microsoft.com/office/word/2012/wordml" xmlns:w16cex="http://schemas.microsoft.com/office/word/2018/wordml/cex" xmlns:w16cid="http://schemas.microsoft.com/office/word/2016/wordml/cid" xmlns:w16="http://schemas.microsoft.com/office/word/2018/wordml" xmlns:w16du="http://schemas.microsoft.com/office/word/2023/wordml/word16du" xmlns:w16sdtdh="http://schemas.microsoft.com/office/word/2020/wordml/sdtdatahash" xmlns:w16sdtfl="http://schemas.microsoft.com/office/word/2024/wordml/sdtformatlock" xmlns:w16se="http://schemas.microsoft.com/office/word/2015/wordml/symex" xmlns:wpg="http://schemas.microsoft.com/office/word/2010/wordprocessingGroup" xmlns:wpi="http://schemas.microsoft.com/office/word/2010/wordprocessingInk" xmlns:wne="http://schemas.microsoft.com/office/word/2006/wordml" xmlns:wps="http://schemas.microsoft.com/office/word/2010/wordprocessingShape" mc:Ignorable="w14 w15 w16se w16cid w16 w16cex w16sdtdh w16sdtfl w16du wp14">
   <w:body>
     <w:p/>
     <w:p/>
@@ -15,6 +15,9 @@
     </w:p>
     <w:p>
       <w:r>
+        <w:rPr>
+          <w:noProof/>
+        </w:rPr>
         <w:drawing>
           <wp:anchor distT="0" distB="0" distL="114300" distR="114300" simplePos="0" relativeHeight="251658240" behindDoc="1" locked="0" layoutInCell="1" allowOverlap="1" wp14:anchorId="52F15553" wp14:editId="6D2D9001">
             <wp:simplePos x="0" y="0"/>
@@ -81,6 +84,9 @@
     <w:p/>
     <w:p>
       <w:r>
+        <w:rPr>
+          <w:noProof/>
+        </w:rPr>
         <w:drawing>
           <wp:anchor distT="0" distB="0" distL="114300" distR="114300" simplePos="0" relativeHeight="251659264" behindDoc="1" locked="0" layoutInCell="1" allowOverlap="1" wp14:anchorId="2590CFE1" wp14:editId="17384E03">
             <wp:simplePos x="0" y="0"/>
@@ -173,6 +179,9 @@
     </w:p>
     <w:p>
       <w:r>
+        <w:rPr>
+          <w:noProof/>
+        </w:rPr>
         <w:drawing>
           <wp:anchor distT="0" distB="0" distL="114300" distR="114300" simplePos="0" relativeHeight="251660288" behindDoc="1" locked="0" layoutInCell="1" allowOverlap="1" wp14:anchorId="26AABC98" wp14:editId="1E121A97">
             <wp:simplePos x="0" y="0"/>
@@ -261,6 +270,39 @@
     <w:p/>
     <w:p/>
     <w:p/>
+    <w:p/>
+    <w:p/>
+    <w:p>
+      <w:proofErr w:type="spellStart"/>
+      <w:r>
+        <w:t>Refecrences</w:t>
+      </w:r>
+      <w:proofErr w:type="spellEnd"/>
+      <w:r>
+        <w:t xml:space="preserve"> </w:t>
+      </w:r>
+    </w:p>
+    <w:p>
+      <w:hyperlink r:id="rId7" w:history="1">
+        <w:r>
+          <w:rPr>
+            <w:rStyle w:val="Hyperlink"/>
+          </w:rPr>
+          <w:t>https://gse.ufsc.br/bezerra/wp-content/uploads/2022/04/Lecture7.pdf</w:t>
+        </w:r>
+      </w:hyperlink>
+    </w:p>
+    <w:p>
+      <w:hyperlink r:id="rId8" w:history="1">
+        <w:r>
+          <w:rPr>
+            <w:rStyle w:val="Hyperlink"/>
+          </w:rPr>
+          <w:t>https://sites.google.com/site/embeddedmonologue/home/c-programming/logic-and-arithmetic-shift-and-divide-by-2</w:t>
+        </w:r>
+      </w:hyperlink>
+    </w:p>
+    <w:p/>
     <w:sectPr>
       <w:pgSz w:w="11906" w:h="16838"/>
       <w:pgMar w:top="1417" w:right="1417" w:bottom="1417" w:left="1417" w:header="708" w:footer="708" w:gutter="0"/>
@@ -272,7 +314,7 @@
 </file>
 
 <file path=word/styles.xml><?xml version="1.0" encoding="utf-8"?>
-<w:styles xmlns:mc="http://schemas.openxmlformats.org/markup-compatibility/2006" xmlns:r="http://schemas.openxmlformats.org/officeDocument/2006/relationships" xmlns:w="http://schemas.openxmlformats.org/wordprocessingml/2006/main" xmlns:w14="http://schemas.microsoft.com/office/word/2010/wordml" xmlns:w15="http://schemas.microsoft.com/office/word/2012/wordml" xmlns:w16cex="http://schemas.microsoft.com/office/word/2018/wordml/cex" xmlns:w16cid="http://schemas.microsoft.com/office/word/2016/wordml/cid" xmlns:w16="http://schemas.microsoft.com/office/word/2018/wordml" xmlns:w16du="http://schemas.microsoft.com/office/word/2023/wordml/word16du" xmlns:w16sdtdh="http://schemas.microsoft.com/office/word/2020/wordml/sdtdatahash" xmlns:w16se="http://schemas.microsoft.com/office/word/2015/wordml/symex" mc:Ignorable="w14 w15 w16se w16cid w16 w16cex w16sdtdh w16du">
+<w:styles xmlns:mc="http://schemas.openxmlformats.org/markup-compatibility/2006" xmlns:r="http://schemas.openxmlformats.org/officeDocument/2006/relationships" xmlns:w="http://schemas.openxmlformats.org/wordprocessingml/2006/main" xmlns:w14="http://schemas.microsoft.com/office/word/2010/wordml" xmlns:w15="http://schemas.microsoft.com/office/word/2012/wordml" xmlns:w16cex="http://schemas.microsoft.com/office/word/2018/wordml/cex" xmlns:w16cid="http://schemas.microsoft.com/office/word/2016/wordml/cid" xmlns:w16="http://schemas.microsoft.com/office/word/2018/wordml" xmlns:w16du="http://schemas.microsoft.com/office/word/2023/wordml/word16du" xmlns:w16sdtdh="http://schemas.microsoft.com/office/word/2020/wordml/sdtdatahash" xmlns:w16sdtfl="http://schemas.microsoft.com/office/word/2024/wordml/sdtformatlock" xmlns:w16se="http://schemas.microsoft.com/office/word/2015/wordml/symex" mc:Ignorable="w14 w15 w16se w16cid w16 w16cex w16sdtdh w16sdtfl w16du">
   <w:docDefaults>
     <w:rPrDefault>
       <w:rPr>
@@ -1187,6 +1229,29 @@
       <w:spacing w:val="5"/>
     </w:rPr>
   </w:style>
+  <w:style w:type="character" w:styleId="Hyperlink">
+    <w:name w:val="Hyperlink"/>
+    <w:basedOn w:val="DefaultParagraphFont"/>
+    <w:uiPriority w:val="99"/>
+    <w:unhideWhenUsed/>
+    <w:rsid w:val="00283C16"/>
+    <w:rPr>
+      <w:color w:val="467886" w:themeColor="hyperlink"/>
+      <w:u w:val="single"/>
+    </w:rPr>
+  </w:style>
+  <w:style w:type="character" w:styleId="UnresolvedMention">
+    <w:name w:val="Unresolved Mention"/>
+    <w:basedOn w:val="DefaultParagraphFont"/>
+    <w:uiPriority w:val="99"/>
+    <w:semiHidden/>
+    <w:unhideWhenUsed/>
+    <w:rsid w:val="00283C16"/>
+    <w:rPr>
+      <w:color w:val="605E5C"/>
+      <w:shd w:val="clear" w:color="auto" w:fill="E1DFDD"/>
+    </w:rPr>
+  </w:style>
 </w:styles>
 </file>
 

--- a/RV32 asembler .docx
+++ b/RV32 asembler .docx
@@ -166,15 +166,7 @@
     <w:p>
       <w:r>
         <w:lastRenderedPageBreak/>
-        <w:t>RV32</w:t>
-      </w:r>
-      <w:proofErr w:type="gramStart"/>
-      <w:r>
-        <w:t>I  Base</w:t>
-      </w:r>
-      <w:proofErr w:type="gramEnd"/>
-      <w:r>
-        <w:t xml:space="preserve"> Instruction set</w:t>
+        <w:t>RV32I  Base Instruction set</w:t>
       </w:r>
     </w:p>
     <w:p>
@@ -293,6 +285,11 @@
       </w:hyperlink>
     </w:p>
     <w:p>
+      <w:pPr>
+        <w:rPr>
+          <w:rStyle w:val="Hyperlink"/>
+        </w:rPr>
+      </w:pPr>
       <w:hyperlink r:id="rId8" w:history="1">
         <w:r>
           <w:rPr>
@@ -302,6 +299,17 @@
         </w:r>
       </w:hyperlink>
     </w:p>
+    <w:p>
+      <w:hyperlink r:id="rId9" w:history="1">
+        <w:r>
+          <w:rPr>
+            <w:rStyle w:val="Hyperlink"/>
+          </w:rPr>
+          <w:t>https://projectf.io/posts/riscv-branch-set/#branch</w:t>
+        </w:r>
+      </w:hyperlink>
+    </w:p>
+    <w:p/>
     <w:p/>
     <w:sectPr>
       <w:pgSz w:w="11906" w:h="16838"/>

--- a/RV32 asembler .docx
+++ b/RV32 asembler .docx
@@ -166,7 +166,15 @@
     <w:p>
       <w:r>
         <w:lastRenderedPageBreak/>
-        <w:t>RV32I  Base Instruction set</w:t>
+        <w:t>RV32</w:t>
+      </w:r>
+      <w:proofErr w:type="gramStart"/>
+      <w:r>
+        <w:t>I  Base</w:t>
+      </w:r>
+      <w:proofErr w:type="gramEnd"/>
+      <w:r>
+        <w:t xml:space="preserve"> Instruction set</w:t>
       </w:r>
     </w:p>
     <w:p>
@@ -236,25 +244,943 @@
     <w:p/>
     <w:p/>
     <w:p/>
-    <w:p/>
-    <w:p/>
-    <w:p/>
-    <w:p/>
-    <w:p/>
-    <w:p/>
-    <w:p/>
-    <w:p/>
-    <w:p/>
-    <w:p/>
-    <w:p/>
-    <w:p/>
-    <w:p/>
-    <w:p/>
-    <w:p/>
-    <w:p/>
-    <w:p/>
-    <w:p/>
-    <w:p/>
+    <w:p>
+      <w:r>
+        <w:rPr>
+          <w:noProof/>
+        </w:rPr>
+        <mc:AlternateContent>
+          <mc:Choice Requires="aink">
+            <w:drawing>
+              <wp:anchor distT="0" distB="0" distL="114300" distR="114300" simplePos="0" relativeHeight="251672576" behindDoc="0" locked="0" layoutInCell="1" allowOverlap="1" wp14:anchorId="048EAFA5" wp14:editId="5C80DDD6">
+                <wp:simplePos x="0" y="0"/>
+                <wp:positionH relativeFrom="column">
+                  <wp:posOffset>4618225</wp:posOffset>
+                </wp:positionH>
+                <wp:positionV relativeFrom="paragraph">
+                  <wp:posOffset>224630</wp:posOffset>
+                </wp:positionV>
+                <wp:extent cx="235800" cy="13320"/>
+                <wp:effectExtent l="57150" t="57150" r="69215" b="63500"/>
+                <wp:wrapNone/>
+                <wp:docPr id="1287213175" name="Ink 12"/>
+                <wp:cNvGraphicFramePr/>
+                <a:graphic xmlns:a="http://schemas.openxmlformats.org/drawingml/2006/main">
+                  <a:graphicData uri="http://schemas.microsoft.com/office/word/2010/wordprocessingInk">
+                    <w14:contentPart bwMode="auto" r:id="rId7">
+                      <w14:nvContentPartPr>
+                        <w14:cNvContentPartPr/>
+                      </w14:nvContentPartPr>
+                      <w14:xfrm>
+                        <a:off x="0" y="0"/>
+                        <a:ext cx="235800" cy="13320"/>
+                      </w14:xfrm>
+                    </w14:contentPart>
+                  </a:graphicData>
+                </a:graphic>
+              </wp:anchor>
+            </w:drawing>
+          </mc:Choice>
+          <mc:Fallback>
+            <w:drawing>
+              <wp:anchor distT="0" distB="0" distL="114300" distR="114300" simplePos="0" relativeHeight="251672576" behindDoc="0" locked="0" layoutInCell="1" allowOverlap="1" wp14:anchorId="048EAFA5" wp14:editId="5C80DDD6">
+                <wp:simplePos x="0" y="0"/>
+                <wp:positionH relativeFrom="column">
+                  <wp:posOffset>4618225</wp:posOffset>
+                </wp:positionH>
+                <wp:positionV relativeFrom="paragraph">
+                  <wp:posOffset>224630</wp:posOffset>
+                </wp:positionV>
+                <wp:extent cx="235800" cy="13320"/>
+                <wp:effectExtent l="57150" t="57150" r="69215" b="63500"/>
+                <wp:wrapNone/>
+                <wp:docPr id="1287213175" name="Ink 12"/>
+                <wp:cNvGraphicFramePr/>
+                <a:graphic xmlns:a="http://schemas.openxmlformats.org/drawingml/2006/main">
+                  <a:graphicData uri="http://schemas.openxmlformats.org/drawingml/2006/picture">
+                    <pic:pic xmlns:pic="http://schemas.openxmlformats.org/drawingml/2006/picture">
+                      <pic:nvPicPr>
+                        <pic:cNvPr id="1287213175" name="Ink 12"/>
+                        <pic:cNvPicPr/>
+                      </pic:nvPicPr>
+                      <pic:blipFill>
+                        <a:blip r:embed="rId8"/>
+                        <a:stretch>
+                          <a:fillRect/>
+                        </a:stretch>
+                      </pic:blipFill>
+                      <pic:spPr>
+                        <a:xfrm>
+                          <a:off x="0" y="0"/>
+                          <a:ext cx="271440" cy="48960"/>
+                        </a:xfrm>
+                        <a:prstGeom prst="rect">
+                          <a:avLst/>
+                        </a:prstGeom>
+                      </pic:spPr>
+                    </pic:pic>
+                  </a:graphicData>
+                </a:graphic>
+              </wp:anchor>
+            </w:drawing>
+          </mc:Fallback>
+        </mc:AlternateContent>
+      </w:r>
+      <w:r>
+        <w:rPr>
+          <w:noProof/>
+        </w:rPr>
+        <mc:AlternateContent>
+          <mc:Choice Requires="aink">
+            <w:drawing>
+              <wp:anchor distT="0" distB="0" distL="114300" distR="114300" simplePos="0" relativeHeight="251661312" behindDoc="0" locked="0" layoutInCell="1" allowOverlap="1" wp14:anchorId="730E46FE" wp14:editId="19049EA8">
+                <wp:simplePos x="0" y="0"/>
+                <wp:positionH relativeFrom="column">
+                  <wp:posOffset>4593467</wp:posOffset>
+                </wp:positionH>
+                <wp:positionV relativeFrom="paragraph">
+                  <wp:posOffset>68174</wp:posOffset>
+                </wp:positionV>
+                <wp:extent cx="374040" cy="14760"/>
+                <wp:effectExtent l="57150" t="57150" r="64135" b="61595"/>
+                <wp:wrapNone/>
+                <wp:docPr id="865244273" name="Ink 1"/>
+                <wp:cNvGraphicFramePr/>
+                <a:graphic xmlns:a="http://schemas.openxmlformats.org/drawingml/2006/main">
+                  <a:graphicData uri="http://schemas.microsoft.com/office/word/2010/wordprocessingInk">
+                    <w14:contentPart bwMode="auto" r:id="rId9">
+                      <w14:nvContentPartPr>
+                        <w14:cNvContentPartPr/>
+                      </w14:nvContentPartPr>
+                      <w14:xfrm>
+                        <a:off x="0" y="0"/>
+                        <a:ext cx="374040" cy="14760"/>
+                      </w14:xfrm>
+                    </w14:contentPart>
+                  </a:graphicData>
+                </a:graphic>
+              </wp:anchor>
+            </w:drawing>
+          </mc:Choice>
+          <mc:Fallback>
+            <w:drawing>
+              <wp:anchor distT="0" distB="0" distL="114300" distR="114300" simplePos="0" relativeHeight="251661312" behindDoc="0" locked="0" layoutInCell="1" allowOverlap="1" wp14:anchorId="730E46FE" wp14:editId="19049EA8">
+                <wp:simplePos x="0" y="0"/>
+                <wp:positionH relativeFrom="column">
+                  <wp:posOffset>4593467</wp:posOffset>
+                </wp:positionH>
+                <wp:positionV relativeFrom="paragraph">
+                  <wp:posOffset>68174</wp:posOffset>
+                </wp:positionV>
+                <wp:extent cx="374040" cy="14760"/>
+                <wp:effectExtent l="57150" t="57150" r="64135" b="61595"/>
+                <wp:wrapNone/>
+                <wp:docPr id="865244273" name="Ink 1"/>
+                <wp:cNvGraphicFramePr/>
+                <a:graphic xmlns:a="http://schemas.openxmlformats.org/drawingml/2006/main">
+                  <a:graphicData uri="http://schemas.openxmlformats.org/drawingml/2006/picture">
+                    <pic:pic xmlns:pic="http://schemas.openxmlformats.org/drawingml/2006/picture">
+                      <pic:nvPicPr>
+                        <pic:cNvPr id="865244273" name="Ink 1"/>
+                        <pic:cNvPicPr/>
+                      </pic:nvPicPr>
+                      <pic:blipFill>
+                        <a:blip r:embed="rId10"/>
+                        <a:stretch>
+                          <a:fillRect/>
+                        </a:stretch>
+                      </pic:blipFill>
+                      <pic:spPr>
+                        <a:xfrm>
+                          <a:off x="0" y="0"/>
+                          <a:ext cx="409680" cy="50400"/>
+                        </a:xfrm>
+                        <a:prstGeom prst="rect">
+                          <a:avLst/>
+                        </a:prstGeom>
+                      </pic:spPr>
+                    </pic:pic>
+                  </a:graphicData>
+                </a:graphic>
+              </wp:anchor>
+            </w:drawing>
+          </mc:Fallback>
+        </mc:AlternateContent>
+      </w:r>
+    </w:p>
+    <w:p>
+      <w:r>
+        <w:rPr>
+          <w:noProof/>
+        </w:rPr>
+        <mc:AlternateContent>
+          <mc:Choice Requires="aink">
+            <w:drawing>
+              <wp:anchor distT="0" distB="0" distL="114300" distR="114300" simplePos="0" relativeHeight="251673600" behindDoc="0" locked="0" layoutInCell="1" allowOverlap="1" wp14:anchorId="71BAA146" wp14:editId="2B51B2B9">
+                <wp:simplePos x="0" y="0"/>
+                <wp:positionH relativeFrom="column">
+                  <wp:posOffset>4630825</wp:posOffset>
+                </wp:positionH>
+                <wp:positionV relativeFrom="paragraph">
+                  <wp:posOffset>186560</wp:posOffset>
+                </wp:positionV>
+                <wp:extent cx="367920" cy="38520"/>
+                <wp:effectExtent l="76200" t="76200" r="51435" b="76200"/>
+                <wp:wrapNone/>
+                <wp:docPr id="1734878280" name="Ink 13"/>
+                <wp:cNvGraphicFramePr/>
+                <a:graphic xmlns:a="http://schemas.openxmlformats.org/drawingml/2006/main">
+                  <a:graphicData uri="http://schemas.microsoft.com/office/word/2010/wordprocessingInk">
+                    <w14:contentPart bwMode="auto" r:id="rId11">
+                      <w14:nvContentPartPr>
+                        <w14:cNvContentPartPr/>
+                      </w14:nvContentPartPr>
+                      <w14:xfrm>
+                        <a:off x="0" y="0"/>
+                        <a:ext cx="367920" cy="38520"/>
+                      </w14:xfrm>
+                    </w14:contentPart>
+                  </a:graphicData>
+                </a:graphic>
+              </wp:anchor>
+            </w:drawing>
+          </mc:Choice>
+          <mc:Fallback>
+            <w:drawing>
+              <wp:anchor distT="0" distB="0" distL="114300" distR="114300" simplePos="0" relativeHeight="251673600" behindDoc="0" locked="0" layoutInCell="1" allowOverlap="1" wp14:anchorId="71BAA146" wp14:editId="2B51B2B9">
+                <wp:simplePos x="0" y="0"/>
+                <wp:positionH relativeFrom="column">
+                  <wp:posOffset>4630825</wp:posOffset>
+                </wp:positionH>
+                <wp:positionV relativeFrom="paragraph">
+                  <wp:posOffset>186560</wp:posOffset>
+                </wp:positionV>
+                <wp:extent cx="367920" cy="38520"/>
+                <wp:effectExtent l="76200" t="76200" r="51435" b="76200"/>
+                <wp:wrapNone/>
+                <wp:docPr id="1734878280" name="Ink 13"/>
+                <wp:cNvGraphicFramePr/>
+                <a:graphic xmlns:a="http://schemas.openxmlformats.org/drawingml/2006/main">
+                  <a:graphicData uri="http://schemas.openxmlformats.org/drawingml/2006/picture">
+                    <pic:pic xmlns:pic="http://schemas.openxmlformats.org/drawingml/2006/picture">
+                      <pic:nvPicPr>
+                        <pic:cNvPr id="1734878280" name="Ink 13"/>
+                        <pic:cNvPicPr/>
+                      </pic:nvPicPr>
+                      <pic:blipFill>
+                        <a:blip r:embed="rId12"/>
+                        <a:stretch>
+                          <a:fillRect/>
+                        </a:stretch>
+                      </pic:blipFill>
+                      <pic:spPr>
+                        <a:xfrm>
+                          <a:off x="0" y="0"/>
+                          <a:ext cx="403560" cy="74160"/>
+                        </a:xfrm>
+                        <a:prstGeom prst="rect">
+                          <a:avLst/>
+                        </a:prstGeom>
+                      </pic:spPr>
+                    </pic:pic>
+                  </a:graphicData>
+                </a:graphic>
+              </wp:anchor>
+            </w:drawing>
+          </mc:Fallback>
+        </mc:AlternateContent>
+      </w:r>
+    </w:p>
+    <w:p/>
+    <w:p/>
+    <w:p/>
+    <w:p>
+      <w:r>
+        <w:rPr>
+          <w:noProof/>
+        </w:rPr>
+        <mc:AlternateContent>
+          <mc:Choice Requires="aink">
+            <w:drawing>
+              <wp:anchor distT="0" distB="0" distL="114300" distR="114300" simplePos="0" relativeHeight="251679744" behindDoc="0" locked="0" layoutInCell="1" allowOverlap="1" wp14:anchorId="45F17DD4" wp14:editId="2DB3B05F">
+                <wp:simplePos x="0" y="0"/>
+                <wp:positionH relativeFrom="column">
+                  <wp:posOffset>1176625</wp:posOffset>
+                </wp:positionH>
+                <wp:positionV relativeFrom="paragraph">
+                  <wp:posOffset>224995</wp:posOffset>
+                </wp:positionV>
+                <wp:extent cx="3245760" cy="108720"/>
+                <wp:effectExtent l="19050" t="76200" r="50165" b="62865"/>
+                <wp:wrapNone/>
+                <wp:docPr id="1975060918" name="Ink 19"/>
+                <wp:cNvGraphicFramePr/>
+                <a:graphic xmlns:a="http://schemas.openxmlformats.org/drawingml/2006/main">
+                  <a:graphicData uri="http://schemas.microsoft.com/office/word/2010/wordprocessingInk">
+                    <w14:contentPart bwMode="auto" r:id="rId13">
+                      <w14:nvContentPartPr>
+                        <w14:cNvContentPartPr/>
+                      </w14:nvContentPartPr>
+                      <w14:xfrm>
+                        <a:off x="0" y="0"/>
+                        <a:ext cx="3245760" cy="108720"/>
+                      </w14:xfrm>
+                    </w14:contentPart>
+                  </a:graphicData>
+                </a:graphic>
+              </wp:anchor>
+            </w:drawing>
+          </mc:Choice>
+          <mc:Fallback>
+            <w:drawing>
+              <wp:anchor distT="0" distB="0" distL="114300" distR="114300" simplePos="0" relativeHeight="251679744" behindDoc="0" locked="0" layoutInCell="1" allowOverlap="1" wp14:anchorId="45F17DD4" wp14:editId="2DB3B05F">
+                <wp:simplePos x="0" y="0"/>
+                <wp:positionH relativeFrom="column">
+                  <wp:posOffset>1176625</wp:posOffset>
+                </wp:positionH>
+                <wp:positionV relativeFrom="paragraph">
+                  <wp:posOffset>224995</wp:posOffset>
+                </wp:positionV>
+                <wp:extent cx="3245760" cy="108720"/>
+                <wp:effectExtent l="19050" t="76200" r="50165" b="62865"/>
+                <wp:wrapNone/>
+                <wp:docPr id="1975060918" name="Ink 19"/>
+                <wp:cNvGraphicFramePr/>
+                <a:graphic xmlns:a="http://schemas.openxmlformats.org/drawingml/2006/main">
+                  <a:graphicData uri="http://schemas.openxmlformats.org/drawingml/2006/picture">
+                    <pic:pic xmlns:pic="http://schemas.openxmlformats.org/drawingml/2006/picture">
+                      <pic:nvPicPr>
+                        <pic:cNvPr id="1975060918" name="Ink 19"/>
+                        <pic:cNvPicPr/>
+                      </pic:nvPicPr>
+                      <pic:blipFill>
+                        <a:blip r:embed="rId14"/>
+                        <a:stretch>
+                          <a:fillRect/>
+                        </a:stretch>
+                      </pic:blipFill>
+                      <pic:spPr>
+                        <a:xfrm>
+                          <a:off x="0" y="0"/>
+                          <a:ext cx="3281400" cy="144360"/>
+                        </a:xfrm>
+                        <a:prstGeom prst="rect">
+                          <a:avLst/>
+                        </a:prstGeom>
+                      </pic:spPr>
+                    </pic:pic>
+                  </a:graphicData>
+                </a:graphic>
+              </wp:anchor>
+            </w:drawing>
+          </mc:Fallback>
+        </mc:AlternateContent>
+      </w:r>
+    </w:p>
+    <w:p>
+      <w:r>
+        <w:rPr>
+          <w:noProof/>
+        </w:rPr>
+        <mc:AlternateContent>
+          <mc:Choice Requires="aink">
+            <w:drawing>
+              <wp:anchor distT="0" distB="0" distL="114300" distR="114300" simplePos="0" relativeHeight="251676672" behindDoc="0" locked="0" layoutInCell="1" allowOverlap="1" wp14:anchorId="0A771EBF" wp14:editId="107A19F1">
+                <wp:simplePos x="0" y="0"/>
+                <wp:positionH relativeFrom="column">
+                  <wp:posOffset>5125720</wp:posOffset>
+                </wp:positionH>
+                <wp:positionV relativeFrom="paragraph">
+                  <wp:posOffset>-29210</wp:posOffset>
+                </wp:positionV>
+                <wp:extent cx="274295" cy="617040"/>
+                <wp:effectExtent l="76200" t="57150" r="31115" b="69215"/>
+                <wp:wrapNone/>
+                <wp:docPr id="1419907871" name="Ink 16"/>
+                <wp:cNvGraphicFramePr/>
+                <a:graphic xmlns:a="http://schemas.openxmlformats.org/drawingml/2006/main">
+                  <a:graphicData uri="http://schemas.microsoft.com/office/word/2010/wordprocessingInk">
+                    <w14:contentPart bwMode="auto" r:id="rId15">
+                      <w14:nvContentPartPr>
+                        <w14:cNvContentPartPr/>
+                      </w14:nvContentPartPr>
+                      <w14:xfrm>
+                        <a:off x="0" y="0"/>
+                        <a:ext cx="274295" cy="617040"/>
+                      </w14:xfrm>
+                    </w14:contentPart>
+                  </a:graphicData>
+                </a:graphic>
+              </wp:anchor>
+            </w:drawing>
+          </mc:Choice>
+          <mc:Fallback>
+            <w:drawing>
+              <wp:anchor distT="0" distB="0" distL="114300" distR="114300" simplePos="0" relativeHeight="251676672" behindDoc="0" locked="0" layoutInCell="1" allowOverlap="1" wp14:anchorId="0A771EBF" wp14:editId="107A19F1">
+                <wp:simplePos x="0" y="0"/>
+                <wp:positionH relativeFrom="column">
+                  <wp:posOffset>5125720</wp:posOffset>
+                </wp:positionH>
+                <wp:positionV relativeFrom="paragraph">
+                  <wp:posOffset>-29210</wp:posOffset>
+                </wp:positionV>
+                <wp:extent cx="274295" cy="617040"/>
+                <wp:effectExtent l="76200" t="57150" r="31115" b="69215"/>
+                <wp:wrapNone/>
+                <wp:docPr id="1419907871" name="Ink 16"/>
+                <wp:cNvGraphicFramePr/>
+                <a:graphic xmlns:a="http://schemas.openxmlformats.org/drawingml/2006/main">
+                  <a:graphicData uri="http://schemas.openxmlformats.org/drawingml/2006/picture">
+                    <pic:pic xmlns:pic="http://schemas.openxmlformats.org/drawingml/2006/picture">
+                      <pic:nvPicPr>
+                        <pic:cNvPr id="1419907871" name="Ink 16"/>
+                        <pic:cNvPicPr/>
+                      </pic:nvPicPr>
+                      <pic:blipFill>
+                        <a:blip r:embed="rId16"/>
+                        <a:stretch>
+                          <a:fillRect/>
+                        </a:stretch>
+                      </pic:blipFill>
+                      <pic:spPr>
+                        <a:xfrm>
+                          <a:off x="0" y="0"/>
+                          <a:ext cx="309932" cy="652680"/>
+                        </a:xfrm>
+                        <a:prstGeom prst="rect">
+                          <a:avLst/>
+                        </a:prstGeom>
+                      </pic:spPr>
+                    </pic:pic>
+                  </a:graphicData>
+                </a:graphic>
+              </wp:anchor>
+            </w:drawing>
+          </mc:Fallback>
+        </mc:AlternateContent>
+      </w:r>
+    </w:p>
+    <w:p/>
+    <w:p/>
+    <w:p>
+      <w:r>
+        <w:rPr>
+          <w:noProof/>
+        </w:rPr>
+        <mc:AlternateContent>
+          <mc:Choice Requires="aink">
+            <w:drawing>
+              <wp:anchor distT="0" distB="0" distL="114300" distR="114300" simplePos="0" relativeHeight="251685888" behindDoc="0" locked="0" layoutInCell="1" allowOverlap="1" wp14:anchorId="7649367E" wp14:editId="194162EB">
+                <wp:simplePos x="0" y="0"/>
+                <wp:positionH relativeFrom="column">
+                  <wp:posOffset>1028700</wp:posOffset>
+                </wp:positionH>
+                <wp:positionV relativeFrom="paragraph">
+                  <wp:posOffset>-89535</wp:posOffset>
+                </wp:positionV>
+                <wp:extent cx="3376930" cy="527685"/>
+                <wp:effectExtent l="76200" t="76200" r="71120" b="62865"/>
+                <wp:wrapNone/>
+                <wp:docPr id="456065738" name="Ink 25"/>
+                <wp:cNvGraphicFramePr/>
+                <a:graphic xmlns:a="http://schemas.openxmlformats.org/drawingml/2006/main">
+                  <a:graphicData uri="http://schemas.microsoft.com/office/word/2010/wordprocessingInk">
+                    <w14:contentPart bwMode="auto" r:id="rId17">
+                      <w14:nvContentPartPr>
+                        <w14:cNvContentPartPr/>
+                      </w14:nvContentPartPr>
+                      <w14:xfrm>
+                        <a:off x="0" y="0"/>
+                        <a:ext cx="3376930" cy="527685"/>
+                      </w14:xfrm>
+                    </w14:contentPart>
+                  </a:graphicData>
+                </a:graphic>
+                <wp14:sizeRelH relativeFrom="margin">
+                  <wp14:pctWidth>0</wp14:pctWidth>
+                </wp14:sizeRelH>
+                <wp14:sizeRelV relativeFrom="margin">
+                  <wp14:pctHeight>0</wp14:pctHeight>
+                </wp14:sizeRelV>
+              </wp:anchor>
+            </w:drawing>
+          </mc:Choice>
+          <mc:Fallback>
+            <w:drawing>
+              <wp:anchor distT="0" distB="0" distL="114300" distR="114300" simplePos="0" relativeHeight="251685888" behindDoc="0" locked="0" layoutInCell="1" allowOverlap="1" wp14:anchorId="7649367E" wp14:editId="194162EB">
+                <wp:simplePos x="0" y="0"/>
+                <wp:positionH relativeFrom="column">
+                  <wp:posOffset>1028700</wp:posOffset>
+                </wp:positionH>
+                <wp:positionV relativeFrom="paragraph">
+                  <wp:posOffset>-89535</wp:posOffset>
+                </wp:positionV>
+                <wp:extent cx="3376930" cy="527685"/>
+                <wp:effectExtent l="76200" t="76200" r="71120" b="62865"/>
+                <wp:wrapNone/>
+                <wp:docPr id="456065738" name="Ink 25"/>
+                <wp:cNvGraphicFramePr/>
+                <a:graphic xmlns:a="http://schemas.openxmlformats.org/drawingml/2006/main">
+                  <a:graphicData uri="http://schemas.openxmlformats.org/drawingml/2006/picture">
+                    <pic:pic xmlns:pic="http://schemas.openxmlformats.org/drawingml/2006/picture">
+                      <pic:nvPicPr>
+                        <pic:cNvPr id="456065738" name="Ink 25"/>
+                        <pic:cNvPicPr/>
+                      </pic:nvPicPr>
+                      <pic:blipFill>
+                        <a:blip r:embed="rId18"/>
+                        <a:stretch>
+                          <a:fillRect/>
+                        </a:stretch>
+                      </pic:blipFill>
+                      <pic:spPr>
+                        <a:xfrm>
+                          <a:off x="0" y="0"/>
+                          <a:ext cx="3412560" cy="563247"/>
+                        </a:xfrm>
+                        <a:prstGeom prst="rect">
+                          <a:avLst/>
+                        </a:prstGeom>
+                      </pic:spPr>
+                    </pic:pic>
+                  </a:graphicData>
+                </a:graphic>
+                <wp14:sizeRelH relativeFrom="margin">
+                  <wp14:pctWidth>0</wp14:pctWidth>
+                </wp14:sizeRelH>
+                <wp14:sizeRelV relativeFrom="margin">
+                  <wp14:pctHeight>0</wp14:pctHeight>
+                </wp14:sizeRelV>
+              </wp:anchor>
+            </w:drawing>
+          </mc:Fallback>
+        </mc:AlternateContent>
+      </w:r>
+      <w:r>
+        <w:rPr>
+          <w:noProof/>
+        </w:rPr>
+        <mc:AlternateContent>
+          <mc:Choice Requires="aink">
+            <w:drawing>
+              <wp:anchor distT="0" distB="0" distL="114300" distR="114300" simplePos="0" relativeHeight="251666432" behindDoc="0" locked="0" layoutInCell="1" allowOverlap="1" wp14:anchorId="40B4DC39" wp14:editId="7D1DA512">
+                <wp:simplePos x="0" y="0"/>
+                <wp:positionH relativeFrom="column">
+                  <wp:posOffset>4878070</wp:posOffset>
+                </wp:positionH>
+                <wp:positionV relativeFrom="paragraph">
+                  <wp:posOffset>-85090</wp:posOffset>
+                </wp:positionV>
+                <wp:extent cx="401400" cy="507480"/>
+                <wp:effectExtent l="57150" t="57150" r="17780" b="64135"/>
+                <wp:wrapNone/>
+                <wp:docPr id="674848148" name="Ink 6"/>
+                <wp:cNvGraphicFramePr/>
+                <a:graphic xmlns:a="http://schemas.openxmlformats.org/drawingml/2006/main">
+                  <a:graphicData uri="http://schemas.microsoft.com/office/word/2010/wordprocessingInk">
+                    <w14:contentPart bwMode="auto" r:id="rId19">
+                      <w14:nvContentPartPr>
+                        <w14:cNvContentPartPr/>
+                      </w14:nvContentPartPr>
+                      <w14:xfrm>
+                        <a:off x="0" y="0"/>
+                        <a:ext cx="401400" cy="507480"/>
+                      </w14:xfrm>
+                    </w14:contentPart>
+                  </a:graphicData>
+                </a:graphic>
+              </wp:anchor>
+            </w:drawing>
+          </mc:Choice>
+          <mc:Fallback>
+            <w:drawing>
+              <wp:anchor distT="0" distB="0" distL="114300" distR="114300" simplePos="0" relativeHeight="251666432" behindDoc="0" locked="0" layoutInCell="1" allowOverlap="1" wp14:anchorId="40B4DC39" wp14:editId="7D1DA512">
+                <wp:simplePos x="0" y="0"/>
+                <wp:positionH relativeFrom="column">
+                  <wp:posOffset>4878070</wp:posOffset>
+                </wp:positionH>
+                <wp:positionV relativeFrom="paragraph">
+                  <wp:posOffset>-85090</wp:posOffset>
+                </wp:positionV>
+                <wp:extent cx="401400" cy="507480"/>
+                <wp:effectExtent l="57150" t="57150" r="17780" b="64135"/>
+                <wp:wrapNone/>
+                <wp:docPr id="674848148" name="Ink 6"/>
+                <wp:cNvGraphicFramePr/>
+                <a:graphic xmlns:a="http://schemas.openxmlformats.org/drawingml/2006/main">
+                  <a:graphicData uri="http://schemas.openxmlformats.org/drawingml/2006/picture">
+                    <pic:pic xmlns:pic="http://schemas.openxmlformats.org/drawingml/2006/picture">
+                      <pic:nvPicPr>
+                        <pic:cNvPr id="674848148" name="Ink 6"/>
+                        <pic:cNvPicPr/>
+                      </pic:nvPicPr>
+                      <pic:blipFill>
+                        <a:blip r:embed="rId20"/>
+                        <a:stretch>
+                          <a:fillRect/>
+                        </a:stretch>
+                      </pic:blipFill>
+                      <pic:spPr>
+                        <a:xfrm>
+                          <a:off x="0" y="0"/>
+                          <a:ext cx="437040" cy="543112"/>
+                        </a:xfrm>
+                        <a:prstGeom prst="rect">
+                          <a:avLst/>
+                        </a:prstGeom>
+                      </pic:spPr>
+                    </pic:pic>
+                  </a:graphicData>
+                </a:graphic>
+              </wp:anchor>
+            </w:drawing>
+          </mc:Fallback>
+        </mc:AlternateContent>
+      </w:r>
+    </w:p>
+    <w:p/>
+    <w:p>
+      <w:r>
+        <w:rPr>
+          <w:noProof/>
+        </w:rPr>
+        <mc:AlternateContent>
+          <mc:Choice Requires="aink">
+            <w:drawing>
+              <wp:anchor distT="0" distB="0" distL="114300" distR="114300" simplePos="0" relativeHeight="251680768" behindDoc="0" locked="0" layoutInCell="1" allowOverlap="1" wp14:anchorId="59014D01" wp14:editId="51633F50">
+                <wp:simplePos x="0" y="0"/>
+                <wp:positionH relativeFrom="column">
+                  <wp:posOffset>4522825</wp:posOffset>
+                </wp:positionH>
+                <wp:positionV relativeFrom="paragraph">
+                  <wp:posOffset>-79110</wp:posOffset>
+                </wp:positionV>
+                <wp:extent cx="7200" cy="387000"/>
+                <wp:effectExtent l="57150" t="57150" r="69215" b="70485"/>
+                <wp:wrapNone/>
+                <wp:docPr id="2000501329" name="Ink 20"/>
+                <wp:cNvGraphicFramePr/>
+                <a:graphic xmlns:a="http://schemas.openxmlformats.org/drawingml/2006/main">
+                  <a:graphicData uri="http://schemas.microsoft.com/office/word/2010/wordprocessingInk">
+                    <w14:contentPart bwMode="auto" r:id="rId21">
+                      <w14:nvContentPartPr>
+                        <w14:cNvContentPartPr/>
+                      </w14:nvContentPartPr>
+                      <w14:xfrm>
+                        <a:off x="0" y="0"/>
+                        <a:ext cx="7200" cy="387000"/>
+                      </w14:xfrm>
+                    </w14:contentPart>
+                  </a:graphicData>
+                </a:graphic>
+              </wp:anchor>
+            </w:drawing>
+          </mc:Choice>
+          <mc:Fallback>
+            <w:drawing>
+              <wp:anchor distT="0" distB="0" distL="114300" distR="114300" simplePos="0" relativeHeight="251680768" behindDoc="0" locked="0" layoutInCell="1" allowOverlap="1" wp14:anchorId="59014D01" wp14:editId="51633F50">
+                <wp:simplePos x="0" y="0"/>
+                <wp:positionH relativeFrom="column">
+                  <wp:posOffset>4522825</wp:posOffset>
+                </wp:positionH>
+                <wp:positionV relativeFrom="paragraph">
+                  <wp:posOffset>-79110</wp:posOffset>
+                </wp:positionV>
+                <wp:extent cx="7200" cy="387000"/>
+                <wp:effectExtent l="57150" t="57150" r="69215" b="70485"/>
+                <wp:wrapNone/>
+                <wp:docPr id="2000501329" name="Ink 20"/>
+                <wp:cNvGraphicFramePr/>
+                <a:graphic xmlns:a="http://schemas.openxmlformats.org/drawingml/2006/main">
+                  <a:graphicData uri="http://schemas.openxmlformats.org/drawingml/2006/picture">
+                    <pic:pic xmlns:pic="http://schemas.openxmlformats.org/drawingml/2006/picture">
+                      <pic:nvPicPr>
+                        <pic:cNvPr id="2000501329" name="Ink 20"/>
+                        <pic:cNvPicPr/>
+                      </pic:nvPicPr>
+                      <pic:blipFill>
+                        <a:blip r:embed="rId22"/>
+                        <a:stretch>
+                          <a:fillRect/>
+                        </a:stretch>
+                      </pic:blipFill>
+                      <pic:spPr>
+                        <a:xfrm>
+                          <a:off x="0" y="0"/>
+                          <a:ext cx="42840" cy="422640"/>
+                        </a:xfrm>
+                        <a:prstGeom prst="rect">
+                          <a:avLst/>
+                        </a:prstGeom>
+                      </pic:spPr>
+                    </pic:pic>
+                  </a:graphicData>
+                </a:graphic>
+              </wp:anchor>
+            </w:drawing>
+          </mc:Fallback>
+        </mc:AlternateContent>
+      </w:r>
+    </w:p>
+    <w:p>
+      <w:r>
+        <w:rPr>
+          <w:noProof/>
+        </w:rPr>
+        <mc:AlternateContent>
+          <mc:Choice Requires="aink">
+            <w:drawing>
+              <wp:anchor distT="0" distB="0" distL="114300" distR="114300" simplePos="0" relativeHeight="251683840" behindDoc="0" locked="0" layoutInCell="1" allowOverlap="1" wp14:anchorId="29C16040" wp14:editId="19E0A8DB">
+                <wp:simplePos x="0" y="0"/>
+                <wp:positionH relativeFrom="column">
+                  <wp:posOffset>844550</wp:posOffset>
+                </wp:positionH>
+                <wp:positionV relativeFrom="paragraph">
+                  <wp:posOffset>46990</wp:posOffset>
+                </wp:positionV>
+                <wp:extent cx="3596005" cy="96840"/>
+                <wp:effectExtent l="76200" t="57150" r="61595" b="74930"/>
+                <wp:wrapNone/>
+                <wp:docPr id="141372386" name="Ink 23"/>
+                <wp:cNvGraphicFramePr/>
+                <a:graphic xmlns:a="http://schemas.openxmlformats.org/drawingml/2006/main">
+                  <a:graphicData uri="http://schemas.microsoft.com/office/word/2010/wordprocessingInk">
+                    <w14:contentPart bwMode="auto" r:id="rId23">
+                      <w14:nvContentPartPr>
+                        <w14:cNvContentPartPr/>
+                      </w14:nvContentPartPr>
+                      <w14:xfrm>
+                        <a:off x="0" y="0"/>
+                        <a:ext cx="3596005" cy="96840"/>
+                      </w14:xfrm>
+                    </w14:contentPart>
+                  </a:graphicData>
+                </a:graphic>
+              </wp:anchor>
+            </w:drawing>
+          </mc:Choice>
+          <mc:Fallback>
+            <w:drawing>
+              <wp:anchor distT="0" distB="0" distL="114300" distR="114300" simplePos="0" relativeHeight="251683840" behindDoc="0" locked="0" layoutInCell="1" allowOverlap="1" wp14:anchorId="29C16040" wp14:editId="19E0A8DB">
+                <wp:simplePos x="0" y="0"/>
+                <wp:positionH relativeFrom="column">
+                  <wp:posOffset>844550</wp:posOffset>
+                </wp:positionH>
+                <wp:positionV relativeFrom="paragraph">
+                  <wp:posOffset>46990</wp:posOffset>
+                </wp:positionV>
+                <wp:extent cx="3596005" cy="96840"/>
+                <wp:effectExtent l="76200" t="57150" r="61595" b="74930"/>
+                <wp:wrapNone/>
+                <wp:docPr id="141372386" name="Ink 23"/>
+                <wp:cNvGraphicFramePr/>
+                <a:graphic xmlns:a="http://schemas.openxmlformats.org/drawingml/2006/main">
+                  <a:graphicData uri="http://schemas.openxmlformats.org/drawingml/2006/picture">
+                    <pic:pic xmlns:pic="http://schemas.openxmlformats.org/drawingml/2006/picture">
+                      <pic:nvPicPr>
+                        <pic:cNvPr id="141372386" name="Ink 23"/>
+                        <pic:cNvPicPr/>
+                      </pic:nvPicPr>
+                      <pic:blipFill>
+                        <a:blip r:embed="rId24"/>
+                        <a:stretch>
+                          <a:fillRect/>
+                        </a:stretch>
+                      </pic:blipFill>
+                      <pic:spPr>
+                        <a:xfrm>
+                          <a:off x="0" y="0"/>
+                          <a:ext cx="3631645" cy="132480"/>
+                        </a:xfrm>
+                        <a:prstGeom prst="rect">
+                          <a:avLst/>
+                        </a:prstGeom>
+                      </pic:spPr>
+                    </pic:pic>
+                  </a:graphicData>
+                </a:graphic>
+              </wp:anchor>
+            </w:drawing>
+          </mc:Fallback>
+        </mc:AlternateContent>
+      </w:r>
+    </w:p>
+    <w:p>
+      <w:r>
+        <w:rPr>
+          <w:noProof/>
+        </w:rPr>
+        <mc:AlternateContent>
+          <mc:Choice Requires="aink">
+            <w:drawing>
+              <wp:anchor distT="0" distB="0" distL="114300" distR="114300" simplePos="0" relativeHeight="251678720" behindDoc="0" locked="0" layoutInCell="1" allowOverlap="1" wp14:anchorId="3F4B8D3C" wp14:editId="0D231392">
+                <wp:simplePos x="0" y="0"/>
+                <wp:positionH relativeFrom="column">
+                  <wp:posOffset>3429635</wp:posOffset>
+                </wp:positionH>
+                <wp:positionV relativeFrom="paragraph">
+                  <wp:posOffset>-199430</wp:posOffset>
+                </wp:positionV>
+                <wp:extent cx="1944360" cy="1047240"/>
+                <wp:effectExtent l="76200" t="76200" r="55880" b="57785"/>
+                <wp:wrapNone/>
+                <wp:docPr id="234227267" name="Ink 18"/>
+                <wp:cNvGraphicFramePr/>
+                <a:graphic xmlns:a="http://schemas.openxmlformats.org/drawingml/2006/main">
+                  <a:graphicData uri="http://schemas.microsoft.com/office/word/2010/wordprocessingInk">
+                    <w14:contentPart bwMode="auto" r:id="rId25">
+                      <w14:nvContentPartPr>
+                        <w14:cNvContentPartPr/>
+                      </w14:nvContentPartPr>
+                      <w14:xfrm>
+                        <a:off x="0" y="0"/>
+                        <a:ext cx="1944535" cy="1047240"/>
+                      </w14:xfrm>
+                    </w14:contentPart>
+                  </a:graphicData>
+                </a:graphic>
+                <wp14:sizeRelV relativeFrom="margin">
+                  <wp14:pctHeight>0</wp14:pctHeight>
+                </wp14:sizeRelV>
+              </wp:anchor>
+            </w:drawing>
+          </mc:Choice>
+          <mc:Fallback>
+            <w:drawing>
+              <wp:anchor distT="0" distB="0" distL="114300" distR="114300" simplePos="0" relativeHeight="251678720" behindDoc="0" locked="0" layoutInCell="1" allowOverlap="1" wp14:anchorId="3F4B8D3C" wp14:editId="0D231392">
+                <wp:simplePos x="0" y="0"/>
+                <wp:positionH relativeFrom="column">
+                  <wp:posOffset>3429635</wp:posOffset>
+                </wp:positionH>
+                <wp:positionV relativeFrom="paragraph">
+                  <wp:posOffset>-199430</wp:posOffset>
+                </wp:positionV>
+                <wp:extent cx="1944360" cy="1047240"/>
+                <wp:effectExtent l="76200" t="76200" r="55880" b="57785"/>
+                <wp:wrapNone/>
+                <wp:docPr id="234227267" name="Ink 18"/>
+                <wp:cNvGraphicFramePr/>
+                <a:graphic xmlns:a="http://schemas.openxmlformats.org/drawingml/2006/main">
+                  <a:graphicData uri="http://schemas.openxmlformats.org/drawingml/2006/picture">
+                    <pic:pic xmlns:pic="http://schemas.openxmlformats.org/drawingml/2006/picture">
+                      <pic:nvPicPr>
+                        <pic:cNvPr id="234227267" name="Ink 18"/>
+                        <pic:cNvPicPr/>
+                      </pic:nvPicPr>
+                      <pic:blipFill>
+                        <a:blip r:embed="rId26"/>
+                        <a:stretch>
+                          <a:fillRect/>
+                        </a:stretch>
+                      </pic:blipFill>
+                      <pic:spPr>
+                        <a:xfrm>
+                          <a:off x="0" y="0"/>
+                          <a:ext cx="1980178" cy="1082880"/>
+                        </a:xfrm>
+                        <a:prstGeom prst="rect">
+                          <a:avLst/>
+                        </a:prstGeom>
+                      </pic:spPr>
+                    </pic:pic>
+                  </a:graphicData>
+                </a:graphic>
+                <wp14:sizeRelV relativeFrom="margin">
+                  <wp14:pctHeight>0</wp14:pctHeight>
+                </wp14:sizeRelV>
+              </wp:anchor>
+            </w:drawing>
+          </mc:Fallback>
+        </mc:AlternateContent>
+      </w:r>
+    </w:p>
+    <w:p/>
+    <w:p/>
+    <w:p/>
+    <w:p/>
+    <w:p>
+      <w:r>
+        <w:rPr>
+          <w:noProof/>
+        </w:rPr>
+        <mc:AlternateContent>
+          <mc:Choice Requires="aink">
+            <w:drawing>
+              <wp:anchor distT="0" distB="0" distL="114300" distR="114300" simplePos="0" relativeHeight="251662336" behindDoc="0" locked="0" layoutInCell="1" allowOverlap="1" wp14:anchorId="7E091989" wp14:editId="1C10F227">
+                <wp:simplePos x="0" y="0"/>
+                <wp:positionH relativeFrom="column">
+                  <wp:posOffset>3074267</wp:posOffset>
+                </wp:positionH>
+                <wp:positionV relativeFrom="paragraph">
+                  <wp:posOffset>-472981</wp:posOffset>
+                </wp:positionV>
+                <wp:extent cx="1242360" cy="1223640"/>
+                <wp:effectExtent l="57150" t="76200" r="53340" b="72390"/>
+                <wp:wrapNone/>
+                <wp:docPr id="854717050" name="Ink 2"/>
+                <wp:cNvGraphicFramePr/>
+                <a:graphic xmlns:a="http://schemas.openxmlformats.org/drawingml/2006/main">
+                  <a:graphicData uri="http://schemas.microsoft.com/office/word/2010/wordprocessingInk">
+                    <w14:contentPart bwMode="auto" r:id="rId27">
+                      <w14:nvContentPartPr>
+                        <w14:cNvContentPartPr/>
+                      </w14:nvContentPartPr>
+                      <w14:xfrm>
+                        <a:off x="0" y="0"/>
+                        <a:ext cx="1242360" cy="1223640"/>
+                      </w14:xfrm>
+                    </w14:contentPart>
+                  </a:graphicData>
+                </a:graphic>
+              </wp:anchor>
+            </w:drawing>
+          </mc:Choice>
+          <mc:Fallback>
+            <w:drawing>
+              <wp:anchor distT="0" distB="0" distL="114300" distR="114300" simplePos="0" relativeHeight="251662336" behindDoc="0" locked="0" layoutInCell="1" allowOverlap="1" wp14:anchorId="7E091989" wp14:editId="1C10F227">
+                <wp:simplePos x="0" y="0"/>
+                <wp:positionH relativeFrom="column">
+                  <wp:posOffset>3074267</wp:posOffset>
+                </wp:positionH>
+                <wp:positionV relativeFrom="paragraph">
+                  <wp:posOffset>-472981</wp:posOffset>
+                </wp:positionV>
+                <wp:extent cx="1242360" cy="1223640"/>
+                <wp:effectExtent l="57150" t="76200" r="53340" b="72390"/>
+                <wp:wrapNone/>
+                <wp:docPr id="854717050" name="Ink 2"/>
+                <wp:cNvGraphicFramePr/>
+                <a:graphic xmlns:a="http://schemas.openxmlformats.org/drawingml/2006/main">
+                  <a:graphicData uri="http://schemas.openxmlformats.org/drawingml/2006/picture">
+                    <pic:pic xmlns:pic="http://schemas.openxmlformats.org/drawingml/2006/picture">
+                      <pic:nvPicPr>
+                        <pic:cNvPr id="854717050" name="Ink 2"/>
+                        <pic:cNvPicPr/>
+                      </pic:nvPicPr>
+                      <pic:blipFill>
+                        <a:blip r:embed="rId28"/>
+                        <a:stretch>
+                          <a:fillRect/>
+                        </a:stretch>
+                      </pic:blipFill>
+                      <pic:spPr>
+                        <a:xfrm>
+                          <a:off x="0" y="0"/>
+                          <a:ext cx="1278000" cy="1259280"/>
+                        </a:xfrm>
+                        <a:prstGeom prst="rect">
+                          <a:avLst/>
+                        </a:prstGeom>
+                      </pic:spPr>
+                    </pic:pic>
+                  </a:graphicData>
+                </a:graphic>
+              </wp:anchor>
+            </w:drawing>
+          </mc:Fallback>
+        </mc:AlternateContent>
+      </w:r>
+    </w:p>
     <w:p/>
     <w:p/>
     <w:p/>
@@ -275,7 +1201,7 @@
       </w:r>
     </w:p>
     <w:p>
-      <w:hyperlink r:id="rId7" w:history="1">
+      <w:hyperlink r:id="rId29" w:history="1">
         <w:r>
           <w:rPr>
             <w:rStyle w:val="Hyperlink"/>
@@ -290,7 +1216,7 @@
           <w:rStyle w:val="Hyperlink"/>
         </w:rPr>
       </w:pPr>
-      <w:hyperlink r:id="rId8" w:history="1">
+      <w:hyperlink r:id="rId30" w:history="1">
         <w:r>
           <w:rPr>
             <w:rStyle w:val="Hyperlink"/>
@@ -300,7 +1226,12 @@
       </w:hyperlink>
     </w:p>
     <w:p>
-      <w:hyperlink r:id="rId9" w:history="1">
+      <w:pPr>
+        <w:rPr>
+          <w:rStyle w:val="Hyperlink"/>
+        </w:rPr>
+      </w:pPr>
+      <w:hyperlink r:id="rId31" w:anchor="branch" w:history="1">
         <w:r>
           <w:rPr>
             <w:rStyle w:val="Hyperlink"/>
@@ -309,6 +1240,17 @@
         </w:r>
       </w:hyperlink>
     </w:p>
+    <w:p>
+      <w:hyperlink r:id="rId32" w:history="1">
+        <w:r>
+          <w:rPr>
+            <w:rStyle w:val="Hyperlink"/>
+          </w:rPr>
+          <w:t>https://pages.hmc.edu/harris/ddca/ddcarv/ddcarv_videos.html</w:t>
+        </w:r>
+      </w:hyperlink>
+    </w:p>
+    <w:p/>
     <w:p/>
     <w:p/>
     <w:sectPr>
@@ -1263,6 +2205,428 @@
 </w:styles>
 </file>
 
+<file path=word/ink/ink1.xml><?xml version="1.0" encoding="utf-8"?>
+<inkml:ink xmlns:inkml="http://www.w3.org/2003/InkML">
+  <inkml:definitions>
+    <inkml:context xml:id="ctx0">
+      <inkml:inkSource xml:id="inkSrc0">
+        <inkml:traceFormat>
+          <inkml:channel name="X" type="integer" min="-2.14748E9" max="2.14748E9" units="cm"/>
+          <inkml:channel name="Y" type="integer" min="-2.14748E9" max="2.14748E9" units="cm"/>
+          <inkml:channel name="F" type="integer" max="32767" units="dev"/>
+        </inkml:traceFormat>
+        <inkml:channelProperties>
+          <inkml:channelProperty channel="X" name="resolution" value="1000" units="1/cm"/>
+          <inkml:channelProperty channel="Y" name="resolution" value="1000" units="1/cm"/>
+          <inkml:channelProperty channel="F" name="resolution" value="0" units="1/dev"/>
+        </inkml:channelProperties>
+      </inkml:inkSource>
+      <inkml:timestamp xml:id="ts0" timeString="2024-12-27T11:54:13.576"/>
+    </inkml:context>
+    <inkml:brush xml:id="br0">
+      <inkml:brushProperty name="width" value="0.1" units="cm"/>
+      <inkml:brushProperty name="height" value="0.1" units="cm"/>
+      <inkml:brushProperty name="color" value="#AE198D"/>
+      <inkml:brushProperty name="inkEffects" value="galaxy"/>
+      <inkml:brushProperty name="anchorX" value="-2416.54932"/>
+      <inkml:brushProperty name="anchorY" value="-12734.82617"/>
+      <inkml:brushProperty name="scaleFactor" value="0.5"/>
+    </inkml:brush>
+  </inkml:definitions>
+  <inkml:trace contextRef="#ctx0" brushRef="#br0">1 1 24575,'0'0'0,"2"0"0,6 3 0,3 1 0,3-1 0,1 4 0,6-1 0,1-1 0,3-2 0,4 0 0,2-2 0,6 0 0,1-1 0,8 0 0,3-4 0,4 0 0,-3 0 0,-2 1 0,-5 1 0,-6 1 0,-6 0 0,-5 0 0,-8 1 0</inkml:trace>
+</inkml:ink>
+</file>
+
+<file path=word/ink/ink10.xml><?xml version="1.0" encoding="utf-8"?>
+<inkml:ink xmlns:inkml="http://www.w3.org/2003/InkML">
+  <inkml:definitions>
+    <inkml:context xml:id="ctx0">
+      <inkml:inkSource xml:id="inkSrc0">
+        <inkml:traceFormat>
+          <inkml:channel name="X" type="integer" min="-2.14748E9" max="2.14748E9" units="cm"/>
+          <inkml:channel name="Y" type="integer" min="-2.14748E9" max="2.14748E9" units="cm"/>
+          <inkml:channel name="F" type="integer" max="32767" units="dev"/>
+        </inkml:traceFormat>
+        <inkml:channelProperties>
+          <inkml:channelProperty channel="X" name="resolution" value="1000" units="1/cm"/>
+          <inkml:channelProperty channel="Y" name="resolution" value="1000" units="1/cm"/>
+          <inkml:channelProperty channel="F" name="resolution" value="0" units="1/dev"/>
+        </inkml:channelProperties>
+      </inkml:inkSource>
+      <inkml:timestamp xml:id="ts0" timeString="2024-12-27T11:54:08.043"/>
+    </inkml:context>
+    <inkml:brush xml:id="br0">
+      <inkml:brushProperty name="width" value="0.1" units="cm"/>
+      <inkml:brushProperty name="height" value="0.1" units="cm"/>
+      <inkml:brushProperty name="color" value="#AE198D"/>
+      <inkml:brushProperty name="inkEffects" value="galaxy"/>
+      <inkml:brushProperty name="anchorX" value="-2789.15942"/>
+      <inkml:brushProperty name="anchorY" value="-7813.57568"/>
+      <inkml:brushProperty name="scaleFactor" value="0.5"/>
+    </inkml:brush>
+    <inkml:brush xml:id="br1">
+      <inkml:brushProperty name="width" value="0.1" units="cm"/>
+      <inkml:brushProperty name="height" value="0.1" units="cm"/>
+      <inkml:brushProperty name="color" value="#AE198D"/>
+      <inkml:brushProperty name="inkEffects" value="galaxy"/>
+      <inkml:brushProperty name="anchorX" value="186.13466"/>
+      <inkml:brushProperty name="anchorY" value="-9706.07031"/>
+      <inkml:brushProperty name="scaleFactor" value="0.5"/>
+    </inkml:brush>
+    <inkml:brush xml:id="br2">
+      <inkml:brushProperty name="width" value="0.1" units="cm"/>
+      <inkml:brushProperty name="height" value="0.1" units="cm"/>
+      <inkml:brushProperty name="color" value="#AE198D"/>
+      <inkml:brushProperty name="inkEffects" value="galaxy"/>
+      <inkml:brushProperty name="anchorX" value="1272.96777"/>
+      <inkml:brushProperty name="anchorY" value="-10742.64844"/>
+      <inkml:brushProperty name="scaleFactor" value="0.5"/>
+    </inkml:brush>
+    <inkml:brush xml:id="br3">
+      <inkml:brushProperty name="width" value="0.1" units="cm"/>
+      <inkml:brushProperty name="height" value="0.1" units="cm"/>
+      <inkml:brushProperty name="color" value="#AE198D"/>
+      <inkml:brushProperty name="inkEffects" value="galaxy"/>
+      <inkml:brushProperty name="anchorX" value="-484.66943"/>
+      <inkml:brushProperty name="anchorY" value="-11860.58594"/>
+      <inkml:brushProperty name="scaleFactor" value="0.5"/>
+    </inkml:brush>
+  </inkml:definitions>
+  <inkml:trace contextRef="#ctx0" brushRef="#br0">1960 1411 24575,'0'0'0,"0"6"0,0 10 0,0 2 0,0 6 0,0 4 0,-4 7 0,-3-1 0,0-3 0,-3 5 0,-2-4 0,-3-4 0,-1 8 0,-1-2 0,-7 0 0,-5 1 0,0-4 0,-2 7 0,-1 1 0,2-3 0,-5 7 0,4-5 0,2 0 0,-7-1 0,6-5 0,-1 0 0,3-1 0,0 1 0,2-3 0,-4 5 0,1 0 0,2-2 0,-5 0 0,3 5 0,1-1 0,4-2 0,2 0 0,-6 3 0,3 0 0,0-3 0,-2 6 0,2-3 0,1-3 0,-1-2 0,5 0 0,-2-7 0,-3 8 0,1-3 0,1 2 0,1 8 0,2-3 0,0-2 0,-2 2 0,1-4 0,-7 7 0,0-3 0,1-4 0,-1-1 0,2-3 0,2-4 0,2 4 0,1-2 0,2 6 0,-6 8 0,1-1 0,3-3 0,-2-2 0,1-1 0,1 3 0,2-3 0,0-3 0,4-5 0,1-2 0,0-4 0,3-1 0,-1-2 0,-4 4 0,-1 3 0,-2 0 0,0 3 0,0-1 0,0-1 0,0 1 0,1-2 0,0-4 0,4-3 0,0 0 0,0-1 0,3-1 0,3 2 0,-1-4 0,2 0 0,-2-3 0,2 8 0,-2 1 0,-2 2 0,-2 0 0,2-1 0,2 0 0,-1-5 0,-1-3 0,1-5 0</inkml:trace>
+  <inkml:trace contextRef="#ctx0" brushRef="#br1" timeOffset="1021.93">4871 1977 24575,'0'0'0,"-3"12"0,-9 22 0,1 16 0,1 12 0,-2 19 0,3 8 0,2 8 0,2 1 0,2 8 0,2-3 0,1-2 0,0 1 0,0-11 0,1-7 0,-1-2 0,0-4 0,1-3 0,-1-6 0,0-2 0,0 0 0,0 0 0,0-6 0,0-7 0,0-6 0,0-2 0,0-4 0,0-5 0,0-4 0,0-4 0,0 0 0,0-3 0,0-3 0,0-12 0,0-10 0,0-4 0</inkml:trace>
+  <inkml:trace contextRef="#ctx0" brushRef="#br2" timeOffset="1760.51">4659 1834 24575,'0'0'0,"3"3"0,1 4 0,3 4 0,3-1 0,3 3 0,5-3 0,6-2 0,1-3 0,7-1 0,5-3 0,7 3 0,0 0 0,-1-1 0,-1-1 0,-5 0 0,1-1 0,-1 0 0,-1-1 0,0 0 0,4 0 0,-1-1 0,-4 1 0,-4 4 0,-4-1 0,-4 1 0,-7-1 0</inkml:trace>
+  <inkml:trace contextRef="#ctx0" brushRef="#br3" timeOffset="2970.58">4411 4197 24575,'0'0'0,"3"0"0,5-3 0,3-1 0,6-3 0,10-3 0,5 1 0,-1 1 0,3 2 0,7-5 0,1 2 0,4 1 0,-1 1 0,5 3 0,-2 2 0,-1 1 0,-4-3 0,1 0 0,-2 1 0,-6-3 0,-1 0 0,-1-2 0,-5 1 0,-2 1 0,-5 2 0,2 1 0,-1 2 0,-2 0 0,-1 1 0,-1 0 0,-4 0 0</inkml:trace>
+</inkml:ink>
+</file>
+
+<file path=word/ink/ink11.xml><?xml version="1.0" encoding="utf-8"?>
+<inkml:ink xmlns:inkml="http://www.w3.org/2003/InkML">
+  <inkml:definitions>
+    <inkml:context xml:id="ctx0">
+      <inkml:inkSource xml:id="inkSrc0">
+        <inkml:traceFormat>
+          <inkml:channel name="X" type="integer" min="-2.14748E9" max="2.14748E9" units="cm"/>
+          <inkml:channel name="Y" type="integer" min="-2.14748E9" max="2.14748E9" units="cm"/>
+          <inkml:channel name="F" type="integer" max="32767" units="dev"/>
+        </inkml:traceFormat>
+        <inkml:channelProperties>
+          <inkml:channelProperty channel="X" name="resolution" value="1000" units="1/cm"/>
+          <inkml:channelProperty channel="Y" name="resolution" value="1000" units="1/cm"/>
+          <inkml:channelProperty channel="F" name="resolution" value="0" units="1/dev"/>
+        </inkml:channelProperties>
+      </inkml:inkSource>
+      <inkml:timestamp xml:id="ts0" timeString="2024-12-27T11:53:16.561"/>
+    </inkml:context>
+    <inkml:brush xml:id="br0">
+      <inkml:brushProperty name="width" value="0.1" units="cm"/>
+      <inkml:brushProperty name="height" value="0.1" units="cm"/>
+      <inkml:brushProperty name="color" value="#AE198D"/>
+      <inkml:brushProperty name="inkEffects" value="galaxy"/>
+      <inkml:brushProperty name="anchorX" value="-2054.00146"/>
+      <inkml:brushProperty name="anchorY" value="-976.73193"/>
+      <inkml:brushProperty name="scaleFactor" value="0.5"/>
+    </inkml:brush>
+  </inkml:definitions>
+  <inkml:trace contextRef="#ctx0" brushRef="#br0">3451 0 24575,'0'0'0,"-4"0"0,-4 4 0,-4 4 0,-3-1 0,2 5 0,-2 1 0,-1 3 0,3 1 0,0 1 0,-2 2 0,-1-1 0,-1 1 0,0 0 0,-2-1 0,0 1 0,0-1 0,-1 0 0,1 1 0,-5 3 0,1-4 0,0 0 0,0 0 0,5-1 0,-6 4 0,0 1 0,0-4 0,0 7 0,-6 3 0,1 0 0,1-1 0,2-2 0,-2-2 0,-6 10 0,1-2 0,2 0 0,3-3 0,-4 8 0,-6-2 0,1-2 0,3-3 0,-4 0 0,4-3 0,3 2 0,3-2 0,4-2 0,-2 2 0,2-1 0,1-1 0,-7 5 0,1 3 0,1 0 0,-1-3 0,1-3 0,2-3 0,-2 2 0,-6 3 0,2 2 0,1-1 0,-5 9 0,3-1 0,-5 1 0,3-4 0,-1 1 0,-1 6 0,-3-2 0,2 4 0,1-4 0,-5 6 0,1 0 0,3-4 0,-3-2 0,4-5 0,-3 6 0,-4 0 0,4-2 0,-1 2 0,-1 8 0,3-4 0,5-4 0,4-7 0,1-5 0,-1 8 0,1-4 0,3 2 0,2-3 0,-6 5 0,2-3 0,0 1 0,2-4 0,3-2 0,-3 3 0,2-1 0,0-2 0,2 1 0,-7 1 0,1-1 0,-4-3 0,3-2 0,-7 5 0,-1 3 0,-1-1 0,2-2 0,4-4 0,-3 6 0,-5-2 0,2-2 0,4-6 0,0 2 0,3-2 0,8-1 0,3-5 0,2 0 0,1 0 0,0-4 0,4 1 0,-1-4 0,4 2 0,-2-2 0,3 1 0,-1-1 0,1 1 0,-1-1 0,-2-2 0,1 1 0,-1-1 0,2 2 0,-1-2 0,-2 3 0,-2-1 0,2 1 0,-1-1 0,3 2 0,-1-3 0,3-1 0</inkml:trace>
+</inkml:ink>
+</file>
+
+<file path=word/ink/ink2.xml><?xml version="1.0" encoding="utf-8"?>
+<inkml:ink xmlns:inkml="http://www.w3.org/2003/InkML">
+  <inkml:definitions>
+    <inkml:context xml:id="ctx0">
+      <inkml:inkSource xml:id="inkSrc0">
+        <inkml:traceFormat>
+          <inkml:channel name="X" type="integer" min="-2.14748E9" max="2.14748E9" units="cm"/>
+          <inkml:channel name="Y" type="integer" min="-2.14748E9" max="2.14748E9" units="cm"/>
+          <inkml:channel name="F" type="integer" max="32767" units="dev"/>
+        </inkml:traceFormat>
+        <inkml:channelProperties>
+          <inkml:channelProperty channel="X" name="resolution" value="1000" units="1/cm"/>
+          <inkml:channelProperty channel="Y" name="resolution" value="1000" units="1/cm"/>
+          <inkml:channelProperty channel="F" name="resolution" value="0" units="1/dev"/>
+        </inkml:channelProperties>
+      </inkml:inkSource>
+      <inkml:timestamp xml:id="ts0" timeString="2024-12-27T11:53:08.684"/>
+    </inkml:context>
+    <inkml:brush xml:id="br0">
+      <inkml:brushProperty name="width" value="0.1" units="cm"/>
+      <inkml:brushProperty name="height" value="0.1" units="cm"/>
+      <inkml:brushProperty name="color" value="#AE198D"/>
+      <inkml:brushProperty name="inkEffects" value="galaxy"/>
+      <inkml:brushProperty name="anchorX" value="0"/>
+      <inkml:brushProperty name="anchorY" value="0"/>
+      <inkml:brushProperty name="scaleFactor" value="0.5"/>
+    </inkml:brush>
+  </inkml:definitions>
+  <inkml:trace contextRef="#ctx0" brushRef="#br0">1 41 24575,'0'0'0,"3"0"0,5 0 0,4 0 0,3 0 0,2 0 0,2 0 0,0 0 0,1 0 0,0 0 0,0 0 0,0 0 0,0 0 0,-1 0 0,0 0 0,1 0 0,-1 0 0,0 0 0,0 0 0,4 0 0,1 0 0,2 0 0,1 0 0,-1 0 0,5 0 0,-1 0 0,0 0 0,-4 0 0,-2 0 0,-2 0 0,-1 0 0,-5-4 0,-1 0 0,0 0 0,0 1 0,2 1 0,0 0 0,1 1 0,1-3 0,4 0 0,0 0 0,1 1 0,2 0 0,4 2 0,-1 0 0,-2 1 0,-2 0 0,-2 0 0,-1 0 0,-2 0 0,-4 1 0</inkml:trace>
+</inkml:ink>
+</file>
+
+<file path=word/ink/ink3.xml><?xml version="1.0" encoding="utf-8"?>
+<inkml:ink xmlns:inkml="http://www.w3.org/2003/InkML">
+  <inkml:definitions>
+    <inkml:context xml:id="ctx0">
+      <inkml:inkSource xml:id="inkSrc0">
+        <inkml:traceFormat>
+          <inkml:channel name="X" type="integer" min="-2.14748E9" max="2.14748E9" units="cm"/>
+          <inkml:channel name="Y" type="integer" min="-2.14748E9" max="2.14748E9" units="cm"/>
+          <inkml:channel name="F" type="integer" max="32767" units="dev"/>
+        </inkml:traceFormat>
+        <inkml:channelProperties>
+          <inkml:channelProperty channel="X" name="resolution" value="1000" units="1/cm"/>
+          <inkml:channelProperty channel="Y" name="resolution" value="1000" units="1/cm"/>
+          <inkml:channelProperty channel="F" name="resolution" value="0" units="1/dev"/>
+        </inkml:channelProperties>
+      </inkml:inkSource>
+      <inkml:timestamp xml:id="ts0" timeString="2024-12-27T11:54:16.030"/>
+    </inkml:context>
+    <inkml:brush xml:id="br0">
+      <inkml:brushProperty name="width" value="0.1" units="cm"/>
+      <inkml:brushProperty name="height" value="0.1" units="cm"/>
+      <inkml:brushProperty name="color" value="#AE198D"/>
+      <inkml:brushProperty name="inkEffects" value="galaxy"/>
+      <inkml:brushProperty name="anchorX" value="-4086.80542"/>
+      <inkml:brushProperty name="anchorY" value="-13767.56348"/>
+      <inkml:brushProperty name="scaleFactor" value="0.5"/>
+    </inkml:brush>
+  </inkml:definitions>
+  <inkml:trace contextRef="#ctx0" brushRef="#br0">0 0 24575,'0'0'0,"0"3"0,4 1 0,3 4 0,4-2 0,-1 4 0,3-2 0,7 2 0,3 2 0,0-2 0,0-2 0,2-2 0,-1-3 0,3-1 0,-2-1 0,2 2 0,-1 0 0,5 0 0,-2 0 0,6-1 0,1-1 0,-3-1 0,-3 1 0,-4-1 0,-3 0 0,-3-1 0,-1 1 0,-2 0 0,0 0 0,0 0 0,0 0 0,0 0 0,0 0 0,1 0 0,3 0 0,0 0 0,0 0 0,0 0 0,-1 0 0,-1 0 0,-1-3 0,0-1 0,0 0 0,-1 1 0,4 1 0,0 1 0,1 0 0,-2 1 0,0 0 0,-1 0 0,-4 0 0</inkml:trace>
+</inkml:ink>
+</file>
+
+<file path=word/ink/ink4.xml><?xml version="1.0" encoding="utf-8"?>
+<inkml:ink xmlns:inkml="http://www.w3.org/2003/InkML">
+  <inkml:definitions>
+    <inkml:context xml:id="ctx0">
+      <inkml:inkSource xml:id="inkSrc0">
+        <inkml:traceFormat>
+          <inkml:channel name="X" type="integer" min="-2.14748E9" max="2.14748E9" units="cm"/>
+          <inkml:channel name="Y" type="integer" min="-2.14748E9" max="2.14748E9" units="cm"/>
+          <inkml:channel name="F" type="integer" max="32767" units="dev"/>
+        </inkml:traceFormat>
+        <inkml:channelProperties>
+          <inkml:channelProperty channel="X" name="resolution" value="1000" units="1/cm"/>
+          <inkml:channelProperty channel="Y" name="resolution" value="1000" units="1/cm"/>
+          <inkml:channelProperty channel="F" name="resolution" value="0" units="1/dev"/>
+        </inkml:channelProperties>
+      </inkml:inkSource>
+      <inkml:timestamp xml:id="ts0" timeString="2024-12-27T11:55:31.761"/>
+    </inkml:context>
+    <inkml:brush xml:id="br0">
+      <inkml:brushProperty name="width" value="0.1" units="cm"/>
+      <inkml:brushProperty name="height" value="0.1" units="cm"/>
+      <inkml:brushProperty name="color" value="#AE198D"/>
+      <inkml:brushProperty name="inkEffects" value="galaxy"/>
+      <inkml:brushProperty name="anchorX" value="-5080.41943"/>
+      <inkml:brushProperty name="anchorY" value="-13810.14844"/>
+      <inkml:brushProperty name="scaleFactor" value="0.5"/>
+    </inkml:brush>
+  </inkml:definitions>
+  <inkml:trace contextRef="#ctx0" brushRef="#br0">1 19 24575,'0'0'0,"2"0"0,6 0 0,3 0 0,2 0 0,3 0 0,1 0 0,5 3 0,3 1 0,5 0 0,5 2 0,6 0 0,9-1 0,6-1 0,7 5 0,1 0 0,2-1 0,-6-2 0,2-2 0,1-2 0,-6 0 0,-5-2 0,-2 0 0,-4 0 0,-4-4 0,-3 0 0,-5 0 0,1 1 0,0 1 0,0 0 0,1 1 0,-4 1 0,6 0 0,1 0 0,8 0 0,-1 1 0,7 2 0,1 1 0,12 0 0,-3-1 0,2-1 0,-1-1 0,7 0 0,-1-1 0,0 0 0,1 0 0,0 3 0,-4 1 0,0-1 0,0 0 0,0-1 0,-2-1 0,1 0 0,0 3 0,-6 0 0,1 6 0,1 0 0,2 0 0,-1 1 0,1-3 0,2 2 0,1-2 0,5-1 0,1 0 0,1-1 0,-4-1 0,-1-1 0,0 5 0,-7-1 0,-8 0 0,-3-2 0,-5-2 0,-4-1 0,-3-2 0,1 3 0,-1-1 0,7 0 0,2 4 0,6-2 0,6 0 0,5-2 0,-1-1 0,2 0 0,1 2 0,2 0 0,-3-1 0,7 0 0,-2-1 0,7-1 0,-3 0 0,6-1 0,3 0 0,2 0 0,2-1 0,4 1 0,-6 0 0,3 0 0,-1 0 0,-3 0 0,0 0 0,-4 0 0,-6 0 0,-3 0 0,-2 0 0,-9 0 0,1 0 0,-8 0 0,2 0 0,-5-3 0,-4-1 0,0 0 0,-4 1 0,5 1 0,-2-3 0,5 1 0,-2 0 0,5 1 0,0 1 0,5 1 0,-4 0 0,3 1 0,2 0 0,4 0 0,-1 1 0,2-8 0,1-1 0,1 1 0,-1 1 0,7 2 0,-3 1 0,2 1 0,-1 2 0,3 0 0,0-4 0,4 1 0,-1 0 0,-1-3 0,-1 0 0,-5 1 0,-1 2 0,-2 0 0,-6 2 0,-7 0 0,1 1 0,-6 0 0,-4 0 0,-6 1 0,3-5 0,-2 1 0,-4-1 0,-1-2 0,-4 0 0,-5 1 0,0-2 0,-2 1 0,-1 1 0,-3-2 0,6 1 0,0 1 0,-1 1 0,-2 2 0,-2 1 0,0-3 0,-3 0 0,1 1 0,-5-3 0,-11 0 0,-7 1 0,-7 2 0,-8 0 0,-2-1 0,-6-1 0,-2 2 0,-4 0 0,-1 1 0,-4 1 0,-2 0 0,-6-6 0,-1 0 0,-5 0 0,5 1 0,0 2 0,2 2 0,0 0 0,2 2 0,2-1 0,-5 2 0,1-1 0,-6 0 0,3 1 0,1-1 0,-4 0 0,3 0 0,6 0 0,3 0 0,7 0 0,4 0 0,-2 0 0,2 0 0,-4 0 0,1 0 0,0 0 0,-2 0 0,0 0 0,-1 0 0,-4 0 0,-1 0 0,0 0 0,4 0 0,1 0 0,5 0 0,-1 0 0,-3 0 0,-2 0 0,-8 0 0,-1 0 0,-6 0 0,-3 0 0,-6 0 0,-3 0 0,-4 0 0,1 0 0,2 0 0,3 0 0,6 0 0,-1 0 0,-3 0 0,4 0 0,-2 0 0,-4 0 0,0 0 0,-9 0 0,1 0 0,-10 0 0,-3 0 0,-1 0 0,-2 0 0,2 0 0,6 0 0,7 0 0,9 0 0,8 0 0,8 0 0,4 0 0,8 0 0,-3 0 0,2 0 0,-2 0 0,1 0 0,-5 0 0,0 0 0,-7 0 0,-3 0 0,-6 0 0,-6 0 0,0 0 0,-3 0 0,-6 0 0,-2 0 0,-1 0 0,0 0 0,4 0 0,0 0 0,1-4 0,-1 0 0,4 1 0,0 0 0,-1 0 0,5 2 0,0 0 0,6 1 0,6 0 0,1 0 0,4 0 0,3 0 0,-5-3 0,2-1 0,1 1 0,6 0 0,-2 1 0,5 0 0,0 2 0,5-1 0,0 1 0,3 0 0,2 1 0,-1-1 0,-2 0 0,-2 0 0,-6 0 0,-6 0 0,-7 0 0,-12 0 0,-6 0 0,-4 0 0,-6 0 0,-1 0 0,0 0 0,8 0 0,2 0 0,9 0 0,6 0 0,7 0 0,8 0 0,3 0 0,6 0 0,-3 0 0,3 0 0,-2 0 0,3 0 0,-1 0 0,2 0 0,-2 0 0,2 0 0,-1 0 0,2 0 0,-3 0 0,3 0 0,-2 4 0,1-1 0,-1 1 0,1-1 0,2-1 0,2-1 0,2 0 0,1-1 0,5 0 0</inkml:trace>
+</inkml:ink>
+</file>
+
+<file path=word/ink/ink5.xml><?xml version="1.0" encoding="utf-8"?>
+<inkml:ink xmlns:inkml="http://www.w3.org/2003/InkML">
+  <inkml:definitions>
+    <inkml:context xml:id="ctx0">
+      <inkml:inkSource xml:id="inkSrc0">
+        <inkml:traceFormat>
+          <inkml:channel name="X" type="integer" min="-2.14748E9" max="2.14748E9" units="cm"/>
+          <inkml:channel name="Y" type="integer" min="-2.14748E9" max="2.14748E9" units="cm"/>
+          <inkml:channel name="F" type="integer" max="32767" units="dev"/>
+        </inkml:traceFormat>
+        <inkml:channelProperties>
+          <inkml:channelProperty channel="X" name="resolution" value="1000" units="1/cm"/>
+          <inkml:channelProperty channel="Y" name="resolution" value="1000" units="1/cm"/>
+          <inkml:channelProperty channel="F" name="resolution" value="0" units="1/dev"/>
+        </inkml:channelProperties>
+      </inkml:inkSource>
+      <inkml:timestamp xml:id="ts0" timeString="2024-12-27T11:54:18.623"/>
+    </inkml:context>
+    <inkml:brush xml:id="br0">
+      <inkml:brushProperty name="width" value="0.1" units="cm"/>
+      <inkml:brushProperty name="height" value="0.1" units="cm"/>
+      <inkml:brushProperty name="color" value="#AE198D"/>
+      <inkml:brushProperty name="inkEffects" value="galaxy"/>
+      <inkml:brushProperty name="anchorX" value="-6123.9834"/>
+      <inkml:brushProperty name="anchorY" value="-14871.43555"/>
+      <inkml:brushProperty name="scaleFactor" value="0.5"/>
+    </inkml:brush>
+    <inkml:brush xml:id="br1">
+      <inkml:brushProperty name="width" value="0.1" units="cm"/>
+      <inkml:brushProperty name="height" value="0.1" units="cm"/>
+      <inkml:brushProperty name="color" value="#AE198D"/>
+      <inkml:brushProperty name="inkEffects" value="galaxy"/>
+      <inkml:brushProperty name="anchorX" value="-7351.62695"/>
+      <inkml:brushProperty name="anchorY" value="-17490.66992"/>
+      <inkml:brushProperty name="scaleFactor" value="0.5"/>
+    </inkml:brush>
+  </inkml:definitions>
+  <inkml:trace contextRef="#ctx0" brushRef="#br0">0 108 24575,'0'0'0,"3"0"0,5 7 0,-1 4 0,4 7 0,1 13 0,-1 12 0,4 14 0,2 9 0,-2 9 0,-4 2 0,1 5 0,4-1 0,-3-9 0,2-2 0,-3-9 0,-4-2 0,-2-6 0,-3-1 0,-1-6 0,2 4 0,-1-3 0,0-2 0,-1-3 0,0 4 0,-1-1 0,-1 1 0,1-1 0,-1-2 0,0-6 0,-1-6 0,1-5 0,0-4 0,0 1 0,0-2 0,0 0 0,0-2 0,0 0 0,0-5 0</inkml:trace>
+  <inkml:trace contextRef="#ctx0" brushRef="#br1" timeOffset="2049.69">196 1714 24575,'0'0'0,"2"0"0,6 0 0,13 0 0,7 0 0,6 0 0,3 0 0,5 0 0,0-3 0,3-4 0,-4-11 0,-3-3 0,-5-6 0,-1-7 0,-4-2 0,-7 1 0,-3 3 0,-2 1 0,-4 4 0,0 2 0,-4 0 0,2 1 0,-3 2 0,-1-2 0,1 1 0,-1 1 0,-2-2 0,-1 0 0,-1-5 0,-1 1 0,0 1 0,-1 2 0,0 2 0,-1 3 0,1 1 0,-4 5 0,1 0 0,-4 4 0,-4-1 0,-5 0 0,-10-2 0,-5 2 0,-4-2 0,-8 0 0,-6-1 0,-3 2 0,-2 3 0,3-5 0,7 3 0,7 2 0,8 2 0,5 3 0,7-2 0,10-2 0,8-3 0,7-2 0,9-3 0,11 0 0,1-2 0,4 0 0,-2 0 0,-3 0 0,-2 0 0,-8 0 0,-1 3 0,-6 1 0,0 0 0,1-1 0,-3 0 0,1-1 0,-1-1 0,0-1 0,-1 1 0,-2-1 0,-1-3 0,-3-1 0,-1 1 0,0 0 0,-1 2 0,-1-4 0,1-10 0,0 1 0,-1 0 0,-2 4 0,-5 2 0,-2 4 0,-4 2 0,-2 2 0,-1 0 0,-4 1 0,-5-4 0,-3-3 0,0 0 0,-1 3 0,2 2 0,-1 5 0,2 1 0,2 4 0,3 2 0,2 3 0,1 2 0,1 2 0,1 0 0,-1 0 0,1 4 0,0 4 0,0 0 0,3 2 0,4 3 0,-1-2 0,4 1 0,1-2 0</inkml:trace>
+</inkml:ink>
+</file>
+
+<file path=word/ink/ink6.xml><?xml version="1.0" encoding="utf-8"?>
+<inkml:ink xmlns:inkml="http://www.w3.org/2003/InkML">
+  <inkml:definitions>
+    <inkml:context xml:id="ctx0">
+      <inkml:inkSource xml:id="inkSrc0">
+        <inkml:traceFormat>
+          <inkml:channel name="X" type="integer" min="-2.14748E9" max="2.14748E9" units="cm"/>
+          <inkml:channel name="Y" type="integer" min="-2.14748E9" max="2.14748E9" units="cm"/>
+          <inkml:channel name="F" type="integer" max="32767" units="dev"/>
+        </inkml:traceFormat>
+        <inkml:channelProperties>
+          <inkml:channelProperty channel="X" name="resolution" value="1000" units="1/cm"/>
+          <inkml:channelProperty channel="Y" name="resolution" value="1000" units="1/cm"/>
+          <inkml:channelProperty channel="F" name="resolution" value="0" units="1/dev"/>
+        </inkml:channelProperties>
+      </inkml:inkSource>
+      <inkml:timestamp xml:id="ts0" timeString="2024-12-27T11:56:01.759"/>
+    </inkml:context>
+    <inkml:brush xml:id="br0">
+      <inkml:brushProperty name="width" value="0.1" units="cm"/>
+      <inkml:brushProperty name="height" value="0.1" units="cm"/>
+      <inkml:brushProperty name="color" value="#AE198D"/>
+      <inkml:brushProperty name="inkEffects" value="galaxy"/>
+      <inkml:brushProperty name="anchorX" value="428.82666"/>
+      <inkml:brushProperty name="anchorY" value="-13563.41992"/>
+      <inkml:brushProperty name="scaleFactor" value="0.5"/>
+    </inkml:brush>
+  </inkml:definitions>
+  <inkml:trace contextRef="#ctx0" brushRef="#br0">0 0 24575,'0'1468'0,"9382"-1468"0,-9382-1468 0,-9382 1468 0</inkml:trace>
+</inkml:ink>
+</file>
+
+<file path=word/ink/ink7.xml><?xml version="1.0" encoding="utf-8"?>
+<inkml:ink xmlns:inkml="http://www.w3.org/2003/InkML">
+  <inkml:definitions>
+    <inkml:context xml:id="ctx0">
+      <inkml:inkSource xml:id="inkSrc0">
+        <inkml:traceFormat>
+          <inkml:channel name="X" type="integer" min="-2.14748E9" max="2.14748E9" units="cm"/>
+          <inkml:channel name="Y" type="integer" min="-2.14748E9" max="2.14748E9" units="cm"/>
+          <inkml:channel name="F" type="integer" max="32767" units="dev"/>
+        </inkml:traceFormat>
+        <inkml:channelProperties>
+          <inkml:channelProperty channel="X" name="resolution" value="1000" units="1/cm"/>
+          <inkml:channelProperty channel="Y" name="resolution" value="1000" units="1/cm"/>
+          <inkml:channelProperty channel="F" name="resolution" value="0" units="1/dev"/>
+        </inkml:channelProperties>
+      </inkml:inkSource>
+      <inkml:timestamp xml:id="ts0" timeString="2024-12-27T11:53:55.998"/>
+    </inkml:context>
+    <inkml:brush xml:id="br0">
+      <inkml:brushProperty name="width" value="0.1" units="cm"/>
+      <inkml:brushProperty name="height" value="0.1" units="cm"/>
+      <inkml:brushProperty name="color" value="#AE198D"/>
+      <inkml:brushProperty name="inkEffects" value="galaxy"/>
+      <inkml:brushProperty name="anchorX" value="2411.94238"/>
+      <inkml:brushProperty name="anchorY" value="-3359.09839"/>
+      <inkml:brushProperty name="scaleFactor" value="0.5"/>
+    </inkml:brush>
+    <inkml:brush xml:id="br1">
+      <inkml:brushProperty name="width" value="0.1" units="cm"/>
+      <inkml:brushProperty name="height" value="0.1" units="cm"/>
+      <inkml:brushProperty name="color" value="#AE198D"/>
+      <inkml:brushProperty name="inkEffects" value="galaxy"/>
+      <inkml:brushProperty name="anchorX" value="1294.28174"/>
+      <inkml:brushProperty name="anchorY" value="-5745.81641"/>
+      <inkml:brushProperty name="scaleFactor" value="0.5"/>
+    </inkml:brush>
+    <inkml:brush xml:id="br2">
+      <inkml:brushProperty name="width" value="0.1" units="cm"/>
+      <inkml:brushProperty name="height" value="0.1" units="cm"/>
+      <inkml:brushProperty name="color" value="#AE198D"/>
+      <inkml:brushProperty name="inkEffects" value="galaxy"/>
+      <inkml:brushProperty name="anchorX" value="-658.70532"/>
+      <inkml:brushProperty name="anchorY" value="-6709.39258"/>
+      <inkml:brushProperty name="scaleFactor" value="0.5"/>
+    </inkml:brush>
+  </inkml:definitions>
+  <inkml:trace contextRef="#ctx0" brushRef="#br0">353 1 24575,'0'0'0,"3"0"0,5 0 0,-1 3 0,0 8 0,1 4 0,3 5 0,-1 6 0,-3 12 0,2 2 0,-2 9 0,2 7 0,-1 6 0,4-2 0,0 2 0,-3-2 0,2 3 0,-2 1 0,-3-5 0,2-2 0,-2-2 0,-1-2 0,-2-7 0,-1-5 0,-1-3 0,-1-2 0,0-6 0,0 1 0,0 2 0,-1-1 0,1-3 0,0 0 0,-3-3 0,-1-2 0,-3-2 0,0-2 0,-2-2 0,0 0 0,-1-4 0,2-1 0,-2-2 0,2-4 0</inkml:trace>
+  <inkml:trace contextRef="#ctx0" brushRef="#br1" timeOffset="597.58">142 1410 24575,'0'0'0,"3"0"0,4 0 0,8 0 0,12-7 0,7 0 0,12-4 0,8 1 0,11 3 0,5 1 0,7 2 0,-2 2 0,-1 1 0,-1 1 0,-8 1 0,-8-1 0,-11 0 0,-3 1 0,-8-1 0,-6 0 0,-5 0 0,-6 0 0</inkml:trace>
+  <inkml:trace contextRef="#ctx0" brushRef="#br2" timeOffset="1382.97">1 16 24575,'0'0'0,"3"0"0,4 0 0,4 0 0,3 0 0,5 4 0,5-1 0,12 1 0,4-1 0,12-1 0,14 0 0,11-2 0,6 8 0,13-1 0,5 0 0,-6 3 0,-5-2 0,-7-2 0,-15 2 0,-15-2 0,-11-1 0,-9-2 0,-12 0 0</inkml:trace>
+</inkml:ink>
+</file>
+
+<file path=word/ink/ink8.xml><?xml version="1.0" encoding="utf-8"?>
+<inkml:ink xmlns:inkml="http://www.w3.org/2003/InkML">
+  <inkml:definitions>
+    <inkml:context xml:id="ctx0">
+      <inkml:inkSource xml:id="inkSrc0">
+        <inkml:traceFormat>
+          <inkml:channel name="X" type="integer" min="-2.14748E9" max="2.14748E9" units="cm"/>
+          <inkml:channel name="Y" type="integer" min="-2.14748E9" max="2.14748E9" units="cm"/>
+          <inkml:channel name="F" type="integer" max="32767" units="dev"/>
+        </inkml:traceFormat>
+        <inkml:channelProperties>
+          <inkml:channelProperty channel="X" name="resolution" value="1000" units="1/cm"/>
+          <inkml:channelProperty channel="Y" name="resolution" value="1000" units="1/cm"/>
+          <inkml:channelProperty channel="F" name="resolution" value="0" units="1/dev"/>
+        </inkml:channelProperties>
+      </inkml:inkSource>
+      <inkml:timestamp xml:id="ts0" timeString="2024-12-27T11:55:48.449"/>
+    </inkml:context>
+    <inkml:brush xml:id="br0">
+      <inkml:brushProperty name="width" value="0.1" units="cm"/>
+      <inkml:brushProperty name="height" value="0.1" units="cm"/>
+      <inkml:brushProperty name="color" value="#AE198D"/>
+      <inkml:brushProperty name="inkEffects" value="galaxy"/>
+      <inkml:brushProperty name="anchorX" value="-7913.82422"/>
+      <inkml:brushProperty name="anchorY" value="-14826.86719"/>
+      <inkml:brushProperty name="scaleFactor" value="0.5"/>
+    </inkml:brush>
+  </inkml:definitions>
+  <inkml:trace contextRef="#ctx0" brushRef="#br0">1 1 24575,'0'0'0,"0"3"0,0 5 0,0 9 0,0 4 0,0 3 0,0-1 0,0-1 0,0-1 0,0-1 0,0-1 0,3-1 0,1 0 0,0-1 0,-1 1 0,-1-1 0,-1 1 0,0-1 0,0 1 0,-1-1 0,-1 8 0,1 0 0,0 0 0,0-2 0,0-1 0,0-1 0,0-2 0,0-1 0,0 0 0,0 3 0,0 0 0,0 3 0,0 0 0,0-1 0,0-1 0,0-1 0,0-2 0,0-1 0,0 0 0,0 0 0,0-1 0,0 1 0,0-1 0,0 0 0,0 1 0,0-1 0,0 1 0,0 0 0,0-1 0,0 1 0,0 0 0,0-1 0,0 1 0,0 0 0,0-1 0,0 1 0,0-1 0,0-2 0</inkml:trace>
+</inkml:ink>
+</file>
+
+<file path=word/ink/ink9.xml><?xml version="1.0" encoding="utf-8"?>
+<inkml:ink xmlns:inkml="http://www.w3.org/2003/InkML">
+  <inkml:definitions>
+    <inkml:context xml:id="ctx0">
+      <inkml:inkSource xml:id="inkSrc0">
+        <inkml:traceFormat>
+          <inkml:channel name="X" type="integer" min="-2.14748E9" max="2.14748E9" units="cm"/>
+          <inkml:channel name="Y" type="integer" min="-2.14748E9" max="2.14748E9" units="cm"/>
+          <inkml:channel name="F" type="integer" max="32767" units="dev"/>
+        </inkml:traceFormat>
+        <inkml:channelProperties>
+          <inkml:channelProperty channel="X" name="resolution" value="1000" units="1/cm"/>
+          <inkml:channelProperty channel="Y" name="resolution" value="1000" units="1/cm"/>
+          <inkml:channelProperty channel="F" name="resolution" value="0" units="1/dev"/>
+        </inkml:channelProperties>
+      </inkml:inkSource>
+      <inkml:timestamp xml:id="ts0" timeString="2024-12-27T11:55:52.158"/>
+    </inkml:context>
+    <inkml:brush xml:id="br0">
+      <inkml:brushProperty name="width" value="0.1" units="cm"/>
+      <inkml:brushProperty name="height" value="0.1" units="cm"/>
+      <inkml:brushProperty name="color" value="#AE198D"/>
+      <inkml:brushProperty name="inkEffects" value="galaxy"/>
+      <inkml:brushProperty name="anchorX" value="-8948.15918"/>
+      <inkml:brushProperty name="anchorY" value="-16916.63477"/>
+      <inkml:brushProperty name="scaleFactor" value="0.5"/>
+    </inkml:brush>
+    <inkml:brush xml:id="br1">
+      <inkml:brushProperty name="width" value="0.1" units="cm"/>
+      <inkml:brushProperty name="height" value="0.1" units="cm"/>
+      <inkml:brushProperty name="color" value="#AE198D"/>
+      <inkml:brushProperty name="inkEffects" value="galaxy"/>
+      <inkml:brushProperty name="anchorX" value="2055.72876"/>
+      <inkml:brushProperty name="anchorY" value="-16000.64844"/>
+      <inkml:brushProperty name="scaleFactor" value="0.5"/>
+    </inkml:brush>
+  </inkml:definitions>
+  <inkml:trace contextRef="#ctx0" brushRef="#br0">9988 19 24575,'0'0'0,"-3"0"0,-4 0 0,-11 0 0,-7 0 0,-5 0 0,-7 0 0,-3 0 0,0 0 0,0 0 0,-3 0 0,1 0 0,2 0 0,-6 0 0,1 0 0,-6 0 0,2 0 0,-5 0 0,3 0 0,-4 0 0,3 0 0,4 0 0,7 0 0,4 0 0,6 0 0,5 0 0,4 0 0,3 0 0,1 0 0,-6 7 0,0 1 0,0-1 0,5 2 0,-3-1 0,2-1 0,1-3 0,-4 3 0,-2-2 0,-1-1 0,-2-1 0,-9-2 0,2 4 0,-2-1 0,-10 3 0,-4-1 0,3 0 0,0-2 0,3-1 0,6-2 0,-4 0 0,5-1 0,2 0 0,-11 0 0,2-1 0,-1 1 0,-1 0 0,-8 0 0,-6 0 0,3 0 0,-7 0 0,5 0 0,2 0 0,8 0 0,0 0 0,3 0 0,8 0 0,-9 0 0,3 0 0,-3 0 0,-8 0 0,1 0 0,7 0 0,-7 0 0,8 0 0,3 0 0,0 0 0,6 0 0,-2 0 0,6 0 0,0 0 0,4 0 0,4 0 0,0 3 0,2 1 0,-2 3 0,2 0 0,-12 2 0,0-1 0,-2-1 0,0-2 0,-10 5 0,-3-2 0,0 0 0,2 2 0,8-3 0,-14 3 0,5-3 0,1-1 0,5-1 0,3-3 0,-9-1 0,-1 0 0,1-1 0,-4-1 0,-8 1 0,3 3 0,0 1 0,2 0 0,-8-1 0,3-1 0,1-1 0,3 0 0,5-1 0,-4 0 0,3 0 0,0 0 0,5 0 0,4 0 0,-4 0 0,3 0 0,6 0 0,2 0 0,-4 0 0,4 0 0,0 0 0,6 0 0,-7 0 0,0 0 0,0 0 0,0 0 0,-2 0 0,-17 0 0,-4 0 0,-2 0 0,4-4 0,-11 0 0,5 0 0,5 1 0,4 1 0,6 1 0,-5 0 0,4 1 0,0-1 0,4-2 0,3 0 0,-7-1 0,-1-2 0,2 0 0,-4 1 0,-7 2 0,3 0 0,7 2 0,6 0 0,-1-6 0,6 0 0,2 0 0,5 1 0,3 2 0,-7 2 0,-1 0 0,-4 2 0,0 0 0,2-3 0,-14-1 0,2-3 0,1 1 0,4 0 0,-3-2 0,3 2 0,-1 0 0,7 3 0,-1 0 0,3 2 0,4 1 0,3 0 0,-4 0 0,-2 0 0,2 0 0,-3-6 0,0-1 0,-5 0 0,-1-3 0,2 2 0,5 2 0,6 2 0,-5 1 0,1 1 0,2 2 0,5 0 0,-3 0 0,3 0 0,2 1 0,1-1 0,1 0 0,-8 0 0,-1 0 0,-3 0 0,3 0 0,-6-3 0,3-1 0,4 1 0,5 0 0,4 1 0,4 0 0,-5 2 0,-3-1 0,1 1 0,-2 0 0,3 0 0,1 1 0,3-1 0,2 0 0,2 0 0,-3 0 0,-2 0 0,-1 0 0,-2 0 0,1 0 0,2 0 0,1 0 0,2 0 0,2 0 0,-3 0 0,1 0 0,0 0 0,1 0 0,0 0 0,-5 0 0,-1 0 0,-2 0 0,0 0 0,0 0 0,1 0 0,2 0 0,2 0 0,3 0 0,1 0 0,1 0 0,0 0 0,1 0 0,-4 0 0,-3 0 0,-1 0 0,-2 0 0,0 0 0,-1 0 0,2 0 0,1 0 0,-4 3 0,1 1 0,-2 0 0,3-1 0,1-1 0,3 2 0,2 1 0,2-1 0,1 2 0,0 0 0,1-1 0,0-2 0,3 3 0,1-1 0,2-1 0</inkml:trace>
+  <inkml:trace contextRef="#ctx0" brushRef="#br1" timeOffset="2058.21">2862 126 24575,'0'0'0,"2"0"0,13 0 0,7 0 0,9 0 0,9 0 0,10 0 0,7 0 0,3 0 0,5 0 0,12 3 0,-1 1 0,-5 0 0,-9-1 0,-6 2 0,-7 0 0,-5 3 0,-1 6 0,1-1 0,2-1 0,-1 0 0,-3-3 0,6-2 0,-2-2 0,-2-2 0,2-2 0,15-1 0,-2 0 0,-1-1 0,-6 1 0,-1-1 0,-9 1 0,-3 0 0,-3 0 0,-5 0 0,-5 3 0,4 1 0,-2-1 0,-3 0 0,2-1 0,-2 0 0,1-1 0,6-1 0,3 0 0,18 0 0,2 3 0,4 1 0,-4 0 0,-4-1 0,-5-1 0,-5-1 0,1 0 0,2-1 0,1 0 0,0 0 0,5 0 0,-2 0 0,-2 0 0,1 0 0,1 0 0,4 0 0,9 0 0,1 0 0,-3 0 0,-9 0 0,-9 0 0,-9 0 0,-3 0 0,-5 0 0,-2 0 0,-3 0 0,-1 0 0,-1 0 0,0 0 0,4 0 0,-1 0 0,1 0 0,3 0 0,-1 0 0,0 0 0,-2-4 0,-1 0 0,-1 0 0,0 1 0,2 1 0,0 1 0,7 0 0,7 1 0,3-1 0,-3-2 0,-3 0 0,-4-1 0,-4 1 0,-3 1 0,-5-2 0,-13-4 0,-11 0 0,-17 2 0,-16-6 0,-12 1 0,-21-2 0,-9-1 0,-10 2 0,-4-4 0,-1 3 0,6-2 0,12 4 0,9-1 0,8 2 0,14 4 0,3 1 0,5 3 0,7 1 0,2 1 0,5 0 0,2 0 0,0 1 0,3-1 0,-4 1 0,3-1 0,-4 0 0,2 0 0,-2 0 0,-9 0 0,-2 0 0,-9 0 0,-7 0 0,-11 0 0,-4-4 0,-7 0 0,-1 1 0,-5-7 0,2 0 0,-1 2 0,1 1 0,2 2 0,6 3 0,2 0 0,2 2 0,6 0 0,8 0 0,4 1 0,8-1 0,7 0 0,7 0 0,5 1 0,4-1 0,2 0 0,0 0 0,1 0 0,0 0 0,-1 0 0,0 0 0,0 0 0,-4 0 0,0 3 0,0 1 0,0-1 0,1 0 0,1-1 0,1 3 0,0 0 0,0-2 0,0 0 0,1-1 0,-1 0 0,1 2 0,-1 0 0,1 0 0,-1-2 0,1 1 0,3 1 0,3 1 0</inkml:trace>
+</inkml:ink>
+</file>
+
 <file path=word/theme/theme1.xml><?xml version="1.0" encoding="utf-8"?>
 <a:theme xmlns:a="http://schemas.openxmlformats.org/drawingml/2006/main" name="Office Teması">
   <a:themeElements>

--- a/RV32 asembler .docx
+++ b/RV32 asembler .docx
@@ -244,456 +244,75 @@
     <w:p/>
     <w:p/>
     <w:p/>
+    <w:p/>
+    <w:p/>
+    <w:p/>
+    <w:p/>
     <w:p>
       <w:r>
         <w:rPr>
           <w:noProof/>
         </w:rPr>
         <mc:AlternateContent>
-          <mc:Choice Requires="aink">
+          <mc:Choice Requires="wps">
             <w:drawing>
-              <wp:anchor distT="0" distB="0" distL="114300" distR="114300" simplePos="0" relativeHeight="251672576" behindDoc="0" locked="0" layoutInCell="1" allowOverlap="1" wp14:anchorId="048EAFA5" wp14:editId="5C80DDD6">
+              <wp:anchor distT="0" distB="0" distL="114300" distR="114300" simplePos="0" relativeHeight="251662336" behindDoc="0" locked="0" layoutInCell="1" allowOverlap="1" wp14:anchorId="0F85D6FE" wp14:editId="1F296D8B">
                 <wp:simplePos x="0" y="0"/>
                 <wp:positionH relativeFrom="column">
-                  <wp:posOffset>4618225</wp:posOffset>
+                  <wp:posOffset>306705</wp:posOffset>
                 </wp:positionH>
                 <wp:positionV relativeFrom="paragraph">
-                  <wp:posOffset>224630</wp:posOffset>
+                  <wp:posOffset>187325</wp:posOffset>
                 </wp:positionV>
-                <wp:extent cx="235800" cy="13320"/>
-                <wp:effectExtent l="57150" t="57150" r="69215" b="63500"/>
+                <wp:extent cx="4851400" cy="292100"/>
+                <wp:effectExtent l="0" t="0" r="25400" b="12700"/>
                 <wp:wrapNone/>
-                <wp:docPr id="1287213175" name="Ink 12"/>
+                <wp:docPr id="1434555909" name="Rectangle 31"/>
                 <wp:cNvGraphicFramePr/>
                 <a:graphic xmlns:a="http://schemas.openxmlformats.org/drawingml/2006/main">
-                  <a:graphicData uri="http://schemas.microsoft.com/office/word/2010/wordprocessingInk">
-                    <w14:contentPart bwMode="auto" r:id="rId7">
-                      <w14:nvContentPartPr>
-                        <w14:cNvContentPartPr/>
-                      </w14:nvContentPartPr>
-                      <w14:xfrm>
-                        <a:off x="0" y="0"/>
-                        <a:ext cx="235800" cy="13320"/>
-                      </w14:xfrm>
-                    </w14:contentPart>
-                  </a:graphicData>
-                </a:graphic>
-              </wp:anchor>
-            </w:drawing>
-          </mc:Choice>
-          <mc:Fallback>
-            <w:drawing>
-              <wp:anchor distT="0" distB="0" distL="114300" distR="114300" simplePos="0" relativeHeight="251672576" behindDoc="0" locked="0" layoutInCell="1" allowOverlap="1" wp14:anchorId="048EAFA5" wp14:editId="5C80DDD6">
-                <wp:simplePos x="0" y="0"/>
-                <wp:positionH relativeFrom="column">
-                  <wp:posOffset>4618225</wp:posOffset>
-                </wp:positionH>
-                <wp:positionV relativeFrom="paragraph">
-                  <wp:posOffset>224630</wp:posOffset>
-                </wp:positionV>
-                <wp:extent cx="235800" cy="13320"/>
-                <wp:effectExtent l="57150" t="57150" r="69215" b="63500"/>
-                <wp:wrapNone/>
-                <wp:docPr id="1287213175" name="Ink 12"/>
-                <wp:cNvGraphicFramePr/>
-                <a:graphic xmlns:a="http://schemas.openxmlformats.org/drawingml/2006/main">
-                  <a:graphicData uri="http://schemas.openxmlformats.org/drawingml/2006/picture">
-                    <pic:pic xmlns:pic="http://schemas.openxmlformats.org/drawingml/2006/picture">
-                      <pic:nvPicPr>
-                        <pic:cNvPr id="1287213175" name="Ink 12"/>
-                        <pic:cNvPicPr/>
-                      </pic:nvPicPr>
-                      <pic:blipFill>
-                        <a:blip r:embed="rId8"/>
-                        <a:stretch>
-                          <a:fillRect/>
-                        </a:stretch>
-                      </pic:blipFill>
-                      <pic:spPr>
+                  <a:graphicData uri="http://schemas.microsoft.com/office/word/2010/wordprocessingShape">
+                    <wps:wsp>
+                      <wps:cNvSpPr/>
+                      <wps:spPr>
                         <a:xfrm>
                           <a:off x="0" y="0"/>
-                          <a:ext cx="271440" cy="48960"/>
+                          <a:ext cx="4851400" cy="292100"/>
                         </a:xfrm>
                         <a:prstGeom prst="rect">
                           <a:avLst/>
                         </a:prstGeom>
-                      </pic:spPr>
-                    </pic:pic>
-                  </a:graphicData>
-                </a:graphic>
-              </wp:anchor>
-            </w:drawing>
-          </mc:Fallback>
-        </mc:AlternateContent>
-      </w:r>
-      <w:r>
-        <w:rPr>
-          <w:noProof/>
-        </w:rPr>
-        <mc:AlternateContent>
-          <mc:Choice Requires="aink">
-            <w:drawing>
-              <wp:anchor distT="0" distB="0" distL="114300" distR="114300" simplePos="0" relativeHeight="251661312" behindDoc="0" locked="0" layoutInCell="1" allowOverlap="1" wp14:anchorId="730E46FE" wp14:editId="19049EA8">
-                <wp:simplePos x="0" y="0"/>
-                <wp:positionH relativeFrom="column">
-                  <wp:posOffset>4593467</wp:posOffset>
-                </wp:positionH>
-                <wp:positionV relativeFrom="paragraph">
-                  <wp:posOffset>68174</wp:posOffset>
-                </wp:positionV>
-                <wp:extent cx="374040" cy="14760"/>
-                <wp:effectExtent l="57150" t="57150" r="64135" b="61595"/>
-                <wp:wrapNone/>
-                <wp:docPr id="865244273" name="Ink 1"/>
-                <wp:cNvGraphicFramePr/>
-                <a:graphic xmlns:a="http://schemas.openxmlformats.org/drawingml/2006/main">
-                  <a:graphicData uri="http://schemas.microsoft.com/office/word/2010/wordprocessingInk">
-                    <w14:contentPart bwMode="auto" r:id="rId9">
-                      <w14:nvContentPartPr>
-                        <w14:cNvContentPartPr/>
-                      </w14:nvContentPartPr>
-                      <w14:xfrm>
-                        <a:off x="0" y="0"/>
-                        <a:ext cx="374040" cy="14760"/>
-                      </w14:xfrm>
-                    </w14:contentPart>
-                  </a:graphicData>
-                </a:graphic>
-              </wp:anchor>
-            </w:drawing>
-          </mc:Choice>
-          <mc:Fallback>
-            <w:drawing>
-              <wp:anchor distT="0" distB="0" distL="114300" distR="114300" simplePos="0" relativeHeight="251661312" behindDoc="0" locked="0" layoutInCell="1" allowOverlap="1" wp14:anchorId="730E46FE" wp14:editId="19049EA8">
-                <wp:simplePos x="0" y="0"/>
-                <wp:positionH relativeFrom="column">
-                  <wp:posOffset>4593467</wp:posOffset>
-                </wp:positionH>
-                <wp:positionV relativeFrom="paragraph">
-                  <wp:posOffset>68174</wp:posOffset>
-                </wp:positionV>
-                <wp:extent cx="374040" cy="14760"/>
-                <wp:effectExtent l="57150" t="57150" r="64135" b="61595"/>
-                <wp:wrapNone/>
-                <wp:docPr id="865244273" name="Ink 1"/>
-                <wp:cNvGraphicFramePr/>
-                <a:graphic xmlns:a="http://schemas.openxmlformats.org/drawingml/2006/main">
-                  <a:graphicData uri="http://schemas.openxmlformats.org/drawingml/2006/picture">
-                    <pic:pic xmlns:pic="http://schemas.openxmlformats.org/drawingml/2006/picture">
-                      <pic:nvPicPr>
-                        <pic:cNvPr id="865244273" name="Ink 1"/>
-                        <pic:cNvPicPr/>
-                      </pic:nvPicPr>
-                      <pic:blipFill>
-                        <a:blip r:embed="rId10"/>
-                        <a:stretch>
-                          <a:fillRect/>
-                        </a:stretch>
-                      </pic:blipFill>
-                      <pic:spPr>
-                        <a:xfrm>
-                          <a:off x="0" y="0"/>
-                          <a:ext cx="409680" cy="50400"/>
-                        </a:xfrm>
-                        <a:prstGeom prst="rect">
+                        <a:noFill/>
+                        <a:ln w="9525" cap="flat" cmpd="sng" algn="ctr">
+                          <a:solidFill>
+                            <a:schemeClr val="accent6"/>
+                          </a:solidFill>
+                          <a:prstDash val="solid"/>
+                          <a:round/>
+                          <a:headEnd type="none" w="med" len="med"/>
+                          <a:tailEnd type="none" w="med" len="med"/>
+                        </a:ln>
+                      </wps:spPr>
+                      <wps:style>
+                        <a:lnRef idx="0">
+                          <a:scrgbClr r="0" g="0" b="0"/>
+                        </a:lnRef>
+                        <a:fillRef idx="0">
+                          <a:scrgbClr r="0" g="0" b="0"/>
+                        </a:fillRef>
+                        <a:effectRef idx="0">
+                          <a:scrgbClr r="0" g="0" b="0"/>
+                        </a:effectRef>
+                        <a:fontRef idx="minor">
+                          <a:schemeClr val="accent6"/>
+                        </a:fontRef>
+                      </wps:style>
+                      <wps:bodyPr rot="0" spcFirstLastPara="0" vertOverflow="overflow" horzOverflow="overflow" vert="horz" wrap="square" lIns="91440" tIns="45720" rIns="91440" bIns="45720" numCol="1" spcCol="0" rtlCol="0" fromWordArt="0" anchor="ctr" anchorCtr="0" forceAA="0" compatLnSpc="1">
+                        <a:prstTxWarp prst="textNoShape">
                           <a:avLst/>
-                        </a:prstGeom>
-                      </pic:spPr>
-                    </pic:pic>
-                  </a:graphicData>
-                </a:graphic>
-              </wp:anchor>
-            </w:drawing>
-          </mc:Fallback>
-        </mc:AlternateContent>
-      </w:r>
-    </w:p>
-    <w:p>
-      <w:r>
-        <w:rPr>
-          <w:noProof/>
-        </w:rPr>
-        <mc:AlternateContent>
-          <mc:Choice Requires="aink">
-            <w:drawing>
-              <wp:anchor distT="0" distB="0" distL="114300" distR="114300" simplePos="0" relativeHeight="251673600" behindDoc="0" locked="0" layoutInCell="1" allowOverlap="1" wp14:anchorId="71BAA146" wp14:editId="2B51B2B9">
-                <wp:simplePos x="0" y="0"/>
-                <wp:positionH relativeFrom="column">
-                  <wp:posOffset>4630825</wp:posOffset>
-                </wp:positionH>
-                <wp:positionV relativeFrom="paragraph">
-                  <wp:posOffset>186560</wp:posOffset>
-                </wp:positionV>
-                <wp:extent cx="367920" cy="38520"/>
-                <wp:effectExtent l="76200" t="76200" r="51435" b="76200"/>
-                <wp:wrapNone/>
-                <wp:docPr id="1734878280" name="Ink 13"/>
-                <wp:cNvGraphicFramePr/>
-                <a:graphic xmlns:a="http://schemas.openxmlformats.org/drawingml/2006/main">
-                  <a:graphicData uri="http://schemas.microsoft.com/office/word/2010/wordprocessingInk">
-                    <w14:contentPart bwMode="auto" r:id="rId11">
-                      <w14:nvContentPartPr>
-                        <w14:cNvContentPartPr/>
-                      </w14:nvContentPartPr>
-                      <w14:xfrm>
-                        <a:off x="0" y="0"/>
-                        <a:ext cx="367920" cy="38520"/>
-                      </w14:xfrm>
-                    </w14:contentPart>
-                  </a:graphicData>
-                </a:graphic>
-              </wp:anchor>
-            </w:drawing>
-          </mc:Choice>
-          <mc:Fallback>
-            <w:drawing>
-              <wp:anchor distT="0" distB="0" distL="114300" distR="114300" simplePos="0" relativeHeight="251673600" behindDoc="0" locked="0" layoutInCell="1" allowOverlap="1" wp14:anchorId="71BAA146" wp14:editId="2B51B2B9">
-                <wp:simplePos x="0" y="0"/>
-                <wp:positionH relativeFrom="column">
-                  <wp:posOffset>4630825</wp:posOffset>
-                </wp:positionH>
-                <wp:positionV relativeFrom="paragraph">
-                  <wp:posOffset>186560</wp:posOffset>
-                </wp:positionV>
-                <wp:extent cx="367920" cy="38520"/>
-                <wp:effectExtent l="76200" t="76200" r="51435" b="76200"/>
-                <wp:wrapNone/>
-                <wp:docPr id="1734878280" name="Ink 13"/>
-                <wp:cNvGraphicFramePr/>
-                <a:graphic xmlns:a="http://schemas.openxmlformats.org/drawingml/2006/main">
-                  <a:graphicData uri="http://schemas.openxmlformats.org/drawingml/2006/picture">
-                    <pic:pic xmlns:pic="http://schemas.openxmlformats.org/drawingml/2006/picture">
-                      <pic:nvPicPr>
-                        <pic:cNvPr id="1734878280" name="Ink 13"/>
-                        <pic:cNvPicPr/>
-                      </pic:nvPicPr>
-                      <pic:blipFill>
-                        <a:blip r:embed="rId12"/>
-                        <a:stretch>
-                          <a:fillRect/>
-                        </a:stretch>
-                      </pic:blipFill>
-                      <pic:spPr>
-                        <a:xfrm>
-                          <a:off x="0" y="0"/>
-                          <a:ext cx="403560" cy="74160"/>
-                        </a:xfrm>
-                        <a:prstGeom prst="rect">
-                          <a:avLst/>
-                        </a:prstGeom>
-                      </pic:spPr>
-                    </pic:pic>
-                  </a:graphicData>
-                </a:graphic>
-              </wp:anchor>
-            </w:drawing>
-          </mc:Fallback>
-        </mc:AlternateContent>
-      </w:r>
-    </w:p>
-    <w:p/>
-    <w:p/>
-    <w:p/>
-    <w:p>
-      <w:r>
-        <w:rPr>
-          <w:noProof/>
-        </w:rPr>
-        <mc:AlternateContent>
-          <mc:Choice Requires="aink">
-            <w:drawing>
-              <wp:anchor distT="0" distB="0" distL="114300" distR="114300" simplePos="0" relativeHeight="251679744" behindDoc="0" locked="0" layoutInCell="1" allowOverlap="1" wp14:anchorId="45F17DD4" wp14:editId="2DB3B05F">
-                <wp:simplePos x="0" y="0"/>
-                <wp:positionH relativeFrom="column">
-                  <wp:posOffset>1176625</wp:posOffset>
-                </wp:positionH>
-                <wp:positionV relativeFrom="paragraph">
-                  <wp:posOffset>224995</wp:posOffset>
-                </wp:positionV>
-                <wp:extent cx="3245760" cy="108720"/>
-                <wp:effectExtent l="19050" t="76200" r="50165" b="62865"/>
-                <wp:wrapNone/>
-                <wp:docPr id="1975060918" name="Ink 19"/>
-                <wp:cNvGraphicFramePr/>
-                <a:graphic xmlns:a="http://schemas.openxmlformats.org/drawingml/2006/main">
-                  <a:graphicData uri="http://schemas.microsoft.com/office/word/2010/wordprocessingInk">
-                    <w14:contentPart bwMode="auto" r:id="rId13">
-                      <w14:nvContentPartPr>
-                        <w14:cNvContentPartPr/>
-                      </w14:nvContentPartPr>
-                      <w14:xfrm>
-                        <a:off x="0" y="0"/>
-                        <a:ext cx="3245760" cy="108720"/>
-                      </w14:xfrm>
-                    </w14:contentPart>
-                  </a:graphicData>
-                </a:graphic>
-              </wp:anchor>
-            </w:drawing>
-          </mc:Choice>
-          <mc:Fallback>
-            <w:drawing>
-              <wp:anchor distT="0" distB="0" distL="114300" distR="114300" simplePos="0" relativeHeight="251679744" behindDoc="0" locked="0" layoutInCell="1" allowOverlap="1" wp14:anchorId="45F17DD4" wp14:editId="2DB3B05F">
-                <wp:simplePos x="0" y="0"/>
-                <wp:positionH relativeFrom="column">
-                  <wp:posOffset>1176625</wp:posOffset>
-                </wp:positionH>
-                <wp:positionV relativeFrom="paragraph">
-                  <wp:posOffset>224995</wp:posOffset>
-                </wp:positionV>
-                <wp:extent cx="3245760" cy="108720"/>
-                <wp:effectExtent l="19050" t="76200" r="50165" b="62865"/>
-                <wp:wrapNone/>
-                <wp:docPr id="1975060918" name="Ink 19"/>
-                <wp:cNvGraphicFramePr/>
-                <a:graphic xmlns:a="http://schemas.openxmlformats.org/drawingml/2006/main">
-                  <a:graphicData uri="http://schemas.openxmlformats.org/drawingml/2006/picture">
-                    <pic:pic xmlns:pic="http://schemas.openxmlformats.org/drawingml/2006/picture">
-                      <pic:nvPicPr>
-                        <pic:cNvPr id="1975060918" name="Ink 19"/>
-                        <pic:cNvPicPr/>
-                      </pic:nvPicPr>
-                      <pic:blipFill>
-                        <a:blip r:embed="rId14"/>
-                        <a:stretch>
-                          <a:fillRect/>
-                        </a:stretch>
-                      </pic:blipFill>
-                      <pic:spPr>
-                        <a:xfrm>
-                          <a:off x="0" y="0"/>
-                          <a:ext cx="3281400" cy="144360"/>
-                        </a:xfrm>
-                        <a:prstGeom prst="rect">
-                          <a:avLst/>
-                        </a:prstGeom>
-                      </pic:spPr>
-                    </pic:pic>
-                  </a:graphicData>
-                </a:graphic>
-              </wp:anchor>
-            </w:drawing>
-          </mc:Fallback>
-        </mc:AlternateContent>
-      </w:r>
-    </w:p>
-    <w:p>
-      <w:r>
-        <w:rPr>
-          <w:noProof/>
-        </w:rPr>
-        <mc:AlternateContent>
-          <mc:Choice Requires="aink">
-            <w:drawing>
-              <wp:anchor distT="0" distB="0" distL="114300" distR="114300" simplePos="0" relativeHeight="251676672" behindDoc="0" locked="0" layoutInCell="1" allowOverlap="1" wp14:anchorId="0A771EBF" wp14:editId="107A19F1">
-                <wp:simplePos x="0" y="0"/>
-                <wp:positionH relativeFrom="column">
-                  <wp:posOffset>5125720</wp:posOffset>
-                </wp:positionH>
-                <wp:positionV relativeFrom="paragraph">
-                  <wp:posOffset>-29210</wp:posOffset>
-                </wp:positionV>
-                <wp:extent cx="274295" cy="617040"/>
-                <wp:effectExtent l="76200" t="57150" r="31115" b="69215"/>
-                <wp:wrapNone/>
-                <wp:docPr id="1419907871" name="Ink 16"/>
-                <wp:cNvGraphicFramePr/>
-                <a:graphic xmlns:a="http://schemas.openxmlformats.org/drawingml/2006/main">
-                  <a:graphicData uri="http://schemas.microsoft.com/office/word/2010/wordprocessingInk">
-                    <w14:contentPart bwMode="auto" r:id="rId15">
-                      <w14:nvContentPartPr>
-                        <w14:cNvContentPartPr/>
-                      </w14:nvContentPartPr>
-                      <w14:xfrm>
-                        <a:off x="0" y="0"/>
-                        <a:ext cx="274295" cy="617040"/>
-                      </w14:xfrm>
-                    </w14:contentPart>
-                  </a:graphicData>
-                </a:graphic>
-              </wp:anchor>
-            </w:drawing>
-          </mc:Choice>
-          <mc:Fallback>
-            <w:drawing>
-              <wp:anchor distT="0" distB="0" distL="114300" distR="114300" simplePos="0" relativeHeight="251676672" behindDoc="0" locked="0" layoutInCell="1" allowOverlap="1" wp14:anchorId="0A771EBF" wp14:editId="107A19F1">
-                <wp:simplePos x="0" y="0"/>
-                <wp:positionH relativeFrom="column">
-                  <wp:posOffset>5125720</wp:posOffset>
-                </wp:positionH>
-                <wp:positionV relativeFrom="paragraph">
-                  <wp:posOffset>-29210</wp:posOffset>
-                </wp:positionV>
-                <wp:extent cx="274295" cy="617040"/>
-                <wp:effectExtent l="76200" t="57150" r="31115" b="69215"/>
-                <wp:wrapNone/>
-                <wp:docPr id="1419907871" name="Ink 16"/>
-                <wp:cNvGraphicFramePr/>
-                <a:graphic xmlns:a="http://schemas.openxmlformats.org/drawingml/2006/main">
-                  <a:graphicData uri="http://schemas.openxmlformats.org/drawingml/2006/picture">
-                    <pic:pic xmlns:pic="http://schemas.openxmlformats.org/drawingml/2006/picture">
-                      <pic:nvPicPr>
-                        <pic:cNvPr id="1419907871" name="Ink 16"/>
-                        <pic:cNvPicPr/>
-                      </pic:nvPicPr>
-                      <pic:blipFill>
-                        <a:blip r:embed="rId16"/>
-                        <a:stretch>
-                          <a:fillRect/>
-                        </a:stretch>
-                      </pic:blipFill>
-                      <pic:spPr>
-                        <a:xfrm>
-                          <a:off x="0" y="0"/>
-                          <a:ext cx="309932" cy="652680"/>
-                        </a:xfrm>
-                        <a:prstGeom prst="rect">
-                          <a:avLst/>
-                        </a:prstGeom>
-                      </pic:spPr>
-                    </pic:pic>
-                  </a:graphicData>
-                </a:graphic>
-              </wp:anchor>
-            </w:drawing>
-          </mc:Fallback>
-        </mc:AlternateContent>
-      </w:r>
-    </w:p>
-    <w:p/>
-    <w:p/>
-    <w:p>
-      <w:r>
-        <w:rPr>
-          <w:noProof/>
-        </w:rPr>
-        <mc:AlternateContent>
-          <mc:Choice Requires="aink">
-            <w:drawing>
-              <wp:anchor distT="0" distB="0" distL="114300" distR="114300" simplePos="0" relativeHeight="251685888" behindDoc="0" locked="0" layoutInCell="1" allowOverlap="1" wp14:anchorId="7649367E" wp14:editId="194162EB">
-                <wp:simplePos x="0" y="0"/>
-                <wp:positionH relativeFrom="column">
-                  <wp:posOffset>1028700</wp:posOffset>
-                </wp:positionH>
-                <wp:positionV relativeFrom="paragraph">
-                  <wp:posOffset>-89535</wp:posOffset>
-                </wp:positionV>
-                <wp:extent cx="3376930" cy="527685"/>
-                <wp:effectExtent l="76200" t="76200" r="71120" b="62865"/>
-                <wp:wrapNone/>
-                <wp:docPr id="456065738" name="Ink 25"/>
-                <wp:cNvGraphicFramePr/>
-                <a:graphic xmlns:a="http://schemas.openxmlformats.org/drawingml/2006/main">
-                  <a:graphicData uri="http://schemas.microsoft.com/office/word/2010/wordprocessingInk">
-                    <w14:contentPart bwMode="auto" r:id="rId17">
-                      <w14:nvContentPartPr>
-                        <w14:cNvContentPartPr/>
-                      </w14:nvContentPartPr>
-                      <w14:xfrm>
-                        <a:off x="0" y="0"/>
-                        <a:ext cx="3376930" cy="527685"/>
-                      </w14:xfrm>
-                    </w14:contentPart>
+                        </a:prstTxWarp>
+                        <a:noAutofit/>
+                      </wps:bodyPr>
+                    </wps:wsp>
                   </a:graphicData>
                 </a:graphic>
                 <wp14:sizeRelH relativeFrom="margin">
@@ -706,43 +325,85 @@
             </w:drawing>
           </mc:Choice>
           <mc:Fallback>
+            <w:pict>
+              <v:rect w14:anchorId="4AE2D0EC" id="Rectangle 31" o:spid="_x0000_s1026" style="position:absolute;margin-left:24.15pt;margin-top:14.75pt;width:382pt;height:23pt;z-index:251662336;visibility:visible;mso-wrap-style:square;mso-width-percent:0;mso-height-percent:0;mso-wrap-distance-left:9pt;mso-wrap-distance-top:0;mso-wrap-distance-right:9pt;mso-wrap-distance-bottom:0;mso-position-horizontal:absolute;mso-position-horizontal-relative:text;mso-position-vertical:absolute;mso-position-vertical-relative:text;mso-width-percent:0;mso-height-percent:0;mso-width-relative:margin;mso-height-relative:margin;v-text-anchor:middle" o:gfxdata="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" filled="f" strokecolor="#4ea72e [3209]">
+                <v:stroke joinstyle="round"/>
+              </v:rect>
+            </w:pict>
+          </mc:Fallback>
+        </mc:AlternateContent>
+      </w:r>
+    </w:p>
+    <w:p/>
+    <w:p/>
+    <w:p/>
+    <w:p/>
+    <w:p/>
+    <w:p>
+      <w:r>
+        <w:rPr>
+          <w:noProof/>
+        </w:rPr>
+        <mc:AlternateContent>
+          <mc:Choice Requires="wps">
             <w:drawing>
-              <wp:anchor distT="0" distB="0" distL="114300" distR="114300" simplePos="0" relativeHeight="251685888" behindDoc="0" locked="0" layoutInCell="1" allowOverlap="1" wp14:anchorId="7649367E" wp14:editId="194162EB">
+              <wp:anchor distT="0" distB="0" distL="114300" distR="114300" simplePos="0" relativeHeight="251664384" behindDoc="0" locked="0" layoutInCell="1" allowOverlap="1" wp14:anchorId="0EF697ED" wp14:editId="7C1A2889">
                 <wp:simplePos x="0" y="0"/>
                 <wp:positionH relativeFrom="column">
-                  <wp:posOffset>1028700</wp:posOffset>
+                  <wp:posOffset>268605</wp:posOffset>
                 </wp:positionH>
                 <wp:positionV relativeFrom="paragraph">
-                  <wp:posOffset>-89535</wp:posOffset>
+                  <wp:posOffset>187960</wp:posOffset>
                 </wp:positionV>
-                <wp:extent cx="3376930" cy="527685"/>
-                <wp:effectExtent l="76200" t="76200" r="71120" b="62865"/>
+                <wp:extent cx="4851400" cy="425450"/>
+                <wp:effectExtent l="0" t="0" r="25400" b="12700"/>
                 <wp:wrapNone/>
-                <wp:docPr id="456065738" name="Ink 25"/>
+                <wp:docPr id="190712622" name="Rectangle 31"/>
                 <wp:cNvGraphicFramePr/>
                 <a:graphic xmlns:a="http://schemas.openxmlformats.org/drawingml/2006/main">
-                  <a:graphicData uri="http://schemas.openxmlformats.org/drawingml/2006/picture">
-                    <pic:pic xmlns:pic="http://schemas.openxmlformats.org/drawingml/2006/picture">
-                      <pic:nvPicPr>
-                        <pic:cNvPr id="456065738" name="Ink 25"/>
-                        <pic:cNvPicPr/>
-                      </pic:nvPicPr>
-                      <pic:blipFill>
-                        <a:blip r:embed="rId18"/>
-                        <a:stretch>
-                          <a:fillRect/>
-                        </a:stretch>
-                      </pic:blipFill>
-                      <pic:spPr>
+                  <a:graphicData uri="http://schemas.microsoft.com/office/word/2010/wordprocessingShape">
+                    <wps:wsp>
+                      <wps:cNvSpPr/>
+                      <wps:spPr>
                         <a:xfrm>
                           <a:off x="0" y="0"/>
-                          <a:ext cx="3412560" cy="563247"/>
+                          <a:ext cx="4851400" cy="425450"/>
                         </a:xfrm>
                         <a:prstGeom prst="rect">
                           <a:avLst/>
                         </a:prstGeom>
-                      </pic:spPr>
-                    </pic:pic>
+                        <a:noFill/>
+                        <a:ln w="9525" cap="flat" cmpd="sng" algn="ctr">
+                          <a:solidFill>
+                            <a:schemeClr val="accent6"/>
+                          </a:solidFill>
+                          <a:prstDash val="solid"/>
+                          <a:round/>
+                          <a:headEnd type="none" w="med" len="med"/>
+                          <a:tailEnd type="none" w="med" len="med"/>
+                        </a:ln>
+                      </wps:spPr>
+                      <wps:style>
+                        <a:lnRef idx="0">
+                          <a:scrgbClr r="0" g="0" b="0"/>
+                        </a:lnRef>
+                        <a:fillRef idx="0">
+                          <a:scrgbClr r="0" g="0" b="0"/>
+                        </a:fillRef>
+                        <a:effectRef idx="0">
+                          <a:scrgbClr r="0" g="0" b="0"/>
+                        </a:effectRef>
+                        <a:fontRef idx="minor">
+                          <a:schemeClr val="accent6"/>
+                        </a:fontRef>
+                      </wps:style>
+                      <wps:bodyPr rot="0" spcFirstLastPara="0" vertOverflow="overflow" horzOverflow="overflow" vert="horz" wrap="square" lIns="91440" tIns="45720" rIns="91440" bIns="45720" numCol="1" spcCol="0" rtlCol="0" fromWordArt="0" anchor="ctr" anchorCtr="0" forceAA="0" compatLnSpc="1">
+                        <a:prstTxWarp prst="textNoShape">
+                          <a:avLst/>
+                        </a:prstTxWarp>
+                        <a:noAutofit/>
+                      </wps:bodyPr>
+                    </wps:wsp>
                   </a:graphicData>
                 </a:graphic>
                 <wp14:sizeRelH relativeFrom="margin">
@@ -753,434 +414,25 @@
                 </wp14:sizeRelV>
               </wp:anchor>
             </w:drawing>
-          </mc:Fallback>
-        </mc:AlternateContent>
-      </w:r>
-      <w:r>
-        <w:rPr>
-          <w:noProof/>
-        </w:rPr>
-        <mc:AlternateContent>
-          <mc:Choice Requires="aink">
-            <w:drawing>
-              <wp:anchor distT="0" distB="0" distL="114300" distR="114300" simplePos="0" relativeHeight="251666432" behindDoc="0" locked="0" layoutInCell="1" allowOverlap="1" wp14:anchorId="40B4DC39" wp14:editId="7D1DA512">
-                <wp:simplePos x="0" y="0"/>
-                <wp:positionH relativeFrom="column">
-                  <wp:posOffset>4878070</wp:posOffset>
-                </wp:positionH>
-                <wp:positionV relativeFrom="paragraph">
-                  <wp:posOffset>-85090</wp:posOffset>
-                </wp:positionV>
-                <wp:extent cx="401400" cy="507480"/>
-                <wp:effectExtent l="57150" t="57150" r="17780" b="64135"/>
-                <wp:wrapNone/>
-                <wp:docPr id="674848148" name="Ink 6"/>
-                <wp:cNvGraphicFramePr/>
-                <a:graphic xmlns:a="http://schemas.openxmlformats.org/drawingml/2006/main">
-                  <a:graphicData uri="http://schemas.microsoft.com/office/word/2010/wordprocessingInk">
-                    <w14:contentPart bwMode="auto" r:id="rId19">
-                      <w14:nvContentPartPr>
-                        <w14:cNvContentPartPr/>
-                      </w14:nvContentPartPr>
-                      <w14:xfrm>
-                        <a:off x="0" y="0"/>
-                        <a:ext cx="401400" cy="507480"/>
-                      </w14:xfrm>
-                    </w14:contentPart>
-                  </a:graphicData>
-                </a:graphic>
-              </wp:anchor>
-            </w:drawing>
           </mc:Choice>
           <mc:Fallback>
-            <w:drawing>
-              <wp:anchor distT="0" distB="0" distL="114300" distR="114300" simplePos="0" relativeHeight="251666432" behindDoc="0" locked="0" layoutInCell="1" allowOverlap="1" wp14:anchorId="40B4DC39" wp14:editId="7D1DA512">
-                <wp:simplePos x="0" y="0"/>
-                <wp:positionH relativeFrom="column">
-                  <wp:posOffset>4878070</wp:posOffset>
-                </wp:positionH>
-                <wp:positionV relativeFrom="paragraph">
-                  <wp:posOffset>-85090</wp:posOffset>
-                </wp:positionV>
-                <wp:extent cx="401400" cy="507480"/>
-                <wp:effectExtent l="57150" t="57150" r="17780" b="64135"/>
-                <wp:wrapNone/>
-                <wp:docPr id="674848148" name="Ink 6"/>
-                <wp:cNvGraphicFramePr/>
-                <a:graphic xmlns:a="http://schemas.openxmlformats.org/drawingml/2006/main">
-                  <a:graphicData uri="http://schemas.openxmlformats.org/drawingml/2006/picture">
-                    <pic:pic xmlns:pic="http://schemas.openxmlformats.org/drawingml/2006/picture">
-                      <pic:nvPicPr>
-                        <pic:cNvPr id="674848148" name="Ink 6"/>
-                        <pic:cNvPicPr/>
-                      </pic:nvPicPr>
-                      <pic:blipFill>
-                        <a:blip r:embed="rId20"/>
-                        <a:stretch>
-                          <a:fillRect/>
-                        </a:stretch>
-                      </pic:blipFill>
-                      <pic:spPr>
-                        <a:xfrm>
-                          <a:off x="0" y="0"/>
-                          <a:ext cx="437040" cy="543112"/>
-                        </a:xfrm>
-                        <a:prstGeom prst="rect">
-                          <a:avLst/>
-                        </a:prstGeom>
-                      </pic:spPr>
-                    </pic:pic>
-                  </a:graphicData>
-                </a:graphic>
-              </wp:anchor>
-            </w:drawing>
+            <w:pict>
+              <v:rect w14:anchorId="12A4CF1B" id="Rectangle 31" o:spid="_x0000_s1026" style="position:absolute;margin-left:21.15pt;margin-top:14.8pt;width:382pt;height:33.5pt;z-index:251664384;visibility:visible;mso-wrap-style:square;mso-width-percent:0;mso-height-percent:0;mso-wrap-distance-left:9pt;mso-wrap-distance-top:0;mso-wrap-distance-right:9pt;mso-wrap-distance-bottom:0;mso-position-horizontal:absolute;mso-position-horizontal-relative:text;mso-position-vertical:absolute;mso-position-vertical-relative:text;mso-width-percent:0;mso-height-percent:0;mso-width-relative:margin;mso-height-relative:margin;v-text-anchor:middle" o:gfxdata="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" filled="f" strokecolor="#4ea72e [3209]">
+                <v:stroke joinstyle="round"/>
+              </v:rect>
+            </w:pict>
           </mc:Fallback>
         </mc:AlternateContent>
       </w:r>
     </w:p>
     <w:p/>
-    <w:p>
-      <w:r>
-        <w:rPr>
-          <w:noProof/>
-        </w:rPr>
-        <mc:AlternateContent>
-          <mc:Choice Requires="aink">
-            <w:drawing>
-              <wp:anchor distT="0" distB="0" distL="114300" distR="114300" simplePos="0" relativeHeight="251680768" behindDoc="0" locked="0" layoutInCell="1" allowOverlap="1" wp14:anchorId="59014D01" wp14:editId="51633F50">
-                <wp:simplePos x="0" y="0"/>
-                <wp:positionH relativeFrom="column">
-                  <wp:posOffset>4522825</wp:posOffset>
-                </wp:positionH>
-                <wp:positionV relativeFrom="paragraph">
-                  <wp:posOffset>-79110</wp:posOffset>
-                </wp:positionV>
-                <wp:extent cx="7200" cy="387000"/>
-                <wp:effectExtent l="57150" t="57150" r="69215" b="70485"/>
-                <wp:wrapNone/>
-                <wp:docPr id="2000501329" name="Ink 20"/>
-                <wp:cNvGraphicFramePr/>
-                <a:graphic xmlns:a="http://schemas.openxmlformats.org/drawingml/2006/main">
-                  <a:graphicData uri="http://schemas.microsoft.com/office/word/2010/wordprocessingInk">
-                    <w14:contentPart bwMode="auto" r:id="rId21">
-                      <w14:nvContentPartPr>
-                        <w14:cNvContentPartPr/>
-                      </w14:nvContentPartPr>
-                      <w14:xfrm>
-                        <a:off x="0" y="0"/>
-                        <a:ext cx="7200" cy="387000"/>
-                      </w14:xfrm>
-                    </w14:contentPart>
-                  </a:graphicData>
-                </a:graphic>
-              </wp:anchor>
-            </w:drawing>
-          </mc:Choice>
-          <mc:Fallback>
-            <w:drawing>
-              <wp:anchor distT="0" distB="0" distL="114300" distR="114300" simplePos="0" relativeHeight="251680768" behindDoc="0" locked="0" layoutInCell="1" allowOverlap="1" wp14:anchorId="59014D01" wp14:editId="51633F50">
-                <wp:simplePos x="0" y="0"/>
-                <wp:positionH relativeFrom="column">
-                  <wp:posOffset>4522825</wp:posOffset>
-                </wp:positionH>
-                <wp:positionV relativeFrom="paragraph">
-                  <wp:posOffset>-79110</wp:posOffset>
-                </wp:positionV>
-                <wp:extent cx="7200" cy="387000"/>
-                <wp:effectExtent l="57150" t="57150" r="69215" b="70485"/>
-                <wp:wrapNone/>
-                <wp:docPr id="2000501329" name="Ink 20"/>
-                <wp:cNvGraphicFramePr/>
-                <a:graphic xmlns:a="http://schemas.openxmlformats.org/drawingml/2006/main">
-                  <a:graphicData uri="http://schemas.openxmlformats.org/drawingml/2006/picture">
-                    <pic:pic xmlns:pic="http://schemas.openxmlformats.org/drawingml/2006/picture">
-                      <pic:nvPicPr>
-                        <pic:cNvPr id="2000501329" name="Ink 20"/>
-                        <pic:cNvPicPr/>
-                      </pic:nvPicPr>
-                      <pic:blipFill>
-                        <a:blip r:embed="rId22"/>
-                        <a:stretch>
-                          <a:fillRect/>
-                        </a:stretch>
-                      </pic:blipFill>
-                      <pic:spPr>
-                        <a:xfrm>
-                          <a:off x="0" y="0"/>
-                          <a:ext cx="42840" cy="422640"/>
-                        </a:xfrm>
-                        <a:prstGeom prst="rect">
-                          <a:avLst/>
-                        </a:prstGeom>
-                      </pic:spPr>
-                    </pic:pic>
-                  </a:graphicData>
-                </a:graphic>
-              </wp:anchor>
-            </w:drawing>
-          </mc:Fallback>
-        </mc:AlternateContent>
-      </w:r>
-    </w:p>
-    <w:p>
-      <w:r>
-        <w:rPr>
-          <w:noProof/>
-        </w:rPr>
-        <mc:AlternateContent>
-          <mc:Choice Requires="aink">
-            <w:drawing>
-              <wp:anchor distT="0" distB="0" distL="114300" distR="114300" simplePos="0" relativeHeight="251683840" behindDoc="0" locked="0" layoutInCell="1" allowOverlap="1" wp14:anchorId="29C16040" wp14:editId="19E0A8DB">
-                <wp:simplePos x="0" y="0"/>
-                <wp:positionH relativeFrom="column">
-                  <wp:posOffset>844550</wp:posOffset>
-                </wp:positionH>
-                <wp:positionV relativeFrom="paragraph">
-                  <wp:posOffset>46990</wp:posOffset>
-                </wp:positionV>
-                <wp:extent cx="3596005" cy="96840"/>
-                <wp:effectExtent l="76200" t="57150" r="61595" b="74930"/>
-                <wp:wrapNone/>
-                <wp:docPr id="141372386" name="Ink 23"/>
-                <wp:cNvGraphicFramePr/>
-                <a:graphic xmlns:a="http://schemas.openxmlformats.org/drawingml/2006/main">
-                  <a:graphicData uri="http://schemas.microsoft.com/office/word/2010/wordprocessingInk">
-                    <w14:contentPart bwMode="auto" r:id="rId23">
-                      <w14:nvContentPartPr>
-                        <w14:cNvContentPartPr/>
-                      </w14:nvContentPartPr>
-                      <w14:xfrm>
-                        <a:off x="0" y="0"/>
-                        <a:ext cx="3596005" cy="96840"/>
-                      </w14:xfrm>
-                    </w14:contentPart>
-                  </a:graphicData>
-                </a:graphic>
-              </wp:anchor>
-            </w:drawing>
-          </mc:Choice>
-          <mc:Fallback>
-            <w:drawing>
-              <wp:anchor distT="0" distB="0" distL="114300" distR="114300" simplePos="0" relativeHeight="251683840" behindDoc="0" locked="0" layoutInCell="1" allowOverlap="1" wp14:anchorId="29C16040" wp14:editId="19E0A8DB">
-                <wp:simplePos x="0" y="0"/>
-                <wp:positionH relativeFrom="column">
-                  <wp:posOffset>844550</wp:posOffset>
-                </wp:positionH>
-                <wp:positionV relativeFrom="paragraph">
-                  <wp:posOffset>46990</wp:posOffset>
-                </wp:positionV>
-                <wp:extent cx="3596005" cy="96840"/>
-                <wp:effectExtent l="76200" t="57150" r="61595" b="74930"/>
-                <wp:wrapNone/>
-                <wp:docPr id="141372386" name="Ink 23"/>
-                <wp:cNvGraphicFramePr/>
-                <a:graphic xmlns:a="http://schemas.openxmlformats.org/drawingml/2006/main">
-                  <a:graphicData uri="http://schemas.openxmlformats.org/drawingml/2006/picture">
-                    <pic:pic xmlns:pic="http://schemas.openxmlformats.org/drawingml/2006/picture">
-                      <pic:nvPicPr>
-                        <pic:cNvPr id="141372386" name="Ink 23"/>
-                        <pic:cNvPicPr/>
-                      </pic:nvPicPr>
-                      <pic:blipFill>
-                        <a:blip r:embed="rId24"/>
-                        <a:stretch>
-                          <a:fillRect/>
-                        </a:stretch>
-                      </pic:blipFill>
-                      <pic:spPr>
-                        <a:xfrm>
-                          <a:off x="0" y="0"/>
-                          <a:ext cx="3631645" cy="132480"/>
-                        </a:xfrm>
-                        <a:prstGeom prst="rect">
-                          <a:avLst/>
-                        </a:prstGeom>
-                      </pic:spPr>
-                    </pic:pic>
-                  </a:graphicData>
-                </a:graphic>
-              </wp:anchor>
-            </w:drawing>
-          </mc:Fallback>
-        </mc:AlternateContent>
-      </w:r>
-    </w:p>
-    <w:p>
-      <w:r>
-        <w:rPr>
-          <w:noProof/>
-        </w:rPr>
-        <mc:AlternateContent>
-          <mc:Choice Requires="aink">
-            <w:drawing>
-              <wp:anchor distT="0" distB="0" distL="114300" distR="114300" simplePos="0" relativeHeight="251678720" behindDoc="0" locked="0" layoutInCell="1" allowOverlap="1" wp14:anchorId="3F4B8D3C" wp14:editId="0D231392">
-                <wp:simplePos x="0" y="0"/>
-                <wp:positionH relativeFrom="column">
-                  <wp:posOffset>3429635</wp:posOffset>
-                </wp:positionH>
-                <wp:positionV relativeFrom="paragraph">
-                  <wp:posOffset>-199430</wp:posOffset>
-                </wp:positionV>
-                <wp:extent cx="1944360" cy="1047240"/>
-                <wp:effectExtent l="76200" t="76200" r="55880" b="57785"/>
-                <wp:wrapNone/>
-                <wp:docPr id="234227267" name="Ink 18"/>
-                <wp:cNvGraphicFramePr/>
-                <a:graphic xmlns:a="http://schemas.openxmlformats.org/drawingml/2006/main">
-                  <a:graphicData uri="http://schemas.microsoft.com/office/word/2010/wordprocessingInk">
-                    <w14:contentPart bwMode="auto" r:id="rId25">
-                      <w14:nvContentPartPr>
-                        <w14:cNvContentPartPr/>
-                      </w14:nvContentPartPr>
-                      <w14:xfrm>
-                        <a:off x="0" y="0"/>
-                        <a:ext cx="1944535" cy="1047240"/>
-                      </w14:xfrm>
-                    </w14:contentPart>
-                  </a:graphicData>
-                </a:graphic>
-                <wp14:sizeRelV relativeFrom="margin">
-                  <wp14:pctHeight>0</wp14:pctHeight>
-                </wp14:sizeRelV>
-              </wp:anchor>
-            </w:drawing>
-          </mc:Choice>
-          <mc:Fallback>
-            <w:drawing>
-              <wp:anchor distT="0" distB="0" distL="114300" distR="114300" simplePos="0" relativeHeight="251678720" behindDoc="0" locked="0" layoutInCell="1" allowOverlap="1" wp14:anchorId="3F4B8D3C" wp14:editId="0D231392">
-                <wp:simplePos x="0" y="0"/>
-                <wp:positionH relativeFrom="column">
-                  <wp:posOffset>3429635</wp:posOffset>
-                </wp:positionH>
-                <wp:positionV relativeFrom="paragraph">
-                  <wp:posOffset>-199430</wp:posOffset>
-                </wp:positionV>
-                <wp:extent cx="1944360" cy="1047240"/>
-                <wp:effectExtent l="76200" t="76200" r="55880" b="57785"/>
-                <wp:wrapNone/>
-                <wp:docPr id="234227267" name="Ink 18"/>
-                <wp:cNvGraphicFramePr/>
-                <a:graphic xmlns:a="http://schemas.openxmlformats.org/drawingml/2006/main">
-                  <a:graphicData uri="http://schemas.openxmlformats.org/drawingml/2006/picture">
-                    <pic:pic xmlns:pic="http://schemas.openxmlformats.org/drawingml/2006/picture">
-                      <pic:nvPicPr>
-                        <pic:cNvPr id="234227267" name="Ink 18"/>
-                        <pic:cNvPicPr/>
-                      </pic:nvPicPr>
-                      <pic:blipFill>
-                        <a:blip r:embed="rId26"/>
-                        <a:stretch>
-                          <a:fillRect/>
-                        </a:stretch>
-                      </pic:blipFill>
-                      <pic:spPr>
-                        <a:xfrm>
-                          <a:off x="0" y="0"/>
-                          <a:ext cx="1980178" cy="1082880"/>
-                        </a:xfrm>
-                        <a:prstGeom prst="rect">
-                          <a:avLst/>
-                        </a:prstGeom>
-                      </pic:spPr>
-                    </pic:pic>
-                  </a:graphicData>
-                </a:graphic>
-                <wp14:sizeRelV relativeFrom="margin">
-                  <wp14:pctHeight>0</wp14:pctHeight>
-                </wp14:sizeRelV>
-              </wp:anchor>
-            </w:drawing>
-          </mc:Fallback>
-        </mc:AlternateContent>
-      </w:r>
-    </w:p>
-    <w:p/>
-    <w:p/>
-    <w:p/>
-    <w:p/>
-    <w:p>
-      <w:r>
-        <w:rPr>
-          <w:noProof/>
-        </w:rPr>
-        <mc:AlternateContent>
-          <mc:Choice Requires="aink">
-            <w:drawing>
-              <wp:anchor distT="0" distB="0" distL="114300" distR="114300" simplePos="0" relativeHeight="251662336" behindDoc="0" locked="0" layoutInCell="1" allowOverlap="1" wp14:anchorId="7E091989" wp14:editId="1C10F227">
-                <wp:simplePos x="0" y="0"/>
-                <wp:positionH relativeFrom="column">
-                  <wp:posOffset>3074267</wp:posOffset>
-                </wp:positionH>
-                <wp:positionV relativeFrom="paragraph">
-                  <wp:posOffset>-472981</wp:posOffset>
-                </wp:positionV>
-                <wp:extent cx="1242360" cy="1223640"/>
-                <wp:effectExtent l="57150" t="76200" r="53340" b="72390"/>
-                <wp:wrapNone/>
-                <wp:docPr id="854717050" name="Ink 2"/>
-                <wp:cNvGraphicFramePr/>
-                <a:graphic xmlns:a="http://schemas.openxmlformats.org/drawingml/2006/main">
-                  <a:graphicData uri="http://schemas.microsoft.com/office/word/2010/wordprocessingInk">
-                    <w14:contentPart bwMode="auto" r:id="rId27">
-                      <w14:nvContentPartPr>
-                        <w14:cNvContentPartPr/>
-                      </w14:nvContentPartPr>
-                      <w14:xfrm>
-                        <a:off x="0" y="0"/>
-                        <a:ext cx="1242360" cy="1223640"/>
-                      </w14:xfrm>
-                    </w14:contentPart>
-                  </a:graphicData>
-                </a:graphic>
-              </wp:anchor>
-            </w:drawing>
-          </mc:Choice>
-          <mc:Fallback>
-            <w:drawing>
-              <wp:anchor distT="0" distB="0" distL="114300" distR="114300" simplePos="0" relativeHeight="251662336" behindDoc="0" locked="0" layoutInCell="1" allowOverlap="1" wp14:anchorId="7E091989" wp14:editId="1C10F227">
-                <wp:simplePos x="0" y="0"/>
-                <wp:positionH relativeFrom="column">
-                  <wp:posOffset>3074267</wp:posOffset>
-                </wp:positionH>
-                <wp:positionV relativeFrom="paragraph">
-                  <wp:posOffset>-472981</wp:posOffset>
-                </wp:positionV>
-                <wp:extent cx="1242360" cy="1223640"/>
-                <wp:effectExtent l="57150" t="76200" r="53340" b="72390"/>
-                <wp:wrapNone/>
-                <wp:docPr id="854717050" name="Ink 2"/>
-                <wp:cNvGraphicFramePr/>
-                <a:graphic xmlns:a="http://schemas.openxmlformats.org/drawingml/2006/main">
-                  <a:graphicData uri="http://schemas.openxmlformats.org/drawingml/2006/picture">
-                    <pic:pic xmlns:pic="http://schemas.openxmlformats.org/drawingml/2006/picture">
-                      <pic:nvPicPr>
-                        <pic:cNvPr id="854717050" name="Ink 2"/>
-                        <pic:cNvPicPr/>
-                      </pic:nvPicPr>
-                      <pic:blipFill>
-                        <a:blip r:embed="rId28"/>
-                        <a:stretch>
-                          <a:fillRect/>
-                        </a:stretch>
-                      </pic:blipFill>
-                      <pic:spPr>
-                        <a:xfrm>
-                          <a:off x="0" y="0"/>
-                          <a:ext cx="1278000" cy="1259280"/>
-                        </a:xfrm>
-                        <a:prstGeom prst="rect">
-                          <a:avLst/>
-                        </a:prstGeom>
-                      </pic:spPr>
-                    </pic:pic>
-                  </a:graphicData>
-                </a:graphic>
-              </wp:anchor>
-            </w:drawing>
-          </mc:Fallback>
-        </mc:AlternateContent>
-      </w:r>
-    </w:p>
+    <w:p/>
+    <w:p/>
+    <w:p/>
+    <w:p/>
+    <w:p/>
+    <w:p/>
+    <w:p/>
     <w:p/>
     <w:p/>
     <w:p/>
@@ -1201,7 +453,7 @@
       </w:r>
     </w:p>
     <w:p>
-      <w:hyperlink r:id="rId29" w:history="1">
+      <w:hyperlink r:id="rId7" w:history="1">
         <w:r>
           <w:rPr>
             <w:rStyle w:val="Hyperlink"/>
@@ -1216,7 +468,7 @@
           <w:rStyle w:val="Hyperlink"/>
         </w:rPr>
       </w:pPr>
-      <w:hyperlink r:id="rId30" w:history="1">
+      <w:hyperlink r:id="rId8" w:history="1">
         <w:r>
           <w:rPr>
             <w:rStyle w:val="Hyperlink"/>
@@ -1231,7 +483,7 @@
           <w:rStyle w:val="Hyperlink"/>
         </w:rPr>
       </w:pPr>
-      <w:hyperlink r:id="rId31" w:anchor="branch" w:history="1">
+      <w:hyperlink r:id="rId9" w:anchor="branch" w:history="1">
         <w:r>
           <w:rPr>
             <w:rStyle w:val="Hyperlink"/>
@@ -1241,7 +493,12 @@
       </w:hyperlink>
     </w:p>
     <w:p>
-      <w:hyperlink r:id="rId32" w:history="1">
+      <w:pPr>
+        <w:rPr>
+          <w:rStyle w:val="Hyperlink"/>
+        </w:rPr>
+      </w:pPr>
+      <w:hyperlink r:id="rId10" w:history="1">
         <w:r>
           <w:rPr>
             <w:rStyle w:val="Hyperlink"/>
@@ -1250,6 +507,27 @@
         </w:r>
       </w:hyperlink>
     </w:p>
+    <w:p>
+      <w:hyperlink r:id="rId11" w:history="1">
+        <w:r>
+          <w:rPr>
+            <w:rStyle w:val="Hyperlink"/>
+          </w:rPr>
+          <w:t>https://marks.page/riscv/</w:t>
+        </w:r>
+      </w:hyperlink>
+    </w:p>
+    <w:p>
+      <w:hyperlink r:id="rId12" w:history="1">
+        <w:r>
+          <w:rPr>
+            <w:rStyle w:val="Hyperlink"/>
+          </w:rPr>
+          <w:t>https://lf-riscv.atlassian.net/wiki/spaces/HOME/pages/16154769/RISC-V+Technical+Specifications</w:t>
+        </w:r>
+      </w:hyperlink>
+    </w:p>
+    <w:p/>
     <w:p/>
     <w:p/>
     <w:p/>
@@ -2205,428 +1483,6 @@
 </w:styles>
 </file>
 
-<file path=word/ink/ink1.xml><?xml version="1.0" encoding="utf-8"?>
-<inkml:ink xmlns:inkml="http://www.w3.org/2003/InkML">
-  <inkml:definitions>
-    <inkml:context xml:id="ctx0">
-      <inkml:inkSource xml:id="inkSrc0">
-        <inkml:traceFormat>
-          <inkml:channel name="X" type="integer" min="-2.14748E9" max="2.14748E9" units="cm"/>
-          <inkml:channel name="Y" type="integer" min="-2.14748E9" max="2.14748E9" units="cm"/>
-          <inkml:channel name="F" type="integer" max="32767" units="dev"/>
-        </inkml:traceFormat>
-        <inkml:channelProperties>
-          <inkml:channelProperty channel="X" name="resolution" value="1000" units="1/cm"/>
-          <inkml:channelProperty channel="Y" name="resolution" value="1000" units="1/cm"/>
-          <inkml:channelProperty channel="F" name="resolution" value="0" units="1/dev"/>
-        </inkml:channelProperties>
-      </inkml:inkSource>
-      <inkml:timestamp xml:id="ts0" timeString="2024-12-27T11:54:13.576"/>
-    </inkml:context>
-    <inkml:brush xml:id="br0">
-      <inkml:brushProperty name="width" value="0.1" units="cm"/>
-      <inkml:brushProperty name="height" value="0.1" units="cm"/>
-      <inkml:brushProperty name="color" value="#AE198D"/>
-      <inkml:brushProperty name="inkEffects" value="galaxy"/>
-      <inkml:brushProperty name="anchorX" value="-2416.54932"/>
-      <inkml:brushProperty name="anchorY" value="-12734.82617"/>
-      <inkml:brushProperty name="scaleFactor" value="0.5"/>
-    </inkml:brush>
-  </inkml:definitions>
-  <inkml:trace contextRef="#ctx0" brushRef="#br0">1 1 24575,'0'0'0,"2"0"0,6 3 0,3 1 0,3-1 0,1 4 0,6-1 0,1-1 0,3-2 0,4 0 0,2-2 0,6 0 0,1-1 0,8 0 0,3-4 0,4 0 0,-3 0 0,-2 1 0,-5 1 0,-6 1 0,-6 0 0,-5 0 0,-8 1 0</inkml:trace>
-</inkml:ink>
-</file>
-
-<file path=word/ink/ink10.xml><?xml version="1.0" encoding="utf-8"?>
-<inkml:ink xmlns:inkml="http://www.w3.org/2003/InkML">
-  <inkml:definitions>
-    <inkml:context xml:id="ctx0">
-      <inkml:inkSource xml:id="inkSrc0">
-        <inkml:traceFormat>
-          <inkml:channel name="X" type="integer" min="-2.14748E9" max="2.14748E9" units="cm"/>
-          <inkml:channel name="Y" type="integer" min="-2.14748E9" max="2.14748E9" units="cm"/>
-          <inkml:channel name="F" type="integer" max="32767" units="dev"/>
-        </inkml:traceFormat>
-        <inkml:channelProperties>
-          <inkml:channelProperty channel="X" name="resolution" value="1000" units="1/cm"/>
-          <inkml:channelProperty channel="Y" name="resolution" value="1000" units="1/cm"/>
-          <inkml:channelProperty channel="F" name="resolution" value="0" units="1/dev"/>
-        </inkml:channelProperties>
-      </inkml:inkSource>
-      <inkml:timestamp xml:id="ts0" timeString="2024-12-27T11:54:08.043"/>
-    </inkml:context>
-    <inkml:brush xml:id="br0">
-      <inkml:brushProperty name="width" value="0.1" units="cm"/>
-      <inkml:brushProperty name="height" value="0.1" units="cm"/>
-      <inkml:brushProperty name="color" value="#AE198D"/>
-      <inkml:brushProperty name="inkEffects" value="galaxy"/>
-      <inkml:brushProperty name="anchorX" value="-2789.15942"/>
-      <inkml:brushProperty name="anchorY" value="-7813.57568"/>
-      <inkml:brushProperty name="scaleFactor" value="0.5"/>
-    </inkml:brush>
-    <inkml:brush xml:id="br1">
-      <inkml:brushProperty name="width" value="0.1" units="cm"/>
-      <inkml:brushProperty name="height" value="0.1" units="cm"/>
-      <inkml:brushProperty name="color" value="#AE198D"/>
-      <inkml:brushProperty name="inkEffects" value="galaxy"/>
-      <inkml:brushProperty name="anchorX" value="186.13466"/>
-      <inkml:brushProperty name="anchorY" value="-9706.07031"/>
-      <inkml:brushProperty name="scaleFactor" value="0.5"/>
-    </inkml:brush>
-    <inkml:brush xml:id="br2">
-      <inkml:brushProperty name="width" value="0.1" units="cm"/>
-      <inkml:brushProperty name="height" value="0.1" units="cm"/>
-      <inkml:brushProperty name="color" value="#AE198D"/>
-      <inkml:brushProperty name="inkEffects" value="galaxy"/>
-      <inkml:brushProperty name="anchorX" value="1272.96777"/>
-      <inkml:brushProperty name="anchorY" value="-10742.64844"/>
-      <inkml:brushProperty name="scaleFactor" value="0.5"/>
-    </inkml:brush>
-    <inkml:brush xml:id="br3">
-      <inkml:brushProperty name="width" value="0.1" units="cm"/>
-      <inkml:brushProperty name="height" value="0.1" units="cm"/>
-      <inkml:brushProperty name="color" value="#AE198D"/>
-      <inkml:brushProperty name="inkEffects" value="galaxy"/>
-      <inkml:brushProperty name="anchorX" value="-484.66943"/>
-      <inkml:brushProperty name="anchorY" value="-11860.58594"/>
-      <inkml:brushProperty name="scaleFactor" value="0.5"/>
-    </inkml:brush>
-  </inkml:definitions>
-  <inkml:trace contextRef="#ctx0" brushRef="#br0">1960 1411 24575,'0'0'0,"0"6"0,0 10 0,0 2 0,0 6 0,0 4 0,-4 7 0,-3-1 0,0-3 0,-3 5 0,-2-4 0,-3-4 0,-1 8 0,-1-2 0,-7 0 0,-5 1 0,0-4 0,-2 7 0,-1 1 0,2-3 0,-5 7 0,4-5 0,2 0 0,-7-1 0,6-5 0,-1 0 0,3-1 0,0 1 0,2-3 0,-4 5 0,1 0 0,2-2 0,-5 0 0,3 5 0,1-1 0,4-2 0,2 0 0,-6 3 0,3 0 0,0-3 0,-2 6 0,2-3 0,1-3 0,-1-2 0,5 0 0,-2-7 0,-3 8 0,1-3 0,1 2 0,1 8 0,2-3 0,0-2 0,-2 2 0,1-4 0,-7 7 0,0-3 0,1-4 0,-1-1 0,2-3 0,2-4 0,2 4 0,1-2 0,2 6 0,-6 8 0,1-1 0,3-3 0,-2-2 0,1-1 0,1 3 0,2-3 0,0-3 0,4-5 0,1-2 0,0-4 0,3-1 0,-1-2 0,-4 4 0,-1 3 0,-2 0 0,0 3 0,0-1 0,0-1 0,0 1 0,1-2 0,0-4 0,4-3 0,0 0 0,0-1 0,3-1 0,3 2 0,-1-4 0,2 0 0,-2-3 0,2 8 0,-2 1 0,-2 2 0,-2 0 0,2-1 0,2 0 0,-1-5 0,-1-3 0,1-5 0</inkml:trace>
-  <inkml:trace contextRef="#ctx0" brushRef="#br1" timeOffset="1021.93">4871 1977 24575,'0'0'0,"-3"12"0,-9 22 0,1 16 0,1 12 0,-2 19 0,3 8 0,2 8 0,2 1 0,2 8 0,2-3 0,1-2 0,0 1 0,0-11 0,1-7 0,-1-2 0,0-4 0,1-3 0,-1-6 0,0-2 0,0 0 0,0 0 0,0-6 0,0-7 0,0-6 0,0-2 0,0-4 0,0-5 0,0-4 0,0-4 0,0 0 0,0-3 0,0-3 0,0-12 0,0-10 0,0-4 0</inkml:trace>
-  <inkml:trace contextRef="#ctx0" brushRef="#br2" timeOffset="1760.51">4659 1834 24575,'0'0'0,"3"3"0,1 4 0,3 4 0,3-1 0,3 3 0,5-3 0,6-2 0,1-3 0,7-1 0,5-3 0,7 3 0,0 0 0,-1-1 0,-1-1 0,-5 0 0,1-1 0,-1 0 0,-1-1 0,0 0 0,4 0 0,-1-1 0,-4 1 0,-4 4 0,-4-1 0,-4 1 0,-7-1 0</inkml:trace>
-  <inkml:trace contextRef="#ctx0" brushRef="#br3" timeOffset="2970.58">4411 4197 24575,'0'0'0,"3"0"0,5-3 0,3-1 0,6-3 0,10-3 0,5 1 0,-1 1 0,3 2 0,7-5 0,1 2 0,4 1 0,-1 1 0,5 3 0,-2 2 0,-1 1 0,-4-3 0,1 0 0,-2 1 0,-6-3 0,-1 0 0,-1-2 0,-5 1 0,-2 1 0,-5 2 0,2 1 0,-1 2 0,-2 0 0,-1 1 0,-1 0 0,-4 0 0</inkml:trace>
-</inkml:ink>
-</file>
-
-<file path=word/ink/ink11.xml><?xml version="1.0" encoding="utf-8"?>
-<inkml:ink xmlns:inkml="http://www.w3.org/2003/InkML">
-  <inkml:definitions>
-    <inkml:context xml:id="ctx0">
-      <inkml:inkSource xml:id="inkSrc0">
-        <inkml:traceFormat>
-          <inkml:channel name="X" type="integer" min="-2.14748E9" max="2.14748E9" units="cm"/>
-          <inkml:channel name="Y" type="integer" min="-2.14748E9" max="2.14748E9" units="cm"/>
-          <inkml:channel name="F" type="integer" max="32767" units="dev"/>
-        </inkml:traceFormat>
-        <inkml:channelProperties>
-          <inkml:channelProperty channel="X" name="resolution" value="1000" units="1/cm"/>
-          <inkml:channelProperty channel="Y" name="resolution" value="1000" units="1/cm"/>
-          <inkml:channelProperty channel="F" name="resolution" value="0" units="1/dev"/>
-        </inkml:channelProperties>
-      </inkml:inkSource>
-      <inkml:timestamp xml:id="ts0" timeString="2024-12-27T11:53:16.561"/>
-    </inkml:context>
-    <inkml:brush xml:id="br0">
-      <inkml:brushProperty name="width" value="0.1" units="cm"/>
-      <inkml:brushProperty name="height" value="0.1" units="cm"/>
-      <inkml:brushProperty name="color" value="#AE198D"/>
-      <inkml:brushProperty name="inkEffects" value="galaxy"/>
-      <inkml:brushProperty name="anchorX" value="-2054.00146"/>
-      <inkml:brushProperty name="anchorY" value="-976.73193"/>
-      <inkml:brushProperty name="scaleFactor" value="0.5"/>
-    </inkml:brush>
-  </inkml:definitions>
-  <inkml:trace contextRef="#ctx0" brushRef="#br0">3451 0 24575,'0'0'0,"-4"0"0,-4 4 0,-4 4 0,-3-1 0,2 5 0,-2 1 0,-1 3 0,3 1 0,0 1 0,-2 2 0,-1-1 0,-1 1 0,0 0 0,-2-1 0,0 1 0,0-1 0,-1 0 0,1 1 0,-5 3 0,1-4 0,0 0 0,0 0 0,5-1 0,-6 4 0,0 1 0,0-4 0,0 7 0,-6 3 0,1 0 0,1-1 0,2-2 0,-2-2 0,-6 10 0,1-2 0,2 0 0,3-3 0,-4 8 0,-6-2 0,1-2 0,3-3 0,-4 0 0,4-3 0,3 2 0,3-2 0,4-2 0,-2 2 0,2-1 0,1-1 0,-7 5 0,1 3 0,1 0 0,-1-3 0,1-3 0,2-3 0,-2 2 0,-6 3 0,2 2 0,1-1 0,-5 9 0,3-1 0,-5 1 0,3-4 0,-1 1 0,-1 6 0,-3-2 0,2 4 0,1-4 0,-5 6 0,1 0 0,3-4 0,-3-2 0,4-5 0,-3 6 0,-4 0 0,4-2 0,-1 2 0,-1 8 0,3-4 0,5-4 0,4-7 0,1-5 0,-1 8 0,1-4 0,3 2 0,2-3 0,-6 5 0,2-3 0,0 1 0,2-4 0,3-2 0,-3 3 0,2-1 0,0-2 0,2 1 0,-7 1 0,1-1 0,-4-3 0,3-2 0,-7 5 0,-1 3 0,-1-1 0,2-2 0,4-4 0,-3 6 0,-5-2 0,2-2 0,4-6 0,0 2 0,3-2 0,8-1 0,3-5 0,2 0 0,1 0 0,0-4 0,4 1 0,-1-4 0,4 2 0,-2-2 0,3 1 0,-1-1 0,1 1 0,-1-1 0,-2-2 0,1 1 0,-1-1 0,2 2 0,-1-2 0,-2 3 0,-2-1 0,2 1 0,-1-1 0,3 2 0,-1-3 0,3-1 0</inkml:trace>
-</inkml:ink>
-</file>
-
-<file path=word/ink/ink2.xml><?xml version="1.0" encoding="utf-8"?>
-<inkml:ink xmlns:inkml="http://www.w3.org/2003/InkML">
-  <inkml:definitions>
-    <inkml:context xml:id="ctx0">
-      <inkml:inkSource xml:id="inkSrc0">
-        <inkml:traceFormat>
-          <inkml:channel name="X" type="integer" min="-2.14748E9" max="2.14748E9" units="cm"/>
-          <inkml:channel name="Y" type="integer" min="-2.14748E9" max="2.14748E9" units="cm"/>
-          <inkml:channel name="F" type="integer" max="32767" units="dev"/>
-        </inkml:traceFormat>
-        <inkml:channelProperties>
-          <inkml:channelProperty channel="X" name="resolution" value="1000" units="1/cm"/>
-          <inkml:channelProperty channel="Y" name="resolution" value="1000" units="1/cm"/>
-          <inkml:channelProperty channel="F" name="resolution" value="0" units="1/dev"/>
-        </inkml:channelProperties>
-      </inkml:inkSource>
-      <inkml:timestamp xml:id="ts0" timeString="2024-12-27T11:53:08.684"/>
-    </inkml:context>
-    <inkml:brush xml:id="br0">
-      <inkml:brushProperty name="width" value="0.1" units="cm"/>
-      <inkml:brushProperty name="height" value="0.1" units="cm"/>
-      <inkml:brushProperty name="color" value="#AE198D"/>
-      <inkml:brushProperty name="inkEffects" value="galaxy"/>
-      <inkml:brushProperty name="anchorX" value="0"/>
-      <inkml:brushProperty name="anchorY" value="0"/>
-      <inkml:brushProperty name="scaleFactor" value="0.5"/>
-    </inkml:brush>
-  </inkml:definitions>
-  <inkml:trace contextRef="#ctx0" brushRef="#br0">1 41 24575,'0'0'0,"3"0"0,5 0 0,4 0 0,3 0 0,2 0 0,2 0 0,0 0 0,1 0 0,0 0 0,0 0 0,0 0 0,0 0 0,-1 0 0,0 0 0,1 0 0,-1 0 0,0 0 0,0 0 0,4 0 0,1 0 0,2 0 0,1 0 0,-1 0 0,5 0 0,-1 0 0,0 0 0,-4 0 0,-2 0 0,-2 0 0,-1 0 0,-5-4 0,-1 0 0,0 0 0,0 1 0,2 1 0,0 0 0,1 1 0,1-3 0,4 0 0,0 0 0,1 1 0,2 0 0,4 2 0,-1 0 0,-2 1 0,-2 0 0,-2 0 0,-1 0 0,-2 0 0,-4 1 0</inkml:trace>
-</inkml:ink>
-</file>
-
-<file path=word/ink/ink3.xml><?xml version="1.0" encoding="utf-8"?>
-<inkml:ink xmlns:inkml="http://www.w3.org/2003/InkML">
-  <inkml:definitions>
-    <inkml:context xml:id="ctx0">
-      <inkml:inkSource xml:id="inkSrc0">
-        <inkml:traceFormat>
-          <inkml:channel name="X" type="integer" min="-2.14748E9" max="2.14748E9" units="cm"/>
-          <inkml:channel name="Y" type="integer" min="-2.14748E9" max="2.14748E9" units="cm"/>
-          <inkml:channel name="F" type="integer" max="32767" units="dev"/>
-        </inkml:traceFormat>
-        <inkml:channelProperties>
-          <inkml:channelProperty channel="X" name="resolution" value="1000" units="1/cm"/>
-          <inkml:channelProperty channel="Y" name="resolution" value="1000" units="1/cm"/>
-          <inkml:channelProperty channel="F" name="resolution" value="0" units="1/dev"/>
-        </inkml:channelProperties>
-      </inkml:inkSource>
-      <inkml:timestamp xml:id="ts0" timeString="2024-12-27T11:54:16.030"/>
-    </inkml:context>
-    <inkml:brush xml:id="br0">
-      <inkml:brushProperty name="width" value="0.1" units="cm"/>
-      <inkml:brushProperty name="height" value="0.1" units="cm"/>
-      <inkml:brushProperty name="color" value="#AE198D"/>
-      <inkml:brushProperty name="inkEffects" value="galaxy"/>
-      <inkml:brushProperty name="anchorX" value="-4086.80542"/>
-      <inkml:brushProperty name="anchorY" value="-13767.56348"/>
-      <inkml:brushProperty name="scaleFactor" value="0.5"/>
-    </inkml:brush>
-  </inkml:definitions>
-  <inkml:trace contextRef="#ctx0" brushRef="#br0">0 0 24575,'0'0'0,"0"3"0,4 1 0,3 4 0,4-2 0,-1 4 0,3-2 0,7 2 0,3 2 0,0-2 0,0-2 0,2-2 0,-1-3 0,3-1 0,-2-1 0,2 2 0,-1 0 0,5 0 0,-2 0 0,6-1 0,1-1 0,-3-1 0,-3 1 0,-4-1 0,-3 0 0,-3-1 0,-1 1 0,-2 0 0,0 0 0,0 0 0,0 0 0,0 0 0,0 0 0,1 0 0,3 0 0,0 0 0,0 0 0,0 0 0,-1 0 0,-1 0 0,-1-3 0,0-1 0,0 0 0,-1 1 0,4 1 0,0 1 0,1 0 0,-2 1 0,0 0 0,-1 0 0,-4 0 0</inkml:trace>
-</inkml:ink>
-</file>
-
-<file path=word/ink/ink4.xml><?xml version="1.0" encoding="utf-8"?>
-<inkml:ink xmlns:inkml="http://www.w3.org/2003/InkML">
-  <inkml:definitions>
-    <inkml:context xml:id="ctx0">
-      <inkml:inkSource xml:id="inkSrc0">
-        <inkml:traceFormat>
-          <inkml:channel name="X" type="integer" min="-2.14748E9" max="2.14748E9" units="cm"/>
-          <inkml:channel name="Y" type="integer" min="-2.14748E9" max="2.14748E9" units="cm"/>
-          <inkml:channel name="F" type="integer" max="32767" units="dev"/>
-        </inkml:traceFormat>
-        <inkml:channelProperties>
-          <inkml:channelProperty channel="X" name="resolution" value="1000" units="1/cm"/>
-          <inkml:channelProperty channel="Y" name="resolution" value="1000" units="1/cm"/>
-          <inkml:channelProperty channel="F" name="resolution" value="0" units="1/dev"/>
-        </inkml:channelProperties>
-      </inkml:inkSource>
-      <inkml:timestamp xml:id="ts0" timeString="2024-12-27T11:55:31.761"/>
-    </inkml:context>
-    <inkml:brush xml:id="br0">
-      <inkml:brushProperty name="width" value="0.1" units="cm"/>
-      <inkml:brushProperty name="height" value="0.1" units="cm"/>
-      <inkml:brushProperty name="color" value="#AE198D"/>
-      <inkml:brushProperty name="inkEffects" value="galaxy"/>
-      <inkml:brushProperty name="anchorX" value="-5080.41943"/>
-      <inkml:brushProperty name="anchorY" value="-13810.14844"/>
-      <inkml:brushProperty name="scaleFactor" value="0.5"/>
-    </inkml:brush>
-  </inkml:definitions>
-  <inkml:trace contextRef="#ctx0" brushRef="#br0">1 19 24575,'0'0'0,"2"0"0,6 0 0,3 0 0,2 0 0,3 0 0,1 0 0,5 3 0,3 1 0,5 0 0,5 2 0,6 0 0,9-1 0,6-1 0,7 5 0,1 0 0,2-1 0,-6-2 0,2-2 0,1-2 0,-6 0 0,-5-2 0,-2 0 0,-4 0 0,-4-4 0,-3 0 0,-5 0 0,1 1 0,0 1 0,0 0 0,1 1 0,-4 1 0,6 0 0,1 0 0,8 0 0,-1 1 0,7 2 0,1 1 0,12 0 0,-3-1 0,2-1 0,-1-1 0,7 0 0,-1-1 0,0 0 0,1 0 0,0 3 0,-4 1 0,0-1 0,0 0 0,0-1 0,-2-1 0,1 0 0,0 3 0,-6 0 0,1 6 0,1 0 0,2 0 0,-1 1 0,1-3 0,2 2 0,1-2 0,5-1 0,1 0 0,1-1 0,-4-1 0,-1-1 0,0 5 0,-7-1 0,-8 0 0,-3-2 0,-5-2 0,-4-1 0,-3-2 0,1 3 0,-1-1 0,7 0 0,2 4 0,6-2 0,6 0 0,5-2 0,-1-1 0,2 0 0,1 2 0,2 0 0,-3-1 0,7 0 0,-2-1 0,7-1 0,-3 0 0,6-1 0,3 0 0,2 0 0,2-1 0,4 1 0,-6 0 0,3 0 0,-1 0 0,-3 0 0,0 0 0,-4 0 0,-6 0 0,-3 0 0,-2 0 0,-9 0 0,1 0 0,-8 0 0,2 0 0,-5-3 0,-4-1 0,0 0 0,-4 1 0,5 1 0,-2-3 0,5 1 0,-2 0 0,5 1 0,0 1 0,5 1 0,-4 0 0,3 1 0,2 0 0,4 0 0,-1 1 0,2-8 0,1-1 0,1 1 0,-1 1 0,7 2 0,-3 1 0,2 1 0,-1 2 0,3 0 0,0-4 0,4 1 0,-1 0 0,-1-3 0,-1 0 0,-5 1 0,-1 2 0,-2 0 0,-6 2 0,-7 0 0,1 1 0,-6 0 0,-4 0 0,-6 1 0,3-5 0,-2 1 0,-4-1 0,-1-2 0,-4 0 0,-5 1 0,0-2 0,-2 1 0,-1 1 0,-3-2 0,6 1 0,0 1 0,-1 1 0,-2 2 0,-2 1 0,0-3 0,-3 0 0,1 1 0,-5-3 0,-11 0 0,-7 1 0,-7 2 0,-8 0 0,-2-1 0,-6-1 0,-2 2 0,-4 0 0,-1 1 0,-4 1 0,-2 0 0,-6-6 0,-1 0 0,-5 0 0,5 1 0,0 2 0,2 2 0,0 0 0,2 2 0,2-1 0,-5 2 0,1-1 0,-6 0 0,3 1 0,1-1 0,-4 0 0,3 0 0,6 0 0,3 0 0,7 0 0,4 0 0,-2 0 0,2 0 0,-4 0 0,1 0 0,0 0 0,-2 0 0,0 0 0,-1 0 0,-4 0 0,-1 0 0,0 0 0,4 0 0,1 0 0,5 0 0,-1 0 0,-3 0 0,-2 0 0,-8 0 0,-1 0 0,-6 0 0,-3 0 0,-6 0 0,-3 0 0,-4 0 0,1 0 0,2 0 0,3 0 0,6 0 0,-1 0 0,-3 0 0,4 0 0,-2 0 0,-4 0 0,0 0 0,-9 0 0,1 0 0,-10 0 0,-3 0 0,-1 0 0,-2 0 0,2 0 0,6 0 0,7 0 0,9 0 0,8 0 0,8 0 0,4 0 0,8 0 0,-3 0 0,2 0 0,-2 0 0,1 0 0,-5 0 0,0 0 0,-7 0 0,-3 0 0,-6 0 0,-6 0 0,0 0 0,-3 0 0,-6 0 0,-2 0 0,-1 0 0,0 0 0,4 0 0,0 0 0,1-4 0,-1 0 0,4 1 0,0 0 0,-1 0 0,5 2 0,0 0 0,6 1 0,6 0 0,1 0 0,4 0 0,3 0 0,-5-3 0,2-1 0,1 1 0,6 0 0,-2 1 0,5 0 0,0 2 0,5-1 0,0 1 0,3 0 0,2 1 0,-1-1 0,-2 0 0,-2 0 0,-6 0 0,-6 0 0,-7 0 0,-12 0 0,-6 0 0,-4 0 0,-6 0 0,-1 0 0,0 0 0,8 0 0,2 0 0,9 0 0,6 0 0,7 0 0,8 0 0,3 0 0,6 0 0,-3 0 0,3 0 0,-2 0 0,3 0 0,-1 0 0,2 0 0,-2 0 0,2 0 0,-1 0 0,2 0 0,-3 0 0,3 0 0,-2 4 0,1-1 0,-1 1 0,1-1 0,2-1 0,2-1 0,2 0 0,1-1 0,5 0 0</inkml:trace>
-</inkml:ink>
-</file>
-
-<file path=word/ink/ink5.xml><?xml version="1.0" encoding="utf-8"?>
-<inkml:ink xmlns:inkml="http://www.w3.org/2003/InkML">
-  <inkml:definitions>
-    <inkml:context xml:id="ctx0">
-      <inkml:inkSource xml:id="inkSrc0">
-        <inkml:traceFormat>
-          <inkml:channel name="X" type="integer" min="-2.14748E9" max="2.14748E9" units="cm"/>
-          <inkml:channel name="Y" type="integer" min="-2.14748E9" max="2.14748E9" units="cm"/>
-          <inkml:channel name="F" type="integer" max="32767" units="dev"/>
-        </inkml:traceFormat>
-        <inkml:channelProperties>
-          <inkml:channelProperty channel="X" name="resolution" value="1000" units="1/cm"/>
-          <inkml:channelProperty channel="Y" name="resolution" value="1000" units="1/cm"/>
-          <inkml:channelProperty channel="F" name="resolution" value="0" units="1/dev"/>
-        </inkml:channelProperties>
-      </inkml:inkSource>
-      <inkml:timestamp xml:id="ts0" timeString="2024-12-27T11:54:18.623"/>
-    </inkml:context>
-    <inkml:brush xml:id="br0">
-      <inkml:brushProperty name="width" value="0.1" units="cm"/>
-      <inkml:brushProperty name="height" value="0.1" units="cm"/>
-      <inkml:brushProperty name="color" value="#AE198D"/>
-      <inkml:brushProperty name="inkEffects" value="galaxy"/>
-      <inkml:brushProperty name="anchorX" value="-6123.9834"/>
-      <inkml:brushProperty name="anchorY" value="-14871.43555"/>
-      <inkml:brushProperty name="scaleFactor" value="0.5"/>
-    </inkml:brush>
-    <inkml:brush xml:id="br1">
-      <inkml:brushProperty name="width" value="0.1" units="cm"/>
-      <inkml:brushProperty name="height" value="0.1" units="cm"/>
-      <inkml:brushProperty name="color" value="#AE198D"/>
-      <inkml:brushProperty name="inkEffects" value="galaxy"/>
-      <inkml:brushProperty name="anchorX" value="-7351.62695"/>
-      <inkml:brushProperty name="anchorY" value="-17490.66992"/>
-      <inkml:brushProperty name="scaleFactor" value="0.5"/>
-    </inkml:brush>
-  </inkml:definitions>
-  <inkml:trace contextRef="#ctx0" brushRef="#br0">0 108 24575,'0'0'0,"3"0"0,5 7 0,-1 4 0,4 7 0,1 13 0,-1 12 0,4 14 0,2 9 0,-2 9 0,-4 2 0,1 5 0,4-1 0,-3-9 0,2-2 0,-3-9 0,-4-2 0,-2-6 0,-3-1 0,-1-6 0,2 4 0,-1-3 0,0-2 0,-1-3 0,0 4 0,-1-1 0,-1 1 0,1-1 0,-1-2 0,0-6 0,-1-6 0,1-5 0,0-4 0,0 1 0,0-2 0,0 0 0,0-2 0,0 0 0,0-5 0</inkml:trace>
-  <inkml:trace contextRef="#ctx0" brushRef="#br1" timeOffset="2049.69">196 1714 24575,'0'0'0,"2"0"0,6 0 0,13 0 0,7 0 0,6 0 0,3 0 0,5 0 0,0-3 0,3-4 0,-4-11 0,-3-3 0,-5-6 0,-1-7 0,-4-2 0,-7 1 0,-3 3 0,-2 1 0,-4 4 0,0 2 0,-4 0 0,2 1 0,-3 2 0,-1-2 0,1 1 0,-1 1 0,-2-2 0,-1 0 0,-1-5 0,-1 1 0,0 1 0,-1 2 0,0 2 0,-1 3 0,1 1 0,-4 5 0,1 0 0,-4 4 0,-4-1 0,-5 0 0,-10-2 0,-5 2 0,-4-2 0,-8 0 0,-6-1 0,-3 2 0,-2 3 0,3-5 0,7 3 0,7 2 0,8 2 0,5 3 0,7-2 0,10-2 0,8-3 0,7-2 0,9-3 0,11 0 0,1-2 0,4 0 0,-2 0 0,-3 0 0,-2 0 0,-8 0 0,-1 3 0,-6 1 0,0 0 0,1-1 0,-3 0 0,1-1 0,-1-1 0,0-1 0,-1 1 0,-2-1 0,-1-3 0,-3-1 0,-1 1 0,0 0 0,-1 2 0,-1-4 0,1-10 0,0 1 0,-1 0 0,-2 4 0,-5 2 0,-2 4 0,-4 2 0,-2 2 0,-1 0 0,-4 1 0,-5-4 0,-3-3 0,0 0 0,-1 3 0,2 2 0,-1 5 0,2 1 0,2 4 0,3 2 0,2 3 0,1 2 0,1 2 0,1 0 0,-1 0 0,1 4 0,0 4 0,0 0 0,3 2 0,4 3 0,-1-2 0,4 1 0,1-2 0</inkml:trace>
-</inkml:ink>
-</file>
-
-<file path=word/ink/ink6.xml><?xml version="1.0" encoding="utf-8"?>
-<inkml:ink xmlns:inkml="http://www.w3.org/2003/InkML">
-  <inkml:definitions>
-    <inkml:context xml:id="ctx0">
-      <inkml:inkSource xml:id="inkSrc0">
-        <inkml:traceFormat>
-          <inkml:channel name="X" type="integer" min="-2.14748E9" max="2.14748E9" units="cm"/>
-          <inkml:channel name="Y" type="integer" min="-2.14748E9" max="2.14748E9" units="cm"/>
-          <inkml:channel name="F" type="integer" max="32767" units="dev"/>
-        </inkml:traceFormat>
-        <inkml:channelProperties>
-          <inkml:channelProperty channel="X" name="resolution" value="1000" units="1/cm"/>
-          <inkml:channelProperty channel="Y" name="resolution" value="1000" units="1/cm"/>
-          <inkml:channelProperty channel="F" name="resolution" value="0" units="1/dev"/>
-        </inkml:channelProperties>
-      </inkml:inkSource>
-      <inkml:timestamp xml:id="ts0" timeString="2024-12-27T11:56:01.759"/>
-    </inkml:context>
-    <inkml:brush xml:id="br0">
-      <inkml:brushProperty name="width" value="0.1" units="cm"/>
-      <inkml:brushProperty name="height" value="0.1" units="cm"/>
-      <inkml:brushProperty name="color" value="#AE198D"/>
-      <inkml:brushProperty name="inkEffects" value="galaxy"/>
-      <inkml:brushProperty name="anchorX" value="428.82666"/>
-      <inkml:brushProperty name="anchorY" value="-13563.41992"/>
-      <inkml:brushProperty name="scaleFactor" value="0.5"/>
-    </inkml:brush>
-  </inkml:definitions>
-  <inkml:trace contextRef="#ctx0" brushRef="#br0">0 0 24575,'0'1468'0,"9382"-1468"0,-9382-1468 0,-9382 1468 0</inkml:trace>
-</inkml:ink>
-</file>
-
-<file path=word/ink/ink7.xml><?xml version="1.0" encoding="utf-8"?>
-<inkml:ink xmlns:inkml="http://www.w3.org/2003/InkML">
-  <inkml:definitions>
-    <inkml:context xml:id="ctx0">
-      <inkml:inkSource xml:id="inkSrc0">
-        <inkml:traceFormat>
-          <inkml:channel name="X" type="integer" min="-2.14748E9" max="2.14748E9" units="cm"/>
-          <inkml:channel name="Y" type="integer" min="-2.14748E9" max="2.14748E9" units="cm"/>
-          <inkml:channel name="F" type="integer" max="32767" units="dev"/>
-        </inkml:traceFormat>
-        <inkml:channelProperties>
-          <inkml:channelProperty channel="X" name="resolution" value="1000" units="1/cm"/>
-          <inkml:channelProperty channel="Y" name="resolution" value="1000" units="1/cm"/>
-          <inkml:channelProperty channel="F" name="resolution" value="0" units="1/dev"/>
-        </inkml:channelProperties>
-      </inkml:inkSource>
-      <inkml:timestamp xml:id="ts0" timeString="2024-12-27T11:53:55.998"/>
-    </inkml:context>
-    <inkml:brush xml:id="br0">
-      <inkml:brushProperty name="width" value="0.1" units="cm"/>
-      <inkml:brushProperty name="height" value="0.1" units="cm"/>
-      <inkml:brushProperty name="color" value="#AE198D"/>
-      <inkml:brushProperty name="inkEffects" value="galaxy"/>
-      <inkml:brushProperty name="anchorX" value="2411.94238"/>
-      <inkml:brushProperty name="anchorY" value="-3359.09839"/>
-      <inkml:brushProperty name="scaleFactor" value="0.5"/>
-    </inkml:brush>
-    <inkml:brush xml:id="br1">
-      <inkml:brushProperty name="width" value="0.1" units="cm"/>
-      <inkml:brushProperty name="height" value="0.1" units="cm"/>
-      <inkml:brushProperty name="color" value="#AE198D"/>
-      <inkml:brushProperty name="inkEffects" value="galaxy"/>
-      <inkml:brushProperty name="anchorX" value="1294.28174"/>
-      <inkml:brushProperty name="anchorY" value="-5745.81641"/>
-      <inkml:brushProperty name="scaleFactor" value="0.5"/>
-    </inkml:brush>
-    <inkml:brush xml:id="br2">
-      <inkml:brushProperty name="width" value="0.1" units="cm"/>
-      <inkml:brushProperty name="height" value="0.1" units="cm"/>
-      <inkml:brushProperty name="color" value="#AE198D"/>
-      <inkml:brushProperty name="inkEffects" value="galaxy"/>
-      <inkml:brushProperty name="anchorX" value="-658.70532"/>
-      <inkml:brushProperty name="anchorY" value="-6709.39258"/>
-      <inkml:brushProperty name="scaleFactor" value="0.5"/>
-    </inkml:brush>
-  </inkml:definitions>
-  <inkml:trace contextRef="#ctx0" brushRef="#br0">353 1 24575,'0'0'0,"3"0"0,5 0 0,-1 3 0,0 8 0,1 4 0,3 5 0,-1 6 0,-3 12 0,2 2 0,-2 9 0,2 7 0,-1 6 0,4-2 0,0 2 0,-3-2 0,2 3 0,-2 1 0,-3-5 0,2-2 0,-2-2 0,-1-2 0,-2-7 0,-1-5 0,-1-3 0,-1-2 0,0-6 0,0 1 0,0 2 0,-1-1 0,1-3 0,0 0 0,-3-3 0,-1-2 0,-3-2 0,0-2 0,-2-2 0,0 0 0,-1-4 0,2-1 0,-2-2 0,2-4 0</inkml:trace>
-  <inkml:trace contextRef="#ctx0" brushRef="#br1" timeOffset="597.58">142 1410 24575,'0'0'0,"3"0"0,4 0 0,8 0 0,12-7 0,7 0 0,12-4 0,8 1 0,11 3 0,5 1 0,7 2 0,-2 2 0,-1 1 0,-1 1 0,-8 1 0,-8-1 0,-11 0 0,-3 1 0,-8-1 0,-6 0 0,-5 0 0,-6 0 0</inkml:trace>
-  <inkml:trace contextRef="#ctx0" brushRef="#br2" timeOffset="1382.97">1 16 24575,'0'0'0,"3"0"0,4 0 0,4 0 0,3 0 0,5 4 0,5-1 0,12 1 0,4-1 0,12-1 0,14 0 0,11-2 0,6 8 0,13-1 0,5 0 0,-6 3 0,-5-2 0,-7-2 0,-15 2 0,-15-2 0,-11-1 0,-9-2 0,-12 0 0</inkml:trace>
-</inkml:ink>
-</file>
-
-<file path=word/ink/ink8.xml><?xml version="1.0" encoding="utf-8"?>
-<inkml:ink xmlns:inkml="http://www.w3.org/2003/InkML">
-  <inkml:definitions>
-    <inkml:context xml:id="ctx0">
-      <inkml:inkSource xml:id="inkSrc0">
-        <inkml:traceFormat>
-          <inkml:channel name="X" type="integer" min="-2.14748E9" max="2.14748E9" units="cm"/>
-          <inkml:channel name="Y" type="integer" min="-2.14748E9" max="2.14748E9" units="cm"/>
-          <inkml:channel name="F" type="integer" max="32767" units="dev"/>
-        </inkml:traceFormat>
-        <inkml:channelProperties>
-          <inkml:channelProperty channel="X" name="resolution" value="1000" units="1/cm"/>
-          <inkml:channelProperty channel="Y" name="resolution" value="1000" units="1/cm"/>
-          <inkml:channelProperty channel="F" name="resolution" value="0" units="1/dev"/>
-        </inkml:channelProperties>
-      </inkml:inkSource>
-      <inkml:timestamp xml:id="ts0" timeString="2024-12-27T11:55:48.449"/>
-    </inkml:context>
-    <inkml:brush xml:id="br0">
-      <inkml:brushProperty name="width" value="0.1" units="cm"/>
-      <inkml:brushProperty name="height" value="0.1" units="cm"/>
-      <inkml:brushProperty name="color" value="#AE198D"/>
-      <inkml:brushProperty name="inkEffects" value="galaxy"/>
-      <inkml:brushProperty name="anchorX" value="-7913.82422"/>
-      <inkml:brushProperty name="anchorY" value="-14826.86719"/>
-      <inkml:brushProperty name="scaleFactor" value="0.5"/>
-    </inkml:brush>
-  </inkml:definitions>
-  <inkml:trace contextRef="#ctx0" brushRef="#br0">1 1 24575,'0'0'0,"0"3"0,0 5 0,0 9 0,0 4 0,0 3 0,0-1 0,0-1 0,0-1 0,0-1 0,0-1 0,3-1 0,1 0 0,0-1 0,-1 1 0,-1-1 0,-1 1 0,0-1 0,0 1 0,-1-1 0,-1 8 0,1 0 0,0 0 0,0-2 0,0-1 0,0-1 0,0-2 0,0-1 0,0 0 0,0 3 0,0 0 0,0 3 0,0 0 0,0-1 0,0-1 0,0-1 0,0-2 0,0-1 0,0 0 0,0 0 0,0-1 0,0 1 0,0-1 0,0 0 0,0 1 0,0-1 0,0 1 0,0 0 0,0-1 0,0 1 0,0 0 0,0-1 0,0 1 0,0 0 0,0-1 0,0 1 0,0-1 0,0-2 0</inkml:trace>
-</inkml:ink>
-</file>
-
-<file path=word/ink/ink9.xml><?xml version="1.0" encoding="utf-8"?>
-<inkml:ink xmlns:inkml="http://www.w3.org/2003/InkML">
-  <inkml:definitions>
-    <inkml:context xml:id="ctx0">
-      <inkml:inkSource xml:id="inkSrc0">
-        <inkml:traceFormat>
-          <inkml:channel name="X" type="integer" min="-2.14748E9" max="2.14748E9" units="cm"/>
-          <inkml:channel name="Y" type="integer" min="-2.14748E9" max="2.14748E9" units="cm"/>
-          <inkml:channel name="F" type="integer" max="32767" units="dev"/>
-        </inkml:traceFormat>
-        <inkml:channelProperties>
-          <inkml:channelProperty channel="X" name="resolution" value="1000" units="1/cm"/>
-          <inkml:channelProperty channel="Y" name="resolution" value="1000" units="1/cm"/>
-          <inkml:channelProperty channel="F" name="resolution" value="0" units="1/dev"/>
-        </inkml:channelProperties>
-      </inkml:inkSource>
-      <inkml:timestamp xml:id="ts0" timeString="2024-12-27T11:55:52.158"/>
-    </inkml:context>
-    <inkml:brush xml:id="br0">
-      <inkml:brushProperty name="width" value="0.1" units="cm"/>
-      <inkml:brushProperty name="height" value="0.1" units="cm"/>
-      <inkml:brushProperty name="color" value="#AE198D"/>
-      <inkml:brushProperty name="inkEffects" value="galaxy"/>
-      <inkml:brushProperty name="anchorX" value="-8948.15918"/>
-      <inkml:brushProperty name="anchorY" value="-16916.63477"/>
-      <inkml:brushProperty name="scaleFactor" value="0.5"/>
-    </inkml:brush>
-    <inkml:brush xml:id="br1">
-      <inkml:brushProperty name="width" value="0.1" units="cm"/>
-      <inkml:brushProperty name="height" value="0.1" units="cm"/>
-      <inkml:brushProperty name="color" value="#AE198D"/>
-      <inkml:brushProperty name="inkEffects" value="galaxy"/>
-      <inkml:brushProperty name="anchorX" value="2055.72876"/>
-      <inkml:brushProperty name="anchorY" value="-16000.64844"/>
-      <inkml:brushProperty name="scaleFactor" value="0.5"/>
-    </inkml:brush>
-  </inkml:definitions>
-  <inkml:trace contextRef="#ctx0" brushRef="#br0">9988 19 24575,'0'0'0,"-3"0"0,-4 0 0,-11 0 0,-7 0 0,-5 0 0,-7 0 0,-3 0 0,0 0 0,0 0 0,-3 0 0,1 0 0,2 0 0,-6 0 0,1 0 0,-6 0 0,2 0 0,-5 0 0,3 0 0,-4 0 0,3 0 0,4 0 0,7 0 0,4 0 0,6 0 0,5 0 0,4 0 0,3 0 0,1 0 0,-6 7 0,0 1 0,0-1 0,5 2 0,-3-1 0,2-1 0,1-3 0,-4 3 0,-2-2 0,-1-1 0,-2-1 0,-9-2 0,2 4 0,-2-1 0,-10 3 0,-4-1 0,3 0 0,0-2 0,3-1 0,6-2 0,-4 0 0,5-1 0,2 0 0,-11 0 0,2-1 0,-1 1 0,-1 0 0,-8 0 0,-6 0 0,3 0 0,-7 0 0,5 0 0,2 0 0,8 0 0,0 0 0,3 0 0,8 0 0,-9 0 0,3 0 0,-3 0 0,-8 0 0,1 0 0,7 0 0,-7 0 0,8 0 0,3 0 0,0 0 0,6 0 0,-2 0 0,6 0 0,0 0 0,4 0 0,4 0 0,0 3 0,2 1 0,-2 3 0,2 0 0,-12 2 0,0-1 0,-2-1 0,0-2 0,-10 5 0,-3-2 0,0 0 0,2 2 0,8-3 0,-14 3 0,5-3 0,1-1 0,5-1 0,3-3 0,-9-1 0,-1 0 0,1-1 0,-4-1 0,-8 1 0,3 3 0,0 1 0,2 0 0,-8-1 0,3-1 0,1-1 0,3 0 0,5-1 0,-4 0 0,3 0 0,0 0 0,5 0 0,4 0 0,-4 0 0,3 0 0,6 0 0,2 0 0,-4 0 0,4 0 0,0 0 0,6 0 0,-7 0 0,0 0 0,0 0 0,0 0 0,-2 0 0,-17 0 0,-4 0 0,-2 0 0,4-4 0,-11 0 0,5 0 0,5 1 0,4 1 0,6 1 0,-5 0 0,4 1 0,0-1 0,4-2 0,3 0 0,-7-1 0,-1-2 0,2 0 0,-4 1 0,-7 2 0,3 0 0,7 2 0,6 0 0,-1-6 0,6 0 0,2 0 0,5 1 0,3 2 0,-7 2 0,-1 0 0,-4 2 0,0 0 0,2-3 0,-14-1 0,2-3 0,1 1 0,4 0 0,-3-2 0,3 2 0,-1 0 0,7 3 0,-1 0 0,3 2 0,4 1 0,3 0 0,-4 0 0,-2 0 0,2 0 0,-3-6 0,0-1 0,-5 0 0,-1-3 0,2 2 0,5 2 0,6 2 0,-5 1 0,1 1 0,2 2 0,5 0 0,-3 0 0,3 0 0,2 1 0,1-1 0,1 0 0,-8 0 0,-1 0 0,-3 0 0,3 0 0,-6-3 0,3-1 0,4 1 0,5 0 0,4 1 0,4 0 0,-5 2 0,-3-1 0,1 1 0,-2 0 0,3 0 0,1 1 0,3-1 0,2 0 0,2 0 0,-3 0 0,-2 0 0,-1 0 0,-2 0 0,1 0 0,2 0 0,1 0 0,2 0 0,2 0 0,-3 0 0,1 0 0,0 0 0,1 0 0,0 0 0,-5 0 0,-1 0 0,-2 0 0,0 0 0,0 0 0,1 0 0,2 0 0,2 0 0,3 0 0,1 0 0,1 0 0,0 0 0,1 0 0,-4 0 0,-3 0 0,-1 0 0,-2 0 0,0 0 0,-1 0 0,2 0 0,1 0 0,-4 3 0,1 1 0,-2 0 0,3-1 0,1-1 0,3 2 0,2 1 0,2-1 0,1 2 0,0 0 0,1-1 0,0-2 0,3 3 0,1-1 0,2-1 0</inkml:trace>
-  <inkml:trace contextRef="#ctx0" brushRef="#br1" timeOffset="2058.21">2862 126 24575,'0'0'0,"2"0"0,13 0 0,7 0 0,9 0 0,9 0 0,10 0 0,7 0 0,3 0 0,5 0 0,12 3 0,-1 1 0,-5 0 0,-9-1 0,-6 2 0,-7 0 0,-5 3 0,-1 6 0,1-1 0,2-1 0,-1 0 0,-3-3 0,6-2 0,-2-2 0,-2-2 0,2-2 0,15-1 0,-2 0 0,-1-1 0,-6 1 0,-1-1 0,-9 1 0,-3 0 0,-3 0 0,-5 0 0,-5 3 0,4 1 0,-2-1 0,-3 0 0,2-1 0,-2 0 0,1-1 0,6-1 0,3 0 0,18 0 0,2 3 0,4 1 0,-4 0 0,-4-1 0,-5-1 0,-5-1 0,1 0 0,2-1 0,1 0 0,0 0 0,5 0 0,-2 0 0,-2 0 0,1 0 0,1 0 0,4 0 0,9 0 0,1 0 0,-3 0 0,-9 0 0,-9 0 0,-9 0 0,-3 0 0,-5 0 0,-2 0 0,-3 0 0,-1 0 0,-1 0 0,0 0 0,4 0 0,-1 0 0,1 0 0,3 0 0,-1 0 0,0 0 0,-2-4 0,-1 0 0,-1 0 0,0 1 0,2 1 0,0 1 0,7 0 0,7 1 0,3-1 0,-3-2 0,-3 0 0,-4-1 0,-4 1 0,-3 1 0,-5-2 0,-13-4 0,-11 0 0,-17 2 0,-16-6 0,-12 1 0,-21-2 0,-9-1 0,-10 2 0,-4-4 0,-1 3 0,6-2 0,12 4 0,9-1 0,8 2 0,14 4 0,3 1 0,5 3 0,7 1 0,2 1 0,5 0 0,2 0 0,0 1 0,3-1 0,-4 1 0,3-1 0,-4 0 0,2 0 0,-2 0 0,-9 0 0,-2 0 0,-9 0 0,-7 0 0,-11 0 0,-4-4 0,-7 0 0,-1 1 0,-5-7 0,2 0 0,-1 2 0,1 1 0,2 2 0,6 3 0,2 0 0,2 2 0,6 0 0,8 0 0,4 1 0,8-1 0,7 0 0,7 0 0,5 1 0,4-1 0,2 0 0,0 0 0,1 0 0,0 0 0,-1 0 0,0 0 0,0 0 0,-4 0 0,0 3 0,0 1 0,0-1 0,1 0 0,1-1 0,1 3 0,0 0 0,0-2 0,0 0 0,1-1 0,-1 0 0,1 2 0,-1 0 0,1 0 0,-1-2 0,1 1 0,3 1 0,3 1 0</inkml:trace>
-</inkml:ink>
-</file>
-
 <file path=word/theme/theme1.xml><?xml version="1.0" encoding="utf-8"?>
 <a:theme xmlns:a="http://schemas.openxmlformats.org/drawingml/2006/main" name="Office Teması">
   <a:themeElements>

--- a/RV32 asembler .docx
+++ b/RV32 asembler .docx
@@ -166,15 +166,7 @@
     <w:p>
       <w:r>
         <w:lastRenderedPageBreak/>
-        <w:t>RV32</w:t>
-      </w:r>
-      <w:proofErr w:type="gramStart"/>
-      <w:r>
-        <w:t>I  Base</w:t>
-      </w:r>
-      <w:proofErr w:type="gramEnd"/>
-      <w:r>
-        <w:t xml:space="preserve"> Instruction set</w:t>
+        <w:t>RV32I  Base Instruction set</w:t>
       </w:r>
     </w:p>
     <w:p>
@@ -249,6 +241,70 @@
     <w:p/>
     <w:p/>
     <w:p>
+      <w:r>
+        <w:rPr>
+          <w:noProof/>
+        </w:rPr>
+        <mc:AlternateContent>
+          <mc:Choice Requires="wpi">
+            <w:drawing>
+              <wp:anchor distT="0" distB="0" distL="114300" distR="114300" simplePos="0" relativeHeight="251667456" behindDoc="0" locked="0" layoutInCell="1" allowOverlap="1" wp14:anchorId="0742C89C" wp14:editId="14BDC5DE">
+                <wp:simplePos x="0" y="0"/>
+                <wp:positionH relativeFrom="column">
+                  <wp:posOffset>5005070</wp:posOffset>
+                </wp:positionH>
+                <wp:positionV relativeFrom="paragraph">
+                  <wp:posOffset>-93980</wp:posOffset>
+                </wp:positionV>
+                <wp:extent cx="578505" cy="412445"/>
+                <wp:effectExtent l="38100" t="38100" r="12065" b="45085"/>
+                <wp:wrapNone/>
+                <wp:docPr id="1314351219" name="Ink 5"/>
+                <wp:cNvGraphicFramePr/>
+                <a:graphic xmlns:a="http://schemas.openxmlformats.org/drawingml/2006/main">
+                  <a:graphicData uri="http://schemas.microsoft.com/office/word/2010/wordprocessingInk">
+                    <w14:contentPart bwMode="auto" r:id="rId7">
+                      <w14:nvContentPartPr>
+                        <w14:cNvContentPartPr/>
+                      </w14:nvContentPartPr>
+                      <w14:xfrm>
+                        <a:off x="0" y="0"/>
+                        <a:ext cx="578505" cy="412445"/>
+                      </w14:xfrm>
+                    </w14:contentPart>
+                  </a:graphicData>
+                </a:graphic>
+              </wp:anchor>
+            </w:drawing>
+          </mc:Choice>
+          <mc:Fallback>
+            <w:pict>
+              <v:shapetype w14:anchorId="08773580" id="_x0000_t75" coordsize="21600,21600" o:spt="75" o:preferrelative="t" path="m@4@5l@4@11@9@11@9@5xe" filled="f" stroked="f">
+                <v:stroke joinstyle="miter"/>
+                <v:formulas>
+                  <v:f eqn="if lineDrawn pixelLineWidth 0"/>
+                  <v:f eqn="sum @0 1 0"/>
+                  <v:f eqn="sum 0 0 @1"/>
+                  <v:f eqn="prod @2 1 2"/>
+                  <v:f eqn="prod @3 21600 pixelWidth"/>
+                  <v:f eqn="prod @3 21600 pixelHeight"/>
+                  <v:f eqn="sum @0 0 1"/>
+                  <v:f eqn="prod @6 1 2"/>
+                  <v:f eqn="prod @7 21600 pixelWidth"/>
+                  <v:f eqn="sum @8 21600 0"/>
+                  <v:f eqn="prod @7 21600 pixelHeight"/>
+                  <v:f eqn="sum @10 21600 0"/>
+                </v:formulas>
+                <v:path o:extrusionok="f" gradientshapeok="t" o:connecttype="rect"/>
+                <o:lock v:ext="edit" aspectratio="t"/>
+              </v:shapetype>
+              <v:shape id="Ink 5" o:spid="_x0000_s1026" type="#_x0000_t75" style="position:absolute;margin-left:393.6pt;margin-top:-7.9pt;width:46.5pt;height:33.5pt;z-index:251667456;visibility:visible;mso-wrap-style:square;mso-wrap-distance-left:9pt;mso-wrap-distance-top:0;mso-wrap-distance-right:9pt;mso-wrap-distance-bottom:0;mso-position-horizontal:absolute;mso-position-horizontal-relative:text;mso-position-vertical:absolute;mso-position-vertical-relative:text" o:gfxdata="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">
+                <v:imagedata r:id="rId8" o:title=""/>
+              </v:shape>
+            </w:pict>
+          </mc:Fallback>
+        </mc:AlternateContent>
+      </w:r>
       <w:r>
         <w:rPr>
           <w:noProof/>
@@ -335,10 +391,102 @@
       </w:r>
     </w:p>
     <w:p/>
-    <w:p/>
-    <w:p/>
-    <w:p/>
-    <w:p/>
+    <w:p>
+      <w:r>
+        <w:rPr>
+          <w:noProof/>
+        </w:rPr>
+        <mc:AlternateContent>
+          <mc:Choice Requires="wpi">
+            <w:drawing>
+              <wp:anchor distT="0" distB="0" distL="114300" distR="114300" simplePos="0" relativeHeight="251669504" behindDoc="0" locked="0" layoutInCell="1" allowOverlap="1" wp14:anchorId="5219FAF1" wp14:editId="7B5902A5">
+                <wp:simplePos x="0" y="0"/>
+                <wp:positionH relativeFrom="column">
+                  <wp:posOffset>5228716</wp:posOffset>
+                </wp:positionH>
+                <wp:positionV relativeFrom="paragraph">
+                  <wp:posOffset>72442</wp:posOffset>
+                </wp:positionV>
+                <wp:extent cx="233280" cy="285840"/>
+                <wp:effectExtent l="38100" t="38100" r="52705" b="38100"/>
+                <wp:wrapNone/>
+                <wp:docPr id="1538506332" name="Ink 7"/>
+                <wp:cNvGraphicFramePr/>
+                <a:graphic xmlns:a="http://schemas.openxmlformats.org/drawingml/2006/main">
+                  <a:graphicData uri="http://schemas.microsoft.com/office/word/2010/wordprocessingInk">
+                    <w14:contentPart bwMode="auto" r:id="rId9">
+                      <w14:nvContentPartPr>
+                        <w14:cNvContentPartPr/>
+                      </w14:nvContentPartPr>
+                      <w14:xfrm>
+                        <a:off x="0" y="0"/>
+                        <a:ext cx="233280" cy="285840"/>
+                      </w14:xfrm>
+                    </w14:contentPart>
+                  </a:graphicData>
+                </a:graphic>
+              </wp:anchor>
+            </w:drawing>
+          </mc:Choice>
+          <mc:Fallback>
+            <w:pict>
+              <v:shape w14:anchorId="2A44F1EB" id="Ink 7" o:spid="_x0000_s1026" type="#_x0000_t75" style="position:absolute;margin-left:411.2pt;margin-top:5.2pt;width:19.35pt;height:23.45pt;z-index:251669504;visibility:visible;mso-wrap-style:square;mso-wrap-distance-left:9pt;mso-wrap-distance-top:0;mso-wrap-distance-right:9pt;mso-wrap-distance-bottom:0;mso-position-horizontal:absolute;mso-position-horizontal-relative:text;mso-position-vertical:absolute;mso-position-vertical-relative:text" o:gfxdata="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">
+                <v:imagedata r:id="rId10" o:title=""/>
+              </v:shape>
+            </w:pict>
+          </mc:Fallback>
+        </mc:AlternateContent>
+      </w:r>
+    </w:p>
+    <w:p/>
+    <w:p/>
+    <w:p>
+      <w:r>
+        <w:rPr>
+          <w:noProof/>
+        </w:rPr>
+        <mc:AlternateContent>
+          <mc:Choice Requires="wpi">
+            <w:drawing>
+              <wp:anchor distT="0" distB="0" distL="114300" distR="114300" simplePos="0" relativeHeight="251670528" behindDoc="0" locked="0" layoutInCell="1" allowOverlap="1" wp14:anchorId="516E3196" wp14:editId="2F0B2EB9">
+                <wp:simplePos x="0" y="0"/>
+                <wp:positionH relativeFrom="column">
+                  <wp:posOffset>5234116</wp:posOffset>
+                </wp:positionH>
+                <wp:positionV relativeFrom="paragraph">
+                  <wp:posOffset>-143013</wp:posOffset>
+                </wp:positionV>
+                <wp:extent cx="352800" cy="434160"/>
+                <wp:effectExtent l="38100" t="38100" r="47625" b="42545"/>
+                <wp:wrapNone/>
+                <wp:docPr id="1288098901" name="Ink 8"/>
+                <wp:cNvGraphicFramePr/>
+                <a:graphic xmlns:a="http://schemas.openxmlformats.org/drawingml/2006/main">
+                  <a:graphicData uri="http://schemas.microsoft.com/office/word/2010/wordprocessingInk">
+                    <w14:contentPart bwMode="auto" r:id="rId11">
+                      <w14:nvContentPartPr>
+                        <w14:cNvContentPartPr/>
+                      </w14:nvContentPartPr>
+                      <w14:xfrm>
+                        <a:off x="0" y="0"/>
+                        <a:ext cx="352800" cy="434160"/>
+                      </w14:xfrm>
+                    </w14:contentPart>
+                  </a:graphicData>
+                </a:graphic>
+              </wp:anchor>
+            </w:drawing>
+          </mc:Choice>
+          <mc:Fallback>
+            <w:pict>
+              <v:shape w14:anchorId="646457C4" id="Ink 8" o:spid="_x0000_s1026" type="#_x0000_t75" style="position:absolute;margin-left:411.65pt;margin-top:-11.75pt;width:28.8pt;height:35.2pt;z-index:251670528;visibility:visible;mso-wrap-style:square;mso-wrap-distance-left:9pt;mso-wrap-distance-top:0;mso-wrap-distance-right:9pt;mso-wrap-distance-bottom:0;mso-position-horizontal:absolute;mso-position-horizontal-relative:text;mso-position-vertical:absolute;mso-position-vertical-relative:text" o:gfxdata="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">
+                <v:imagedata r:id="rId12" o:title=""/>
+              </v:shape>
+            </w:pict>
+          </mc:Fallback>
+        </mc:AlternateContent>
+      </w:r>
+    </w:p>
     <w:p>
       <w:r>
         <w:rPr>
@@ -425,21 +573,297 @@
         </mc:AlternateContent>
       </w:r>
     </w:p>
-    <w:p/>
-    <w:p/>
-    <w:p/>
-    <w:p/>
-    <w:p/>
-    <w:p/>
-    <w:p/>
-    <w:p/>
-    <w:p/>
-    <w:p/>
-    <w:p/>
-    <w:p/>
-    <w:p/>
-    <w:p/>
-    <w:p/>
+    <w:p>
+      <w:r>
+        <w:rPr>
+          <w:noProof/>
+        </w:rPr>
+        <mc:AlternateContent>
+          <mc:Choice Requires="wpi">
+            <w:drawing>
+              <wp:anchor distT="0" distB="0" distL="114300" distR="114300" simplePos="0" relativeHeight="251668480" behindDoc="0" locked="0" layoutInCell="1" allowOverlap="1" wp14:anchorId="4818912F" wp14:editId="3B4A4927">
+                <wp:simplePos x="0" y="0"/>
+                <wp:positionH relativeFrom="column">
+                  <wp:posOffset>5195956</wp:posOffset>
+                </wp:positionH>
+                <wp:positionV relativeFrom="paragraph">
+                  <wp:posOffset>-59673</wp:posOffset>
+                </wp:positionV>
+                <wp:extent cx="206640" cy="243720"/>
+                <wp:effectExtent l="38100" t="38100" r="41275" b="42545"/>
+                <wp:wrapNone/>
+                <wp:docPr id="986925137" name="Ink 6"/>
+                <wp:cNvGraphicFramePr/>
+                <a:graphic xmlns:a="http://schemas.openxmlformats.org/drawingml/2006/main">
+                  <a:graphicData uri="http://schemas.microsoft.com/office/word/2010/wordprocessingInk">
+                    <w14:contentPart bwMode="auto" r:id="rId13">
+                      <w14:nvContentPartPr>
+                        <w14:cNvContentPartPr/>
+                      </w14:nvContentPartPr>
+                      <w14:xfrm>
+                        <a:off x="0" y="0"/>
+                        <a:ext cx="206640" cy="243720"/>
+                      </w14:xfrm>
+                    </w14:contentPart>
+                  </a:graphicData>
+                </a:graphic>
+              </wp:anchor>
+            </w:drawing>
+          </mc:Choice>
+          <mc:Fallback>
+            <w:pict>
+              <v:shape w14:anchorId="131CA86B" id="Ink 6" o:spid="_x0000_s1026" type="#_x0000_t75" style="position:absolute;margin-left:408.65pt;margin-top:-5.2pt;width:17.25pt;height:20.2pt;z-index:251668480;visibility:visible;mso-wrap-style:square;mso-wrap-distance-left:9pt;mso-wrap-distance-top:0;mso-wrap-distance-right:9pt;mso-wrap-distance-bottom:0;mso-position-horizontal:absolute;mso-position-horizontal-relative:text;mso-position-vertical:absolute;mso-position-vertical-relative:text" o:gfxdata="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">
+                <v:imagedata r:id="rId14" o:title=""/>
+              </v:shape>
+            </w:pict>
+          </mc:Fallback>
+        </mc:AlternateContent>
+      </w:r>
+    </w:p>
+    <w:p/>
+    <w:p/>
+    <w:p>
+      <w:r>
+        <w:rPr>
+          <w:noProof/>
+        </w:rPr>
+        <mc:AlternateContent>
+          <mc:Choice Requires="wpi">
+            <w:drawing>
+              <wp:anchor distT="0" distB="0" distL="114300" distR="114300" simplePos="0" relativeHeight="251673600" behindDoc="0" locked="0" layoutInCell="1" allowOverlap="1" wp14:anchorId="290577F3" wp14:editId="3B518685">
+                <wp:simplePos x="0" y="0"/>
+                <wp:positionH relativeFrom="column">
+                  <wp:posOffset>5053965</wp:posOffset>
+                </wp:positionH>
+                <wp:positionV relativeFrom="paragraph">
+                  <wp:posOffset>-130175</wp:posOffset>
+                </wp:positionV>
+                <wp:extent cx="429895" cy="640075"/>
+                <wp:effectExtent l="38100" t="38100" r="46355" b="46355"/>
+                <wp:wrapNone/>
+                <wp:docPr id="1284785625" name="Ink 11"/>
+                <wp:cNvGraphicFramePr/>
+                <a:graphic xmlns:a="http://schemas.openxmlformats.org/drawingml/2006/main">
+                  <a:graphicData uri="http://schemas.microsoft.com/office/word/2010/wordprocessingInk">
+                    <w14:contentPart bwMode="auto" r:id="rId15">
+                      <w14:nvContentPartPr>
+                        <w14:cNvContentPartPr/>
+                      </w14:nvContentPartPr>
+                      <w14:xfrm>
+                        <a:off x="0" y="0"/>
+                        <a:ext cx="429895" cy="640075"/>
+                      </w14:xfrm>
+                    </w14:contentPart>
+                  </a:graphicData>
+                </a:graphic>
+              </wp:anchor>
+            </w:drawing>
+          </mc:Choice>
+          <mc:Fallback>
+            <w:pict>
+              <v:shape w14:anchorId="1C79C59C" id="Ink 11" o:spid="_x0000_s1026" type="#_x0000_t75" style="position:absolute;margin-left:397.45pt;margin-top:-10.75pt;width:34.8pt;height:51.4pt;z-index:251673600;visibility:visible;mso-wrap-style:square;mso-wrap-distance-left:9pt;mso-wrap-distance-top:0;mso-wrap-distance-right:9pt;mso-wrap-distance-bottom:0;mso-position-horizontal:absolute;mso-position-horizontal-relative:text;mso-position-vertical:absolute;mso-position-vertical-relative:text" o:gfxdata="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">
+                <v:imagedata r:id="rId16" o:title=""/>
+              </v:shape>
+            </w:pict>
+          </mc:Fallback>
+        </mc:AlternateContent>
+      </w:r>
+    </w:p>
+    <w:p/>
+    <w:p/>
+    <w:p>
+      <w:r>
+        <w:rPr>
+          <w:noProof/>
+        </w:rPr>
+        <mc:AlternateContent>
+          <mc:Choice Requires="wpi">
+            <w:drawing>
+              <wp:anchor distT="0" distB="0" distL="114300" distR="114300" simplePos="0" relativeHeight="251674624" behindDoc="0" locked="0" layoutInCell="1" allowOverlap="1" wp14:anchorId="66F608D7" wp14:editId="7E9C08E2">
+                <wp:simplePos x="0" y="0"/>
+                <wp:positionH relativeFrom="column">
+                  <wp:posOffset>5076436</wp:posOffset>
+                </wp:positionH>
+                <wp:positionV relativeFrom="paragraph">
+                  <wp:posOffset>28622</wp:posOffset>
+                </wp:positionV>
+                <wp:extent cx="394560" cy="312840"/>
+                <wp:effectExtent l="38100" t="38100" r="43815" b="49530"/>
+                <wp:wrapNone/>
+                <wp:docPr id="1396691371" name="Ink 12"/>
+                <wp:cNvGraphicFramePr/>
+                <a:graphic xmlns:a="http://schemas.openxmlformats.org/drawingml/2006/main">
+                  <a:graphicData uri="http://schemas.microsoft.com/office/word/2010/wordprocessingInk">
+                    <w14:contentPart bwMode="auto" r:id="rId17">
+                      <w14:nvContentPartPr>
+                        <w14:cNvContentPartPr/>
+                      </w14:nvContentPartPr>
+                      <w14:xfrm>
+                        <a:off x="0" y="0"/>
+                        <a:ext cx="394560" cy="312840"/>
+                      </w14:xfrm>
+                    </w14:contentPart>
+                  </a:graphicData>
+                </a:graphic>
+              </wp:anchor>
+            </w:drawing>
+          </mc:Choice>
+          <mc:Fallback>
+            <w:pict>
+              <v:shape w14:anchorId="608B931E" id="Ink 12" o:spid="_x0000_s1026" type="#_x0000_t75" style="position:absolute;margin-left:399.2pt;margin-top:1.75pt;width:32.05pt;height:25.65pt;z-index:251674624;visibility:visible;mso-wrap-style:square;mso-wrap-distance-left:9pt;mso-wrap-distance-top:0;mso-wrap-distance-right:9pt;mso-wrap-distance-bottom:0;mso-position-horizontal:absolute;mso-position-horizontal-relative:text;mso-position-vertical:absolute;mso-position-vertical-relative:text" o:gfxdata="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">
+                <v:imagedata r:id="rId18" o:title=""/>
+              </v:shape>
+            </w:pict>
+          </mc:Fallback>
+        </mc:AlternateContent>
+      </w:r>
+    </w:p>
+    <w:p/>
+    <w:p/>
+    <w:p/>
+    <w:p>
+      <w:r>
+        <w:rPr>
+          <w:noProof/>
+        </w:rPr>
+        <mc:AlternateContent>
+          <mc:Choice Requires="wpi">
+            <w:drawing>
+              <wp:anchor distT="0" distB="0" distL="114300" distR="114300" simplePos="0" relativeHeight="251683840" behindDoc="0" locked="0" layoutInCell="1" allowOverlap="1" wp14:anchorId="55D799C3" wp14:editId="7071955C">
+                <wp:simplePos x="0" y="0"/>
+                <wp:positionH relativeFrom="column">
+                  <wp:posOffset>5125085</wp:posOffset>
+                </wp:positionH>
+                <wp:positionV relativeFrom="paragraph">
+                  <wp:posOffset>22860</wp:posOffset>
+                </wp:positionV>
+                <wp:extent cx="274680" cy="340955"/>
+                <wp:effectExtent l="38100" t="38100" r="49530" b="40640"/>
+                <wp:wrapNone/>
+                <wp:docPr id="639766914" name="Ink 21"/>
+                <wp:cNvGraphicFramePr/>
+                <a:graphic xmlns:a="http://schemas.openxmlformats.org/drawingml/2006/main">
+                  <a:graphicData uri="http://schemas.microsoft.com/office/word/2010/wordprocessingInk">
+                    <w14:contentPart bwMode="auto" r:id="rId19">
+                      <w14:nvContentPartPr>
+                        <w14:cNvContentPartPr/>
+                      </w14:nvContentPartPr>
+                      <w14:xfrm>
+                        <a:off x="0" y="0"/>
+                        <a:ext cx="274680" cy="340955"/>
+                      </w14:xfrm>
+                    </w14:contentPart>
+                  </a:graphicData>
+                </a:graphic>
+              </wp:anchor>
+            </w:drawing>
+          </mc:Choice>
+          <mc:Fallback>
+            <w:pict>
+              <v:shape w14:anchorId="1C9B1C08" id="Ink 21" o:spid="_x0000_s1026" type="#_x0000_t75" style="position:absolute;margin-left:403.05pt;margin-top:1.3pt;width:22.65pt;height:27.85pt;z-index:251683840;visibility:visible;mso-wrap-style:square;mso-wrap-distance-left:9pt;mso-wrap-distance-top:0;mso-wrap-distance-right:9pt;mso-wrap-distance-bottom:0;mso-position-horizontal:absolute;mso-position-horizontal-relative:text;mso-position-vertical:absolute;mso-position-vertical-relative:text" o:gfxdata="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">
+                <v:imagedata r:id="rId20" o:title=""/>
+              </v:shape>
+            </w:pict>
+          </mc:Fallback>
+        </mc:AlternateContent>
+      </w:r>
+    </w:p>
+    <w:p/>
+    <w:p>
+      <w:r>
+        <w:rPr>
+          <w:noProof/>
+        </w:rPr>
+        <mc:AlternateContent>
+          <mc:Choice Requires="wpi">
+            <w:drawing>
+              <wp:anchor distT="0" distB="0" distL="114300" distR="114300" simplePos="0" relativeHeight="251682816" behindDoc="0" locked="0" layoutInCell="1" allowOverlap="1" wp14:anchorId="78C7A207" wp14:editId="7227804A">
+                <wp:simplePos x="0" y="0"/>
+                <wp:positionH relativeFrom="column">
+                  <wp:posOffset>5282565</wp:posOffset>
+                </wp:positionH>
+                <wp:positionV relativeFrom="paragraph">
+                  <wp:posOffset>-3810</wp:posOffset>
+                </wp:positionV>
+                <wp:extent cx="140400" cy="244405"/>
+                <wp:effectExtent l="38100" t="38100" r="50165" b="41910"/>
+                <wp:wrapNone/>
+                <wp:docPr id="675272030" name="Ink 20"/>
+                <wp:cNvGraphicFramePr/>
+                <a:graphic xmlns:a="http://schemas.openxmlformats.org/drawingml/2006/main">
+                  <a:graphicData uri="http://schemas.microsoft.com/office/word/2010/wordprocessingInk">
+                    <w14:contentPart bwMode="auto" r:id="rId21">
+                      <w14:nvContentPartPr>
+                        <w14:cNvContentPartPr/>
+                      </w14:nvContentPartPr>
+                      <w14:xfrm>
+                        <a:off x="0" y="0"/>
+                        <a:ext cx="140400" cy="244405"/>
+                      </w14:xfrm>
+                    </w14:contentPart>
+                  </a:graphicData>
+                </a:graphic>
+              </wp:anchor>
+            </w:drawing>
+          </mc:Choice>
+          <mc:Fallback>
+            <w:pict>
+              <v:shape w14:anchorId="202E1445" id="Ink 20" o:spid="_x0000_s1026" type="#_x0000_t75" style="position:absolute;margin-left:415.45pt;margin-top:-.8pt;width:12pt;height:20.25pt;z-index:251682816;visibility:visible;mso-wrap-style:square;mso-wrap-distance-left:9pt;mso-wrap-distance-top:0;mso-wrap-distance-right:9pt;mso-wrap-distance-bottom:0;mso-position-horizontal:absolute;mso-position-horizontal-relative:text;mso-position-vertical:absolute;mso-position-vertical-relative:text" o:gfxdata="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">
+                <v:imagedata r:id="rId22" o:title=""/>
+              </v:shape>
+            </w:pict>
+          </mc:Fallback>
+        </mc:AlternateContent>
+      </w:r>
+    </w:p>
+    <w:p/>
+    <w:p>
+      <w:r>
+        <w:rPr>
+          <w:noProof/>
+        </w:rPr>
+        <mc:AlternateContent>
+          <mc:Choice Requires="wpi">
+            <w:drawing>
+              <wp:anchor distT="0" distB="0" distL="114300" distR="114300" simplePos="0" relativeHeight="251681792" behindDoc="0" locked="0" layoutInCell="1" allowOverlap="1" wp14:anchorId="0F9735BA" wp14:editId="163E614D">
+                <wp:simplePos x="0" y="0"/>
+                <wp:positionH relativeFrom="column">
+                  <wp:posOffset>5247005</wp:posOffset>
+                </wp:positionH>
+                <wp:positionV relativeFrom="paragraph">
+                  <wp:posOffset>-117475</wp:posOffset>
+                </wp:positionV>
+                <wp:extent cx="198650" cy="252720"/>
+                <wp:effectExtent l="38100" t="38100" r="49530" b="52705"/>
+                <wp:wrapNone/>
+                <wp:docPr id="966574348" name="Ink 19"/>
+                <wp:cNvGraphicFramePr/>
+                <a:graphic xmlns:a="http://schemas.openxmlformats.org/drawingml/2006/main">
+                  <a:graphicData uri="http://schemas.microsoft.com/office/word/2010/wordprocessingInk">
+                    <w14:contentPart bwMode="auto" r:id="rId23">
+                      <w14:nvContentPartPr>
+                        <w14:cNvContentPartPr/>
+                      </w14:nvContentPartPr>
+                      <w14:xfrm>
+                        <a:off x="0" y="0"/>
+                        <a:ext cx="198650" cy="252720"/>
+                      </w14:xfrm>
+                    </w14:contentPart>
+                  </a:graphicData>
+                </a:graphic>
+              </wp:anchor>
+            </w:drawing>
+          </mc:Choice>
+          <mc:Fallback>
+            <w:pict>
+              <v:shape w14:anchorId="4BB85ACF" id="Ink 19" o:spid="_x0000_s1026" type="#_x0000_t75" style="position:absolute;margin-left:412.65pt;margin-top:-9.75pt;width:16.65pt;height:20.9pt;z-index:251681792;visibility:visible;mso-wrap-style:square;mso-wrap-distance-left:9pt;mso-wrap-distance-top:0;mso-wrap-distance-right:9pt;mso-wrap-distance-bottom:0;mso-position-horizontal:absolute;mso-position-horizontal-relative:text;mso-position-vertical:absolute;mso-position-vertical-relative:text" o:gfxdata="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">
+                <v:imagedata r:id="rId24" o:title=""/>
+              </v:shape>
+            </w:pict>
+          </mc:Fallback>
+        </mc:AlternateContent>
+      </w:r>
+    </w:p>
     <w:p/>
     <w:p/>
     <w:p>
@@ -453,7 +877,7 @@
       </w:r>
     </w:p>
     <w:p>
-      <w:hyperlink r:id="rId7" w:history="1">
+      <w:hyperlink r:id="rId25" w:history="1">
         <w:r>
           <w:rPr>
             <w:rStyle w:val="Hyperlink"/>
@@ -468,7 +892,7 @@
           <w:rStyle w:val="Hyperlink"/>
         </w:rPr>
       </w:pPr>
-      <w:hyperlink r:id="rId8" w:history="1">
+      <w:hyperlink r:id="rId26" w:history="1">
         <w:r>
           <w:rPr>
             <w:rStyle w:val="Hyperlink"/>
@@ -483,7 +907,7 @@
           <w:rStyle w:val="Hyperlink"/>
         </w:rPr>
       </w:pPr>
-      <w:hyperlink r:id="rId9" w:anchor="branch" w:history="1">
+      <w:hyperlink r:id="rId27" w:anchor="branch" w:history="1">
         <w:r>
           <w:rPr>
             <w:rStyle w:val="Hyperlink"/>
@@ -498,7 +922,7 @@
           <w:rStyle w:val="Hyperlink"/>
         </w:rPr>
       </w:pPr>
-      <w:hyperlink r:id="rId10" w:history="1">
+      <w:hyperlink r:id="rId28" w:history="1">
         <w:r>
           <w:rPr>
             <w:rStyle w:val="Hyperlink"/>
@@ -508,7 +932,7 @@
       </w:hyperlink>
     </w:p>
     <w:p>
-      <w:hyperlink r:id="rId11" w:history="1">
+      <w:hyperlink r:id="rId29" w:history="1">
         <w:r>
           <w:rPr>
             <w:rStyle w:val="Hyperlink"/>
@@ -518,7 +942,7 @@
       </w:hyperlink>
     </w:p>
     <w:p>
-      <w:hyperlink r:id="rId12" w:history="1">
+      <w:hyperlink r:id="rId30" w:history="1">
         <w:r>
           <w:rPr>
             <w:rStyle w:val="Hyperlink"/>
@@ -1483,6 +1907,263 @@
 </w:styles>
 </file>
 
+<file path=word/ink/ink1.xml><?xml version="1.0" encoding="utf-8"?>
+<inkml:ink xmlns:inkml="http://www.w3.org/2003/InkML">
+  <inkml:definitions>
+    <inkml:context xml:id="ctx0">
+      <inkml:inkSource xml:id="inkSrc0">
+        <inkml:traceFormat>
+          <inkml:channel name="X" type="integer" min="-2.14748E9" max="2.14748E9" units="cm"/>
+          <inkml:channel name="Y" type="integer" min="-2.14748E9" max="2.14748E9" units="cm"/>
+          <inkml:channel name="F" type="integer" max="32767" units="dev"/>
+        </inkml:traceFormat>
+        <inkml:channelProperties>
+          <inkml:channelProperty channel="X" name="resolution" value="1000" units="1/cm"/>
+          <inkml:channelProperty channel="Y" name="resolution" value="1000" units="1/cm"/>
+          <inkml:channelProperty channel="F" name="resolution" value="0" units="1/dev"/>
+        </inkml:channelProperties>
+      </inkml:inkSource>
+      <inkml:timestamp xml:id="ts0" timeString="2024-12-30T00:52:06.433"/>
+    </inkml:context>
+    <inkml:brush xml:id="br0">
+      <inkml:brushProperty name="width" value="0.035" units="cm"/>
+      <inkml:brushProperty name="height" value="0.035" units="cm"/>
+      <inkml:brushProperty name="color" value="#E71224"/>
+    </inkml:brush>
+  </inkml:definitions>
+  <inkml:trace contextRef="#ctx0" brushRef="#br0">0 11 24575,'2'1'0,"1"1"0,-1-1 0,0 1 0,-1-1 0,1 1 0,0 0 0,0 0 0,-1 0 0,1 0 0,-1 0 0,0 0 0,1 0 0,-1 0 0,0 1 0,0-1 0,0 3 0,3 3 0,145 298 0,-61-95 0,-88-211 0,0 2 0,1-1 0,-1 1 0,1-1 0,0 1 0,0-1 0,-1 0 0,1 1 0,0-1 0,0 0 0,0 0 0,0 1 0,0-1 0,1 0 0,1 1 0,-2-1 0,0-1 0,0 0 0,0 1 0,-1-1 0,1 0 0,0 0 0,0 0 0,0 0 0,0 0 0,0 0 0,-1 0 0,1 0 0,0 0 0,0 0 0,0-1 0,0 1 0,-1 0 0,1-1 0,1 0 0,4-2 0,-1-1 0,0 0 0,-1 0 0,1 0 0,-1-1 0,4-5 0,-2 4 0,3-4 0,28-34 0,2 2 0,2 2 0,2 2 0,52-37 0,251-126 0,-229 153 117,3 0-1599,-111 43-5344</inkml:trace>
+  <inkml:trace contextRef="#ctx0" brushRef="#br0" timeOffset="1326.11">726 782 24575,'-1'51'0,"2"1"0,3-1 0,2 0 0,15 63 0,-5-77 0,-16-36 0,0-1 0,1 1 0,-1-1 0,0 1 0,1-1 0,-1 1 0,0-1 0,1 0 0,-1 1 0,1-1 0,-1 0 0,1 1 0,-1-1 0,1 0 0,-1 1 0,1-1 0,-1 0 0,1 0 0,-1 0 0,1 1 0,-1-1 0,1 0 0,0 0 0,0-1 0,0 1 0,0-1 0,0 1 0,-1-1 0,1 1 0,0-1 0,-1 0 0,1 0 0,0 1 0,-1-1 0,1 0 0,-1 0 0,1 0 0,-1 0 0,1 1 0,-1-1 0,0 0 0,1 0 0,-1-2 0,5-10 0,75-201 0,-65 184 0,0 0 0,2 0 0,1 2 0,40-48 0,-34 49 0,2 1 0,1 1 0,0 1 0,2 2 0,1 0 0,42-22 0,-48 32 0,0 1 0,1 1 0,0 1 0,1 1 0,0 2 0,1 0 0,-1 2 0,1 1 0,34 0 0,-47 2-455,0 0 0,23-4 0,-26 3-6371</inkml:trace>
+</inkml:ink>
+</file>
+
+<file path=word/ink/ink2.xml><?xml version="1.0" encoding="utf-8"?>
+<inkml:ink xmlns:inkml="http://www.w3.org/2003/InkML">
+  <inkml:definitions>
+    <inkml:context xml:id="ctx0">
+      <inkml:inkSource xml:id="inkSrc0">
+        <inkml:traceFormat>
+          <inkml:channel name="X" type="integer" min="-2.14748E9" max="2.14748E9" units="cm"/>
+          <inkml:channel name="Y" type="integer" min="-2.14748E9" max="2.14748E9" units="cm"/>
+          <inkml:channel name="F" type="integer" max="32767" units="dev"/>
+        </inkml:traceFormat>
+        <inkml:channelProperties>
+          <inkml:channelProperty channel="X" name="resolution" value="1000" units="1/cm"/>
+          <inkml:channelProperty channel="Y" name="resolution" value="1000" units="1/cm"/>
+          <inkml:channelProperty channel="F" name="resolution" value="0" units="1/dev"/>
+        </inkml:channelProperties>
+      </inkml:inkSource>
+      <inkml:timestamp xml:id="ts0" timeString="2024-12-30T00:52:12.345"/>
+    </inkml:context>
+    <inkml:brush xml:id="br0">
+      <inkml:brushProperty name="width" value="0.035" units="cm"/>
+      <inkml:brushProperty name="height" value="0.035" units="cm"/>
+      <inkml:brushProperty name="color" value="#E71224"/>
+    </inkml:brush>
+  </inkml:definitions>
+  <inkml:trace contextRef="#ctx0" brushRef="#br0">0 77 24575,'2'34'0,"2"-1"0,10 46 0,0-4 0,0 40 0,34 173 0,-47-284 0,13 45 0,-13-46 0,1 1 0,-1-1 0,0 0 0,1 0 0,0 0 0,0 0 0,0 0 0,0-1 0,0 1 0,0 0 0,5 3 0,-7-6 0,0 0 0,1 0 0,-1 0 0,0 0 0,1 0 0,-1 0 0,0 1 0,1-1 0,-1 0 0,0 0 0,1 0 0,-1 0 0,0 0 0,1 0 0,-1 0 0,0 0 0,1-1 0,-1 1 0,0 0 0,0 0 0,1 0 0,-1 0 0,0 0 0,1 0 0,-1-1 0,0 1 0,0 0 0,1 0 0,-1 0 0,0-1 0,0 1 0,1 0 0,-1 0 0,0-1 0,0 1 0,0 0 0,0-1 0,1 1 0,-1 0 0,0 0 0,0-1 0,0 1 0,0 0 0,0-1 0,0 1 0,4-19 0,-3 17 0,11-104 0,-9 65 0,2-1 0,2 1 0,2 0 0,25-73 0,-11 61 0,2 0 0,2 2 0,55-80 0,-76 124 9,1 1 1,0-1-1,0 1 0,0 0 0,0 0 1,1 1-1,0 0 0,0 1 0,0 0 0,1 0 1,0 0-1,14-3 0,4 1-504,0 0 0,55-2 0,-65 7-6331</inkml:trace>
+</inkml:ink>
+</file>
+
+<file path=word/ink/ink3.xml><?xml version="1.0" encoding="utf-8"?>
+<inkml:ink xmlns:inkml="http://www.w3.org/2003/InkML">
+  <inkml:definitions>
+    <inkml:context xml:id="ctx0">
+      <inkml:inkSource xml:id="inkSrc0">
+        <inkml:traceFormat>
+          <inkml:channel name="X" type="integer" min="-2.14748E9" max="2.14748E9" units="cm"/>
+          <inkml:channel name="Y" type="integer" min="-2.14748E9" max="2.14748E9" units="cm"/>
+          <inkml:channel name="F" type="integer" max="32767" units="dev"/>
+        </inkml:traceFormat>
+        <inkml:channelProperties>
+          <inkml:channelProperty channel="X" name="resolution" value="1000" units="1/cm"/>
+          <inkml:channelProperty channel="Y" name="resolution" value="1000" units="1/cm"/>
+          <inkml:channelProperty channel="F" name="resolution" value="0" units="1/dev"/>
+        </inkml:channelProperties>
+      </inkml:inkSource>
+      <inkml:timestamp xml:id="ts0" timeString="2024-12-30T00:52:13.693"/>
+    </inkml:context>
+    <inkml:brush xml:id="br0">
+      <inkml:brushProperty name="width" value="0.035" units="cm"/>
+      <inkml:brushProperty name="height" value="0.035" units="cm"/>
+      <inkml:brushProperty name="color" value="#E71224"/>
+    </inkml:brush>
+  </inkml:definitions>
+  <inkml:trace contextRef="#ctx0" brushRef="#br0">0 368 24575,'2'26'0,"1"0"0,1 0 0,8 28 0,0 3 0,25 115 0,84 233 0,-118-395 0,11 27 0,-13-35 0,0 0 0,0 0 0,0-1 0,0 1 0,0 0 0,0-1 0,1 1 0,-1 0 0,1-1 0,-1 0 0,1 1 0,-1-1 0,1 0 0,3 2 0,-4-3 0,-1 0 0,1 0 0,0 0 0,0 0 0,0 0 0,0 0 0,0-1 0,0 1 0,0 0 0,0 0 0,0-1 0,0 1 0,-1-1 0,1 1 0,0-1 0,0 1 0,0-1 0,-1 1 0,1-1 0,0 0 0,-1 1 0,1-1 0,0 0 0,-1 0 0,1 1 0,-1-1 0,1 0 0,-1 0 0,0 0 0,1 0 0,-1-1 0,14-36 0,-12 31 0,36-129 0,14-43 0,-14 78 0,90-171 0,-99 221 0,3 2 0,2 1 0,2 1 0,80-79 0,-105 115-86,70-60 303,-71 64-431,0 0 1,0 1-1,0 0 0,1 1 0,0 0 1,22-7-1,-14 8-6612</inkml:trace>
+</inkml:ink>
+</file>
+
+<file path=word/ink/ink4.xml><?xml version="1.0" encoding="utf-8"?>
+<inkml:ink xmlns:inkml="http://www.w3.org/2003/InkML">
+  <inkml:definitions>
+    <inkml:context xml:id="ctx0">
+      <inkml:inkSource xml:id="inkSrc0">
+        <inkml:traceFormat>
+          <inkml:channel name="X" type="integer" min="-2.14748E9" max="2.14748E9" units="cm"/>
+          <inkml:channel name="Y" type="integer" min="-2.14748E9" max="2.14748E9" units="cm"/>
+          <inkml:channel name="F" type="integer" max="32767" units="dev"/>
+        </inkml:traceFormat>
+        <inkml:channelProperties>
+          <inkml:channelProperty channel="X" name="resolution" value="1000" units="1/cm"/>
+          <inkml:channelProperty channel="Y" name="resolution" value="1000" units="1/cm"/>
+          <inkml:channelProperty channel="F" name="resolution" value="0" units="1/dev"/>
+        </inkml:channelProperties>
+      </inkml:inkSource>
+      <inkml:timestamp xml:id="ts0" timeString="2024-12-30T00:52:10.093"/>
+    </inkml:context>
+    <inkml:brush xml:id="br0">
+      <inkml:brushProperty name="width" value="0.035" units="cm"/>
+      <inkml:brushProperty name="height" value="0.035" units="cm"/>
+      <inkml:brushProperty name="color" value="#E71224"/>
+    </inkml:brush>
+  </inkml:definitions>
+  <inkml:trace contextRef="#ctx0" brushRef="#br0">1 257 24575,'2'45'0,"11"65"0,-6-63 0,2 55 0,-9-97 0,3 54 0,-2-56 0,-1 1 0,1-1 0,-1 1 0,1-1 0,0 0 0,0 0 0,0 1 0,1-1 0,-1 0 0,1 0 0,0 0 0,0 0 0,3 4 0,-4-7 0,0 1 0,0-1 0,1 1 0,-1-1 0,0 0 0,0 1 0,0-1 0,0 0 0,1 0 0,-1 0 0,0 0 0,0 0 0,0 0 0,1 0 0,-1-1 0,0 1 0,0 0 0,0-1 0,1 1 0,-1 0 0,0-1 0,0 0 0,0 1 0,0-1 0,0 0 0,0 1 0,0-1 0,0 0 0,-1 0 0,1 0 0,0 0 0,0 0 0,-1 0 0,1 0 0,0-1 0,29-43 0,-27 40 0,104-203 0,-70 130 0,85-134 0,-117 205 0,1-1 0,-1 1 0,1 0 0,0 0 0,1 1 0,0-1 0,0 1 0,0 1 0,1 0 0,-1 0 0,1 0 0,1 1 0,-1 0 0,14-4 0,31-11-1365,-42 17-5461</inkml:trace>
+</inkml:ink>
+</file>
+
+<file path=word/ink/ink5.xml><?xml version="1.0" encoding="utf-8"?>
+<inkml:ink xmlns:inkml="http://www.w3.org/2003/InkML">
+  <inkml:definitions>
+    <inkml:context xml:id="ctx0">
+      <inkml:inkSource xml:id="inkSrc0">
+        <inkml:traceFormat>
+          <inkml:channel name="X" type="integer" min="-2.14748E9" max="2.14748E9" units="cm"/>
+          <inkml:channel name="Y" type="integer" min="-2.14748E9" max="2.14748E9" units="cm"/>
+          <inkml:channel name="F" type="integer" max="32767" units="dev"/>
+        </inkml:traceFormat>
+        <inkml:channelProperties>
+          <inkml:channelProperty channel="X" name="resolution" value="1000" units="1/cm"/>
+          <inkml:channelProperty channel="Y" name="resolution" value="1000" units="1/cm"/>
+          <inkml:channelProperty channel="F" name="resolution" value="0" units="1/dev"/>
+        </inkml:channelProperties>
+      </inkml:inkSource>
+      <inkml:timestamp xml:id="ts0" timeString="2024-12-30T00:52:23.218"/>
+    </inkml:context>
+    <inkml:brush xml:id="br0">
+      <inkml:brushProperty name="width" value="0.035" units="cm"/>
+      <inkml:brushProperty name="height" value="0.035" units="cm"/>
+      <inkml:brushProperty name="color" value="#E71224"/>
+    </inkml:brush>
+  </inkml:definitions>
+  <inkml:trace contextRef="#ctx0" brushRef="#br0">168 7 24575,'2'27'0,"2"-1"0,0 1 0,2-1 0,17 50 0,-8-30 0,-2 0 0,1 4 0,2-2 0,35 76 0,-50-122 0,-1-1 0,1 0 0,-1 1 0,1-1 0,0 0 0,0 0 0,0 0 0,0 1 0,0-1 0,0 0 0,0 0 0,0 0 0,0-1 0,0 1 0,0 0 0,2 0 0,-2-1 0,-1 0 0,1 0 0,-1 0 0,1 0 0,-1 0 0,1 0 0,-1 0 0,1 0 0,-1-1 0,1 1 0,-1 0 0,1 0 0,-1-1 0,1 1 0,-1 0 0,1-1 0,-1 1 0,0 0 0,1-1 0,-1 1 0,0 0 0,1-1 0,-1 1 0,0-1 0,1 1 0,-1-1 0,0 0 0,4-7 0,-1 0 0,-1-1 0,0 1 0,2-10 0,-2 7 0,5-16 0,2 1 0,0 0 0,2 0 0,0 1 0,23-35 0,-22 42 0,0 0 0,1 0 0,1 2 0,1-1 0,1 2 0,0 0 0,27-19 0,-28 25 0,0 1 0,0 1 0,0 0 0,1 1 0,27-6 0,85-11 0,-115 21 0,191-18 0,-87 10 0,-99 7-1365,-6-1-5461</inkml:trace>
+  <inkml:trace contextRef="#ctx0" brushRef="#br0" timeOffset="1385.61">1 1174 24575,'1'24'0,"1"1"0,1 0 0,11 42 0,30 71 0,-35-111 0,103 254 0,-112-280 0,1 0 0,-1 0 0,1 0 0,-1 0 0,1 0 0,-1 0 0,1 0 0,0 0 0,0 0 0,-1 0 0,1 0 0,0 0 0,0 0 0,0-1 0,2 2 0,-3-2 0,0 0 0,1 0 0,-1 0 0,0 0 0,1 0 0,-1-1 0,0 1 0,1 0 0,-1 0 0,0 0 0,1 0 0,-1-1 0,0 1 0,1 0 0,-1 0 0,0-1 0,1 1 0,-1 0 0,0 0 0,0-1 0,0 1 0,1 0 0,-1-1 0,0 1 0,0 0 0,0-1 0,0 1 0,1 0 0,-1-1 0,0 0 0,8-41 0,-8 36 0,8-51 0,2 0 0,3 0 0,2 1 0,38-93 0,-41 123 0,1 0 0,1 1 0,1 1 0,1 0 0,1 2 0,1 0 0,0 0 0,2 2 0,1 0 0,1 2 0,39-27 0,-33 28 24,2 2 0,0 1 0,1 1 0,40-11 0,131-21-1509,-184 41-5341</inkml:trace>
+</inkml:ink>
+</file>
+
+<file path=word/ink/ink6.xml><?xml version="1.0" encoding="utf-8"?>
+<inkml:ink xmlns:inkml="http://www.w3.org/2003/InkML">
+  <inkml:definitions>
+    <inkml:context xml:id="ctx0">
+      <inkml:inkSource xml:id="inkSrc0">
+        <inkml:traceFormat>
+          <inkml:channel name="X" type="integer" min="-2.14748E9" max="2.14748E9" units="cm"/>
+          <inkml:channel name="Y" type="integer" min="-2.14748E9" max="2.14748E9" units="cm"/>
+          <inkml:channel name="F" type="integer" max="32767" units="dev"/>
+        </inkml:traceFormat>
+        <inkml:channelProperties>
+          <inkml:channelProperty channel="X" name="resolution" value="1000" units="1/cm"/>
+          <inkml:channelProperty channel="Y" name="resolution" value="1000" units="1/cm"/>
+          <inkml:channelProperty channel="F" name="resolution" value="0" units="1/dev"/>
+        </inkml:channelProperties>
+      </inkml:inkSource>
+      <inkml:timestamp xml:id="ts0" timeString="2024-12-30T00:52:26.033"/>
+    </inkml:context>
+    <inkml:brush xml:id="br0">
+      <inkml:brushProperty name="width" value="0.035" units="cm"/>
+      <inkml:brushProperty name="height" value="0.035" units="cm"/>
+      <inkml:brushProperty name="color" value="#E71224"/>
+    </inkml:brush>
+  </inkml:definitions>
+  <inkml:trace contextRef="#ctx0" brushRef="#br0">0 195 24575,'1'12'0,"1"0"0,0 0 0,1-1 0,0 1 0,5 11 0,0 4 0,26 81 0,-12-39 0,14 75 0,-22-47 0,8 37 0,-16-122 0,0-16 0,6-23 0,-12 26 0,15-35 0,1 1 0,1 0 0,3 1 0,0 1 0,2 1 0,2 1 0,0 1 0,30-27 0,20-13 0,153-112 0,158-69-1365,-366 241-5461</inkml:trace>
+</inkml:ink>
+</file>
+
+<file path=word/ink/ink7.xml><?xml version="1.0" encoding="utf-8"?>
+<inkml:ink xmlns:inkml="http://www.w3.org/2003/InkML">
+  <inkml:definitions>
+    <inkml:context xml:id="ctx0">
+      <inkml:inkSource xml:id="inkSrc0">
+        <inkml:traceFormat>
+          <inkml:channel name="X" type="integer" min="-2.14748E9" max="2.14748E9" units="cm"/>
+          <inkml:channel name="Y" type="integer" min="-2.14748E9" max="2.14748E9" units="cm"/>
+          <inkml:channel name="F" type="integer" max="32767" units="dev"/>
+        </inkml:traceFormat>
+        <inkml:channelProperties>
+          <inkml:channelProperty channel="X" name="resolution" value="1000" units="1/cm"/>
+          <inkml:channelProperty channel="Y" name="resolution" value="1000" units="1/cm"/>
+          <inkml:channelProperty channel="F" name="resolution" value="0" units="1/dev"/>
+        </inkml:channelProperties>
+      </inkml:inkSource>
+      <inkml:timestamp xml:id="ts0" timeString="2024-12-30T00:52:27.781"/>
+    </inkml:context>
+    <inkml:brush xml:id="br0">
+      <inkml:brushProperty name="width" value="0.035" units="cm"/>
+      <inkml:brushProperty name="height" value="0.035" units="cm"/>
+      <inkml:brushProperty name="color" value="#E71224"/>
+    </inkml:brush>
+  </inkml:definitions>
+  <inkml:trace contextRef="#ctx0" brushRef="#br0">515 0 24575,'-10'18'0,"-1"-1"0,0-1 0,-26 27 0,-1 3 0,-146 173 0,153-179 0,24-30 0,0-1 0,-1 1 0,0-1 0,-17 14 0,24-22-91,0 0 0,0-1 0,0 1 0,0 0 0,-1-1 0,1 1 0,0-1 0,0 0 0,0 1 0,-1-1 0,1 0 0,0 0 0,-1 0 0,-1 0 0,-7-1-6735</inkml:trace>
+  <inkml:trace contextRef="#ctx0" brushRef="#br0" timeOffset="521.9">0 44 24575,'4'1'0,"-1"-1"0,1 1 0,-1-1 0,1 1 0,-1 0 0,1 1 0,-1-1 0,0 0 0,1 1 0,-1 0 0,0 0 0,0 0 0,0 0 0,3 4 0,36 40 0,-33-35 0,215 285 16,-27-33 21,21-19-1455,-199-226-5408</inkml:trace>
+</inkml:ink>
+</file>
+
+<file path=word/ink/ink8.xml><?xml version="1.0" encoding="utf-8"?>
+<inkml:ink xmlns:inkml="http://www.w3.org/2003/InkML">
+  <inkml:definitions>
+    <inkml:context xml:id="ctx0">
+      <inkml:inkSource xml:id="inkSrc0">
+        <inkml:traceFormat>
+          <inkml:channel name="X" type="integer" min="-2.14748E9" max="2.14748E9" units="cm"/>
+          <inkml:channel name="Y" type="integer" min="-2.14748E9" max="2.14748E9" units="cm"/>
+          <inkml:channel name="F" type="integer" max="32767" units="dev"/>
+        </inkml:traceFormat>
+        <inkml:channelProperties>
+          <inkml:channelProperty channel="X" name="resolution" value="1000" units="1/cm"/>
+          <inkml:channelProperty channel="Y" name="resolution" value="1000" units="1/cm"/>
+          <inkml:channelProperty channel="F" name="resolution" value="0" units="1/dev"/>
+        </inkml:channelProperties>
+      </inkml:inkSource>
+      <inkml:timestamp xml:id="ts0" timeString="2024-12-30T00:52:28.984"/>
+    </inkml:context>
+    <inkml:brush xml:id="br0">
+      <inkml:brushProperty name="width" value="0.035" units="cm"/>
+      <inkml:brushProperty name="height" value="0.035" units="cm"/>
+      <inkml:brushProperty name="color" value="#E71224"/>
+    </inkml:brush>
+  </inkml:definitions>
+  <inkml:trace contextRef="#ctx0" brushRef="#br0">228 1 24575,'0'8'0,"1"25"0,-1-1 0,-1 1 0,-3-1 0,0 0 0,-2 0 0,-10 32 0,-54 96 0,8-23 0,52-114-1365,6-14-5461</inkml:trace>
+  <inkml:trace contextRef="#ctx0" brushRef="#br0" timeOffset="491.35">1 210 24575,'7'8'0,"6"7"0,6 7 0,6 9 0,10 11 0,7 7 0,7 4 0,-4-2 0,-3-3 0,-6-6 0,-10-8 0,-6-7 0,-7-5 0,-3-7 0,-3-6-8191</inkml:trace>
+</inkml:ink>
+</file>
+
+<file path=word/ink/ink9.xml><?xml version="1.0" encoding="utf-8"?>
+<inkml:ink xmlns:inkml="http://www.w3.org/2003/InkML">
+  <inkml:definitions>
+    <inkml:context xml:id="ctx0">
+      <inkml:inkSource xml:id="inkSrc0">
+        <inkml:traceFormat>
+          <inkml:channel name="X" type="integer" min="-2.14748E9" max="2.14748E9" units="cm"/>
+          <inkml:channel name="Y" type="integer" min="-2.14748E9" max="2.14748E9" units="cm"/>
+          <inkml:channel name="F" type="integer" max="32767" units="dev"/>
+        </inkml:traceFormat>
+        <inkml:channelProperties>
+          <inkml:channelProperty channel="X" name="resolution" value="1000" units="1/cm"/>
+          <inkml:channelProperty channel="Y" name="resolution" value="1000" units="1/cm"/>
+          <inkml:channelProperty channel="F" name="resolution" value="0" units="1/dev"/>
+        </inkml:channelProperties>
+      </inkml:inkSource>
+      <inkml:timestamp xml:id="ts0" timeString="2024-12-30T00:52:30.541"/>
+    </inkml:context>
+    <inkml:brush xml:id="br0">
+      <inkml:brushProperty name="width" value="0.035" units="cm"/>
+      <inkml:brushProperty name="height" value="0.035" units="cm"/>
+      <inkml:brushProperty name="color" value="#E71224"/>
+    </inkml:brush>
+  </inkml:definitions>
+  <inkml:trace contextRef="#ctx0" brushRef="#br0">448 164 24575,'-1'5'0,"0"0"0,0-1 0,-1 1 0,1-1 0,-1 0 0,0 1 0,0-1 0,0 0 0,-1 0 0,1 0 0,-1 0 0,0-1 0,0 1 0,0-1 0,-1 0 0,-5 5 0,-9 6 0,-37 23 0,54-36 0,-36 20 0,-1-1 0,-1-3 0,-1-1 0,-72 19 0,108-34-105,0 1 0,-1-1 0,1 1 0,0 0 0,0 0 0,0 1 0,0-1 0,0 1 0,0 0 0,1 0 0,-1 0 0,-4 7 0,1-2-6721</inkml:trace>
+  <inkml:trace contextRef="#ctx0" brushRef="#br0" timeOffset="540.96">39 1 24575,'5'5'0,"5"10"0,2 9 0,8 9 0,5 14 0,6 5 0,8 8 0,8-1 0,4 1 0,-3-1 0,0-2 0,-7-6 0,-5-3 0,-6-8 0,-5-8 0,-5-7 0,-5-5 0,-6-6-8191</inkml:trace>
+</inkml:ink>
+</file>
+
 <file path=word/theme/theme1.xml><?xml version="1.0" encoding="utf-8"?>
 <a:theme xmlns:a="http://schemas.openxmlformats.org/drawingml/2006/main" name="Office Teması">
   <a:themeElements>
